--- a/Examen_Casos_Prueba_QA_Completo (1).docx
+++ b/Examen_Casos_Prueba_QA_Completo (1).docx
@@ -6,13 +6,23 @@
       <w:pPr>
         <w:pStyle w:val="Ttulo"/>
         <w:spacing w:before="64"/>
-      </w:pPr>
-      <w:r>
+        <w:rPr>
+          <w:sz w:val="72"/>
+          <w:szCs w:val="72"/>
+        </w:rPr>
+      </w:pPr>
+      <w:r>
+        <w:rPr>
+          <w:sz w:val="72"/>
+          <w:szCs w:val="72"/>
+        </w:rPr>
         <w:t xml:space="preserve">EXAMEN DE CASOS DE PRUEBA - QA </w:t>
       </w:r>
       <w:r>
         <w:rPr>
           <w:spacing w:val="-2"/>
+          <w:sz w:val="72"/>
+          <w:szCs w:val="72"/>
         </w:rPr>
         <w:t>(Nivel</w:t>
       </w:r>
@@ -20,10 +30,16 @@
     <w:p>
       <w:pPr>
         <w:pStyle w:val="Ttulo"/>
+        <w:rPr>
+          <w:sz w:val="72"/>
+          <w:szCs w:val="72"/>
+        </w:rPr>
       </w:pPr>
       <w:r>
         <w:rPr>
           <w:spacing w:val="-2"/>
+          <w:sz w:val="72"/>
+          <w:szCs w:val="72"/>
         </w:rPr>
         <w:t>Intermedio)</w:t>
       </w:r>
@@ -31,234 +47,32 @@
     <w:p>
       <w:pPr>
         <w:pStyle w:val="Textoindependiente"/>
-        <w:spacing w:before="376"/>
-        <w:ind w:left="427"/>
-      </w:pPr>
-      <w:r>
-        <w:t xml:space="preserve">Duración: 30 </w:t>
-      </w:r>
-      <w:r>
-        <w:rPr>
-          <w:spacing w:val="-2"/>
-        </w:rPr>
-        <w:t>minutos</w:t>
-      </w:r>
+      </w:pPr>
     </w:p>
     <w:p>
       <w:pPr>
         <w:pStyle w:val="Textoindependiente"/>
-        <w:spacing w:before="10"/>
-        <w:ind w:left="427"/>
-      </w:pPr>
-      <w:r>
-        <w:t xml:space="preserve">Recursos permitidos: Documentación y evidencias de </w:t>
-      </w:r>
-      <w:r>
-        <w:rPr>
-          <w:spacing w:val="-2"/>
-        </w:rPr>
-        <w:t>prueba.</w:t>
-      </w:r>
+        <w:spacing w:before="28"/>
+        <w:rPr>
+          <w:sz w:val="22"/>
+          <w:szCs w:val="22"/>
+        </w:rPr>
+      </w:pPr>
     </w:p>
     <w:p>
       <w:pPr>
-        <w:pStyle w:val="Textoindependiente"/>
-        <w:spacing w:before="10"/>
-        <w:ind w:left="427"/>
-      </w:pPr>
-      <w:r>
-        <w:t xml:space="preserve">Entrega: subir el documento final y evidencias al repositorio GitHub </w:t>
-      </w:r>
-      <w:r>
-        <w:rPr>
-          <w:spacing w:val="-2"/>
-        </w:rPr>
-        <w:t>asignado.</w:t>
-      </w:r>
-    </w:p>
-    <w:p>
-      <w:pPr>
-        <w:pStyle w:val="Textoindependiente"/>
-      </w:pPr>
-    </w:p>
-    <w:p>
-      <w:pPr>
-        <w:pStyle w:val="Textoindependiente"/>
-        <w:spacing w:before="35"/>
-      </w:pPr>
-    </w:p>
-    <w:p>
-      <w:pPr>
-        <w:pStyle w:val="Ttulo1"/>
-      </w:pPr>
-      <w:r>
-        <w:rPr>
-          <w:spacing w:val="-2"/>
-        </w:rPr>
-        <w:t>Instrucciones:</w:t>
-      </w:r>
-    </w:p>
-    <w:p>
-      <w:pPr>
-        <w:pStyle w:val="Textoindependiente"/>
-        <w:spacing w:before="154" w:line="249" w:lineRule="auto"/>
-        <w:ind w:left="427" w:right="442"/>
-      </w:pPr>
-      <w:r>
-        <w:t>El examen evalúa tu capacidad para diseñar, documentar y evidenciar casos de prueba sobre flujos funcionales, alternos y de error. Basado en escenarios de plata</w:t>
-      </w:r>
-      <w:r>
-        <w:t>formas como Saga Ripley, YouTube y Facebook. Deberás redactar los casos de prueba con pasos, datos, resultados esperados</w:t>
-      </w:r>
-      <w:r>
-        <w:rPr>
-          <w:spacing w:val="-3"/>
-        </w:rPr>
-        <w:t xml:space="preserve"> </w:t>
-      </w:r>
-      <w:r>
-        <w:t>y</w:t>
-      </w:r>
-      <w:r>
-        <w:rPr>
-          <w:spacing w:val="-3"/>
-        </w:rPr>
-        <w:t xml:space="preserve"> </w:t>
-      </w:r>
-      <w:r>
-        <w:t>adjuntar</w:t>
-      </w:r>
-      <w:r>
-        <w:rPr>
-          <w:spacing w:val="-3"/>
-        </w:rPr>
-        <w:t xml:space="preserve"> </w:t>
-      </w:r>
-      <w:r>
-        <w:t>evidencia</w:t>
-      </w:r>
-      <w:r>
-        <w:rPr>
-          <w:spacing w:val="-3"/>
-        </w:rPr>
-        <w:t xml:space="preserve"> </w:t>
-      </w:r>
-      <w:r>
-        <w:t>(capturas,</w:t>
-      </w:r>
-      <w:r>
-        <w:rPr>
-          <w:spacing w:val="-3"/>
-        </w:rPr>
-        <w:t xml:space="preserve"> </w:t>
-      </w:r>
-      <w:r>
-        <w:t>reportes,</w:t>
-      </w:r>
-      <w:r>
-        <w:rPr>
-          <w:spacing w:val="-3"/>
-        </w:rPr>
-        <w:t xml:space="preserve"> </w:t>
-      </w:r>
-      <w:r>
-        <w:t>logs,</w:t>
-      </w:r>
-      <w:r>
-        <w:rPr>
-          <w:spacing w:val="-3"/>
-        </w:rPr>
-        <w:t xml:space="preserve"> </w:t>
-      </w:r>
-      <w:r>
-        <w:t>etc.).</w:t>
-      </w:r>
-      <w:r>
-        <w:rPr>
-          <w:spacing w:val="-3"/>
-        </w:rPr>
-        <w:t xml:space="preserve"> </w:t>
-      </w:r>
-      <w:r>
-        <w:t>El</w:t>
-      </w:r>
-      <w:r>
-        <w:rPr>
-          <w:spacing w:val="-3"/>
-        </w:rPr>
-        <w:t xml:space="preserve"> </w:t>
-      </w:r>
-      <w:r>
-        <w:t>trabajo</w:t>
-      </w:r>
-      <w:r>
-        <w:rPr>
-          <w:spacing w:val="-3"/>
-        </w:rPr>
-        <w:t xml:space="preserve"> </w:t>
-      </w:r>
-      <w:r>
-        <w:t>final</w:t>
-      </w:r>
-      <w:r>
-        <w:rPr>
-          <w:spacing w:val="-3"/>
-        </w:rPr>
-        <w:t xml:space="preserve"> </w:t>
-      </w:r>
-      <w:r>
-        <w:t>debe</w:t>
-      </w:r>
-      <w:r>
-        <w:rPr>
-          <w:spacing w:val="-3"/>
-        </w:rPr>
-        <w:t xml:space="preserve"> </w:t>
-      </w:r>
-      <w:r>
-        <w:t>subirse</w:t>
-      </w:r>
-      <w:r>
-        <w:rPr>
-          <w:spacing w:val="-3"/>
-        </w:rPr>
-        <w:t xml:space="preserve"> </w:t>
-      </w:r>
-      <w:r>
-        <w:t>a</w:t>
-      </w:r>
-      <w:r>
-        <w:rPr>
-          <w:spacing w:val="-3"/>
-        </w:rPr>
-        <w:t xml:space="preserve"> </w:t>
-      </w:r>
-      <w:r>
-        <w:t xml:space="preserve">un repositorio GitHub, incluyendo la carpeta de </w:t>
-      </w:r>
-      <w:r>
-        <w:t>evidencias.</w:t>
-      </w:r>
-    </w:p>
-    <w:p>
-      <w:pPr>
-        <w:pStyle w:val="Textoindependiente"/>
-      </w:pPr>
-    </w:p>
-    <w:p>
-      <w:pPr>
-        <w:pStyle w:val="Textoindependiente"/>
-        <w:spacing w:before="28"/>
-      </w:pPr>
-    </w:p>
-    <w:p>
-      <w:pPr>
         <w:pStyle w:val="Ttulo1"/>
         <w:spacing w:before="1"/>
+        <w:rPr>
+          <w:sz w:val="32"/>
+          <w:szCs w:val="32"/>
+        </w:rPr>
       </w:pPr>
       <w:r>
         <w:rPr>
           <w:spacing w:val="-2"/>
+          <w:sz w:val="32"/>
+          <w:szCs w:val="32"/>
         </w:rPr>
         <w:t>Preguntas</w:t>
       </w:r>
@@ -276,207 +90,303 @@
         <w:spacing w:before="313" w:line="249" w:lineRule="auto"/>
         <w:ind w:right="537" w:firstLine="0"/>
         <w:rPr>
-          <w:sz w:val="20"/>
-        </w:rPr>
-      </w:pPr>
-      <w:r>
-        <w:rPr>
-          <w:sz w:val="20"/>
+          <w:b/>
+          <w:bCs/>
+          <w:sz w:val="24"/>
+          <w:szCs w:val="24"/>
+        </w:rPr>
+      </w:pPr>
+      <w:r>
+        <w:rPr>
+          <w:b/>
+          <w:bCs/>
+          <w:sz w:val="24"/>
+          <w:szCs w:val="24"/>
         </w:rPr>
         <w:t>[Saga Ripley] Diseña un caso de prueba de REGRESIÓN para verificar que, tras una actualización</w:t>
       </w:r>
       <w:r>
         <w:rPr>
+          <w:b/>
+          <w:bCs/>
           <w:spacing w:val="-3"/>
-          <w:sz w:val="20"/>
+          <w:sz w:val="24"/>
+          <w:szCs w:val="24"/>
         </w:rPr>
         <w:t xml:space="preserve"> </w:t>
       </w:r>
       <w:r>
         <w:rPr>
-          <w:sz w:val="20"/>
+          <w:b/>
+          <w:bCs/>
+          <w:sz w:val="24"/>
+          <w:szCs w:val="24"/>
         </w:rPr>
         <w:t>del</w:t>
       </w:r>
       <w:r>
         <w:rPr>
+          <w:b/>
+          <w:bCs/>
           <w:spacing w:val="-3"/>
-          <w:sz w:val="20"/>
+          <w:sz w:val="24"/>
+          <w:szCs w:val="24"/>
         </w:rPr>
         <w:t xml:space="preserve"> </w:t>
       </w:r>
       <w:r>
         <w:rPr>
-          <w:sz w:val="20"/>
+          <w:b/>
+          <w:bCs/>
+          <w:sz w:val="24"/>
+          <w:szCs w:val="24"/>
         </w:rPr>
         <w:t>módulo</w:t>
       </w:r>
       <w:r>
         <w:rPr>
+          <w:b/>
+          <w:bCs/>
           <w:spacing w:val="-3"/>
-          <w:sz w:val="20"/>
+          <w:sz w:val="24"/>
+          <w:szCs w:val="24"/>
         </w:rPr>
         <w:t xml:space="preserve"> </w:t>
       </w:r>
       <w:r>
         <w:rPr>
-          <w:sz w:val="20"/>
+          <w:b/>
+          <w:bCs/>
+          <w:sz w:val="24"/>
+          <w:szCs w:val="24"/>
         </w:rPr>
         <w:t>de</w:t>
       </w:r>
       <w:r>
         <w:rPr>
+          <w:b/>
+          <w:bCs/>
           <w:spacing w:val="-3"/>
-          <w:sz w:val="20"/>
+          <w:sz w:val="24"/>
+          <w:szCs w:val="24"/>
         </w:rPr>
         <w:t xml:space="preserve"> </w:t>
       </w:r>
       <w:r>
         <w:rPr>
-          <w:sz w:val="20"/>
+          <w:b/>
+          <w:bCs/>
+          <w:sz w:val="24"/>
+          <w:szCs w:val="24"/>
         </w:rPr>
         <w:t>pagos,</w:t>
       </w:r>
       <w:r>
         <w:rPr>
+          <w:b/>
+          <w:bCs/>
           <w:spacing w:val="-3"/>
-          <w:sz w:val="20"/>
+          <w:sz w:val="24"/>
+          <w:szCs w:val="24"/>
         </w:rPr>
         <w:t xml:space="preserve"> </w:t>
       </w:r>
       <w:r>
         <w:rPr>
-          <w:sz w:val="20"/>
+          <w:b/>
+          <w:bCs/>
+          <w:sz w:val="24"/>
+          <w:szCs w:val="24"/>
         </w:rPr>
         <w:t>el</w:t>
       </w:r>
       <w:r>
         <w:rPr>
+          <w:b/>
+          <w:bCs/>
           <w:spacing w:val="-3"/>
-          <w:sz w:val="20"/>
+          <w:sz w:val="24"/>
+          <w:szCs w:val="24"/>
         </w:rPr>
         <w:t xml:space="preserve"> </w:t>
       </w:r>
       <w:r>
         <w:rPr>
-          <w:sz w:val="20"/>
+          <w:b/>
+          <w:bCs/>
+          <w:sz w:val="24"/>
+          <w:szCs w:val="24"/>
         </w:rPr>
         <w:t>flujo</w:t>
       </w:r>
       <w:r>
         <w:rPr>
+          <w:b/>
+          <w:bCs/>
           <w:spacing w:val="-3"/>
-          <w:sz w:val="20"/>
+          <w:sz w:val="24"/>
+          <w:szCs w:val="24"/>
         </w:rPr>
         <w:t xml:space="preserve"> </w:t>
       </w:r>
       <w:r>
         <w:rPr>
-          <w:sz w:val="20"/>
+          <w:b/>
+          <w:bCs/>
+          <w:sz w:val="24"/>
+          <w:szCs w:val="24"/>
         </w:rPr>
         <w:t>de</w:t>
       </w:r>
       <w:r>
         <w:rPr>
+          <w:b/>
+          <w:bCs/>
           <w:spacing w:val="-3"/>
-          <w:sz w:val="20"/>
+          <w:sz w:val="24"/>
+          <w:szCs w:val="24"/>
         </w:rPr>
         <w:t xml:space="preserve"> </w:t>
       </w:r>
       <w:r>
         <w:rPr>
-          <w:sz w:val="20"/>
+          <w:b/>
+          <w:bCs/>
+          <w:sz w:val="24"/>
+          <w:szCs w:val="24"/>
         </w:rPr>
         <w:t>compra</w:t>
       </w:r>
       <w:r>
         <w:rPr>
+          <w:b/>
+          <w:bCs/>
           <w:spacing w:val="-3"/>
-          <w:sz w:val="20"/>
+          <w:sz w:val="24"/>
+          <w:szCs w:val="24"/>
         </w:rPr>
         <w:t xml:space="preserve"> </w:t>
       </w:r>
       <w:r>
         <w:rPr>
-          <w:sz w:val="20"/>
+          <w:b/>
+          <w:bCs/>
+          <w:sz w:val="24"/>
+          <w:szCs w:val="24"/>
         </w:rPr>
         <w:t>con</w:t>
       </w:r>
       <w:r>
         <w:rPr>
+          <w:b/>
+          <w:bCs/>
           <w:spacing w:val="-3"/>
-          <w:sz w:val="20"/>
+          <w:sz w:val="24"/>
+          <w:szCs w:val="24"/>
         </w:rPr>
         <w:t xml:space="preserve"> </w:t>
       </w:r>
       <w:r>
         <w:rPr>
-          <w:sz w:val="20"/>
+          <w:b/>
+          <w:bCs/>
+          <w:sz w:val="24"/>
+          <w:szCs w:val="24"/>
         </w:rPr>
         <w:t>cupón</w:t>
       </w:r>
       <w:r>
         <w:rPr>
+          <w:b/>
+          <w:bCs/>
           <w:spacing w:val="-3"/>
-          <w:sz w:val="20"/>
+          <w:sz w:val="24"/>
+          <w:szCs w:val="24"/>
         </w:rPr>
         <w:t xml:space="preserve"> </w:t>
       </w:r>
       <w:r>
         <w:rPr>
-          <w:sz w:val="20"/>
+          <w:b/>
+          <w:bCs/>
+          <w:sz w:val="24"/>
+          <w:szCs w:val="24"/>
         </w:rPr>
         <w:t>de</w:t>
       </w:r>
       <w:r>
         <w:rPr>
+          <w:b/>
+          <w:bCs/>
           <w:spacing w:val="-3"/>
-          <w:sz w:val="20"/>
+          <w:sz w:val="24"/>
+          <w:szCs w:val="24"/>
         </w:rPr>
         <w:t xml:space="preserve"> </w:t>
       </w:r>
       <w:r>
         <w:rPr>
-          <w:sz w:val="20"/>
+          <w:b/>
+          <w:bCs/>
+          <w:sz w:val="24"/>
+          <w:szCs w:val="24"/>
         </w:rPr>
         <w:t>descuento</w:t>
       </w:r>
       <w:r>
         <w:rPr>
+          <w:b/>
+          <w:bCs/>
           <w:spacing w:val="-3"/>
-          <w:sz w:val="20"/>
+          <w:sz w:val="24"/>
+          <w:szCs w:val="24"/>
         </w:rPr>
         <w:t xml:space="preserve"> </w:t>
       </w:r>
       <w:r>
         <w:rPr>
-          <w:sz w:val="20"/>
+          <w:b/>
+          <w:bCs/>
+          <w:sz w:val="24"/>
+          <w:szCs w:val="24"/>
         </w:rPr>
         <w:t>sigue</w:t>
       </w:r>
       <w:r>
         <w:rPr>
+          <w:b/>
+          <w:bCs/>
           <w:spacing w:val="-3"/>
-          <w:sz w:val="20"/>
+          <w:sz w:val="24"/>
+          <w:szCs w:val="24"/>
         </w:rPr>
         <w:t xml:space="preserve"> </w:t>
       </w:r>
       <w:r>
         <w:rPr>
-          <w:sz w:val="20"/>
+          <w:b/>
+          <w:bCs/>
+          <w:sz w:val="24"/>
+          <w:szCs w:val="24"/>
         </w:rPr>
         <w:t>funcionando correctamente. Incluye: flujo feliz, flujo alterno (cupó</w:t>
       </w:r>
       <w:r>
         <w:rPr>
-          <w:sz w:val="20"/>
+          <w:b/>
+          <w:bCs/>
+          <w:sz w:val="24"/>
+          <w:szCs w:val="24"/>
         </w:rPr>
         <w:t xml:space="preserve">n expirado) y flujo de error (fallo en </w:t>
       </w:r>
       <w:r>
         <w:rPr>
+          <w:b/>
+          <w:bCs/>
           <w:spacing w:val="-2"/>
-          <w:sz w:val="20"/>
+          <w:sz w:val="24"/>
+          <w:szCs w:val="24"/>
         </w:rPr>
         <w:t>pasarela).</w:t>
       </w:r>
@@ -485,6 +395,12 @@
       <w:pPr>
         <w:pStyle w:val="Textoindependiente"/>
         <w:spacing w:before="12"/>
+        <w:rPr>
+          <w:b/>
+          <w:bCs/>
+          <w:sz w:val="24"/>
+          <w:szCs w:val="24"/>
+        </w:rPr>
       </w:pPr>
     </w:p>
     <w:p>
@@ -492,19 +408,58 @@
         <w:ind w:left="427"/>
         <w:rPr>
           <w:rFonts w:ascii="Arial"/>
+          <w:b/>
+          <w:bCs/>
           <w:i/>
-          <w:sz w:val="20"/>
-        </w:rPr>
-      </w:pPr>
-      <w:r>
+          <w:sz w:val="24"/>
+          <w:szCs w:val="24"/>
+        </w:rPr>
+      </w:pPr>
+      <w:r>
+        <w:rPr>
+          <w:rFonts w:ascii="Arial"/>
+          <w:b/>
+          <w:bCs/>
+          <w:i/>
+          <w:spacing w:val="-2"/>
+          <w:sz w:val="24"/>
+          <w:szCs w:val="24"/>
+        </w:rPr>
+        <w:t>Respuesta:</w:t>
+      </w:r>
+    </w:p>
+    <w:p>
+      <w:pPr>
+        <w:pStyle w:val="Textoindependiente"/>
+        <w:rPr>
+          <w:rFonts w:ascii="Arial"/>
+          <w:b/>
+          <w:bCs/>
+          <w:i/>
+          <w:sz w:val="24"/>
+          <w:szCs w:val="24"/>
+        </w:rPr>
+      </w:pPr>
+      <w:r>
+        <w:rPr>
+          <w:rFonts w:ascii="Arial"/>
+          <w:b/>
+          <w:bCs/>
+          <w:i/>
+          <w:sz w:val="24"/>
+          <w:szCs w:val="24"/>
+        </w:rPr>
+        <w:tab/>
+      </w:r>
+    </w:p>
+    <w:p>
+      <w:pPr>
+        <w:pStyle w:val="Textoindependiente"/>
         <w:rPr>
           <w:rFonts w:ascii="Arial"/>
           <w:i/>
-          <w:spacing w:val="-2"/>
-          <w:sz w:val="20"/>
-        </w:rPr>
-        <w:t>Respuesta:</w:t>
-      </w:r>
+        </w:rPr>
+      </w:pPr>
     </w:p>
     <w:p>
       <w:pPr>
@@ -514,13 +469,15 @@
           <w:i/>
         </w:rPr>
       </w:pPr>
-      <w:r>
+    </w:p>
+    <w:p>
+      <w:pPr>
+        <w:pStyle w:val="Textoindependiente"/>
         <w:rPr>
           <w:rFonts w:ascii="Arial"/>
           <w:i/>
         </w:rPr>
-        <w:tab/>
-      </w:r>
+      </w:pPr>
     </w:p>
     <w:p>
       <w:pPr>
@@ -629,232 +586,19 @@
           <w:i/>
         </w:rPr>
       </w:pPr>
-    </w:p>
-    <w:p>
-      <w:pPr>
-        <w:pStyle w:val="Textoindependiente"/>
-        <w:rPr>
-          <w:rFonts w:ascii="Arial"/>
-          <w:i/>
-        </w:rPr>
-      </w:pPr>
-    </w:p>
-    <w:p>
-      <w:pPr>
-        <w:pStyle w:val="Textoindependiente"/>
-        <w:rPr>
-          <w:rFonts w:ascii="Arial"/>
-          <w:i/>
-        </w:rPr>
-      </w:pPr>
-    </w:p>
-    <w:p>
-      <w:pPr>
-        <w:pStyle w:val="Textoindependiente"/>
-        <w:rPr>
-          <w:rFonts w:ascii="Arial"/>
-          <w:i/>
-        </w:rPr>
-      </w:pPr>
-    </w:p>
-    <w:p>
-      <w:pPr>
-        <w:pStyle w:val="Textoindependiente"/>
-        <w:rPr>
-          <w:rFonts w:ascii="Arial"/>
-          <w:i/>
-        </w:rPr>
-      </w:pPr>
-    </w:p>
-    <w:p>
-      <w:pPr>
-        <w:pStyle w:val="Textoindependiente"/>
-        <w:rPr>
-          <w:rFonts w:ascii="Arial"/>
-          <w:i/>
-        </w:rPr>
-      </w:pPr>
-    </w:p>
-    <w:p>
-      <w:pPr>
-        <w:pStyle w:val="Textoindependiente"/>
-        <w:rPr>
-          <w:rFonts w:ascii="Arial"/>
-          <w:i/>
-        </w:rPr>
-      </w:pPr>
-    </w:p>
-    <w:p>
-      <w:pPr>
-        <w:pStyle w:val="Textoindependiente"/>
-        <w:rPr>
-          <w:rFonts w:ascii="Arial"/>
-          <w:i/>
-        </w:rPr>
-      </w:pPr>
-    </w:p>
-    <w:p>
-      <w:pPr>
-        <w:pStyle w:val="Textoindependiente"/>
-        <w:rPr>
-          <w:rFonts w:ascii="Arial"/>
-          <w:i/>
-        </w:rPr>
-      </w:pPr>
-    </w:p>
-    <w:p>
-      <w:pPr>
-        <w:pStyle w:val="Textoindependiente"/>
-        <w:rPr>
-          <w:rFonts w:ascii="Arial"/>
-          <w:i/>
-        </w:rPr>
-      </w:pPr>
-    </w:p>
-    <w:p>
-      <w:pPr>
-        <w:pStyle w:val="Textoindependiente"/>
-        <w:rPr>
-          <w:rFonts w:ascii="Arial"/>
-          <w:i/>
-        </w:rPr>
-      </w:pPr>
-    </w:p>
-    <w:p>
-      <w:pPr>
-        <w:pStyle w:val="Textoindependiente"/>
-        <w:rPr>
-          <w:rFonts w:ascii="Arial"/>
-          <w:i/>
-        </w:rPr>
-      </w:pPr>
-    </w:p>
-    <w:p>
-      <w:pPr>
-        <w:pStyle w:val="Textoindependiente"/>
-        <w:rPr>
-          <w:rFonts w:ascii="Arial"/>
-          <w:i/>
-        </w:rPr>
-      </w:pPr>
-    </w:p>
-    <w:p>
-      <w:pPr>
-        <w:pStyle w:val="Textoindependiente"/>
-        <w:rPr>
-          <w:rFonts w:ascii="Arial"/>
-          <w:i/>
-        </w:rPr>
-      </w:pPr>
-    </w:p>
-    <w:p>
-      <w:pPr>
-        <w:pStyle w:val="Textoindependiente"/>
-        <w:rPr>
-          <w:rFonts w:ascii="Arial"/>
-          <w:i/>
-        </w:rPr>
-      </w:pPr>
-    </w:p>
-    <w:p>
-      <w:pPr>
-        <w:pStyle w:val="Textoindependiente"/>
-        <w:rPr>
-          <w:rFonts w:ascii="Arial"/>
-          <w:i/>
-        </w:rPr>
-      </w:pPr>
-    </w:p>
-    <w:p>
-      <w:pPr>
-        <w:pStyle w:val="Textoindependiente"/>
-        <w:rPr>
-          <w:rFonts w:ascii="Arial"/>
-          <w:i/>
-        </w:rPr>
-      </w:pPr>
-    </w:p>
-    <w:p>
-      <w:pPr>
-        <w:pStyle w:val="Textoindependiente"/>
-        <w:rPr>
-          <w:rFonts w:ascii="Arial"/>
-          <w:i/>
-        </w:rPr>
-      </w:pPr>
-    </w:p>
-    <w:p>
-      <w:pPr>
-        <w:pStyle w:val="Textoindependiente"/>
-        <w:rPr>
-          <w:rFonts w:ascii="Arial"/>
-          <w:i/>
-        </w:rPr>
-      </w:pPr>
-    </w:p>
-    <w:p>
-      <w:pPr>
-        <w:pStyle w:val="Textoindependiente"/>
-        <w:rPr>
-          <w:rFonts w:ascii="Arial"/>
-          <w:i/>
-        </w:rPr>
-      </w:pPr>
-    </w:p>
-    <w:p>
-      <w:pPr>
-        <w:pStyle w:val="Textoindependiente"/>
-        <w:rPr>
-          <w:rFonts w:ascii="Arial"/>
-          <w:i/>
-        </w:rPr>
-      </w:pPr>
-    </w:p>
-    <w:p>
-      <w:pPr>
-        <w:pStyle w:val="Textoindependiente"/>
-        <w:rPr>
-          <w:rFonts w:ascii="Arial"/>
-          <w:i/>
-        </w:rPr>
-      </w:pPr>
-    </w:p>
-    <w:p>
-      <w:pPr>
-        <w:pStyle w:val="Textoindependiente"/>
-        <w:rPr>
-          <w:rFonts w:ascii="Arial"/>
-          <w:i/>
-        </w:rPr>
-      </w:pPr>
-    </w:p>
-    <w:p>
-      <w:pPr>
-        <w:pStyle w:val="Textoindependiente"/>
-        <w:rPr>
-          <w:rFonts w:ascii="Arial"/>
-          <w:i/>
-        </w:rPr>
-      </w:pPr>
-      <w:r>
-        <w:rPr>
-          <w:rFonts w:ascii="Arial"/>
-          <w:i/>
-        </w:rPr>
-        <w:tab/>
-      </w:r>
     </w:p>
     <w:tbl>
       <w:tblPr>
         <w:tblStyle w:val="Tablaconcuadrcula"/>
-        <w:tblW w:w="9889" w:type="dxa"/>
+        <w:tblpPr w:leftFromText="141" w:rightFromText="141" w:horzAnchor="margin" w:tblpXSpec="center" w:tblpY="-625"/>
+        <w:tblW w:w="11138" w:type="dxa"/>
         <w:tblLook w:val="04A0" w:firstRow="1" w:lastRow="0" w:firstColumn="1" w:lastColumn="0" w:noHBand="0" w:noVBand="1"/>
       </w:tblPr>
       <w:tblGrid>
-        <w:gridCol w:w="1584"/>
-        <w:gridCol w:w="2466"/>
-        <w:gridCol w:w="2886"/>
-        <w:gridCol w:w="3321"/>
+        <w:gridCol w:w="2167"/>
+        <w:gridCol w:w="3554"/>
+        <w:gridCol w:w="3554"/>
+        <w:gridCol w:w="3554"/>
       </w:tblGrid>
       <w:tr>
         <w:trPr>
@@ -862,7 +606,7 @@
         </w:trPr>
         <w:tc>
           <w:tcPr>
-            <w:tcW w:w="1584" w:type="dxa"/>
+            <w:tcW w:w="2167" w:type="dxa"/>
           </w:tcPr>
           <w:p>
             <w:pPr>
@@ -885,7 +629,7 @@
         </w:tc>
         <w:tc>
           <w:tcPr>
-            <w:tcW w:w="2352" w:type="dxa"/>
+            <w:tcW w:w="2764" w:type="dxa"/>
           </w:tcPr>
           <w:p>
             <w:pPr>
@@ -907,7 +651,7 @@
         </w:tc>
         <w:tc>
           <w:tcPr>
-            <w:tcW w:w="3260" w:type="dxa"/>
+            <w:tcW w:w="2886" w:type="dxa"/>
           </w:tcPr>
           <w:p>
             <w:pPr>
@@ -929,7 +673,7 @@
         </w:tc>
         <w:tc>
           <w:tcPr>
-            <w:tcW w:w="2693" w:type="dxa"/>
+            <w:tcW w:w="3321" w:type="dxa"/>
           </w:tcPr>
           <w:p>
             <w:pPr>
@@ -956,7 +700,7 @@
         </w:trPr>
         <w:tc>
           <w:tcPr>
-            <w:tcW w:w="1584" w:type="dxa"/>
+            <w:tcW w:w="2167" w:type="dxa"/>
           </w:tcPr>
           <w:p>
             <w:pPr>
@@ -992,17 +736,17 @@
         </w:tc>
         <w:tc>
           <w:tcPr>
-            <w:tcW w:w="2352" w:type="dxa"/>
-          </w:tcPr>
-          <w:p>
-            <w:r>
-              <w:t>Flujo Feliz – Cupón válido aplicado correctamente</w:t>
-            </w:r>
-          </w:p>
-        </w:tc>
-        <w:tc>
-          <w:tcPr>
-            <w:tcW w:w="3260" w:type="dxa"/>
+            <w:tcW w:w="2764" w:type="dxa"/>
+          </w:tcPr>
+          <w:p>
+            <w:r>
+              <w:t>Flujo Feliz – Cupón aplicado correctamente</w:t>
+            </w:r>
+          </w:p>
+        </w:tc>
+        <w:tc>
+          <w:tcPr>
+            <w:tcW w:w="2886" w:type="dxa"/>
           </w:tcPr>
           <w:p>
             <w:pPr>
@@ -1019,7 +763,7 @@
         </w:tc>
         <w:tc>
           <w:tcPr>
-            <w:tcW w:w="2693" w:type="dxa"/>
+            <w:tcW w:w="3321" w:type="dxa"/>
           </w:tcPr>
           <w:p>
             <w:pPr>
@@ -1041,7 +785,7 @@
         </w:trPr>
         <w:tc>
           <w:tcPr>
-            <w:tcW w:w="1584" w:type="dxa"/>
+            <w:tcW w:w="2167" w:type="dxa"/>
           </w:tcPr>
           <w:p>
             <w:pPr>
@@ -1057,39 +801,529 @@
                 <w:rFonts w:ascii="Arial"/>
                 <w:i/>
               </w:rPr>
+              <w:t>DESCRIPCION</w:t>
+            </w:r>
+          </w:p>
+        </w:tc>
+        <w:tc>
+          <w:tcPr>
+            <w:tcW w:w="2764" w:type="dxa"/>
+          </w:tcPr>
+          <w:p>
+            <w:pPr>
+              <w:rPr>
+                <w:sz w:val="16"/>
+                <w:szCs w:val="16"/>
+              </w:rPr>
+            </w:pPr>
+            <w:r>
+              <w:rPr>
+                <w:sz w:val="16"/>
+                <w:szCs w:val="16"/>
+              </w:rPr>
+              <w:t>Validar que, tras la actualización del módulo de pagos, el sistema permita completar correctamente una compra aplicando un cupón de descuento válido, mostrando el descuento en el total y generando la orden de compra.</w:t>
+            </w:r>
+          </w:p>
+        </w:tc>
+        <w:tc>
+          <w:tcPr>
+            <w:tcW w:w="2886" w:type="dxa"/>
+          </w:tcPr>
+          <w:p>
+            <w:pPr>
+              <w:pStyle w:val="Textoindependiente"/>
+            </w:pPr>
+            <w:r>
+              <w:t>Verificar que el sistema muestre un mensaje adecuado cuando el usuario intenta aplicar un cupón expirado, impidiendo la aplicación del descuento.</w:t>
+            </w:r>
+          </w:p>
+        </w:tc>
+        <w:tc>
+          <w:tcPr>
+            <w:tcW w:w="3321" w:type="dxa"/>
+          </w:tcPr>
+          <w:p>
+            <w:pPr>
+              <w:pStyle w:val="Textoindependiente"/>
+            </w:pPr>
+            <w:r>
+              <w:t>Comprobar que, ante una falla en la pasarela de pago, el sistema notifique el error sin generar la orden de compra y mantenga el carrito activo.</w:t>
+            </w:r>
+          </w:p>
+        </w:tc>
+      </w:tr>
+      <w:tr>
+        <w:trPr>
+          <w:trHeight w:val="1642"/>
+        </w:trPr>
+        <w:tc>
+          <w:tcPr>
+            <w:tcW w:w="2167" w:type="dxa"/>
+          </w:tcPr>
+          <w:p>
+            <w:pPr>
+              <w:pStyle w:val="Textoindependiente"/>
+              <w:numPr>
+                <w:ilvl w:val="0"/>
+                <w:numId w:val="14"/>
+              </w:numPr>
+              <w:jc w:val="center"/>
+              <w:rPr>
+                <w:rFonts w:ascii="Arial" w:hAnsi="Arial" w:cs="Arial"/>
+                <w:i/>
+                <w:sz w:val="18"/>
+                <w:szCs w:val="18"/>
+              </w:rPr>
+            </w:pPr>
+            <w:r>
+              <w:rPr>
+                <w:rFonts w:ascii="Arial" w:hAnsi="Arial" w:cs="Arial"/>
+                <w:i/>
+                <w:sz w:val="18"/>
+                <w:szCs w:val="18"/>
+              </w:rPr>
               <w:t>Precondiciones</w:t>
             </w:r>
           </w:p>
         </w:tc>
         <w:tc>
           <w:tcPr>
-            <w:tcW w:w="2352" w:type="dxa"/>
-          </w:tcPr>
+            <w:tcW w:w="2764" w:type="dxa"/>
+          </w:tcPr>
+          <w:p>
+            <w:pPr>
+              <w:pStyle w:val="Prrafodelista"/>
+              <w:widowControl/>
+              <w:numPr>
+                <w:ilvl w:val="0"/>
+                <w:numId w:val="14"/>
+              </w:numPr>
+              <w:autoSpaceDE/>
+              <w:autoSpaceDN/>
+              <w:spacing w:before="100" w:beforeAutospacing="1" w:after="100" w:afterAutospacing="1"/>
+              <w:rPr>
+                <w:rFonts w:ascii="Arial" w:eastAsia="Times New Roman" w:hAnsi="Arial" w:cs="Arial"/>
+                <w:sz w:val="18"/>
+                <w:szCs w:val="18"/>
+                <w:lang w:val="es-PE" w:eastAsia="es-PE"/>
+              </w:rPr>
+            </w:pPr>
+            <w:r>
+              <w:rPr>
+                <w:rFonts w:ascii="Arial" w:eastAsia="Times New Roman" w:hAnsi="Arial" w:cs="Arial"/>
+                <w:sz w:val="18"/>
+                <w:szCs w:val="18"/>
+                <w:lang w:val="es-PE" w:eastAsia="es-PE"/>
+              </w:rPr>
+              <w:t>Usuario registrado y autenticado en la plataforma Saga Ripley.</w:t>
+            </w:r>
+          </w:p>
+          <w:p>
+            <w:pPr>
+              <w:pStyle w:val="Prrafodelista"/>
+              <w:widowControl/>
+              <w:numPr>
+                <w:ilvl w:val="0"/>
+                <w:numId w:val="14"/>
+              </w:numPr>
+              <w:autoSpaceDE/>
+              <w:autoSpaceDN/>
+              <w:spacing w:before="100" w:beforeAutospacing="1" w:after="100" w:afterAutospacing="1"/>
+              <w:rPr>
+                <w:rFonts w:ascii="Arial" w:eastAsia="Times New Roman" w:hAnsi="Arial" w:cs="Arial"/>
+                <w:sz w:val="18"/>
+                <w:szCs w:val="18"/>
+                <w:lang w:val="es-PE" w:eastAsia="es-PE"/>
+              </w:rPr>
+            </w:pPr>
+            <w:r>
+              <w:rPr>
+                <w:rFonts w:ascii="Arial" w:eastAsia="Times New Roman" w:hAnsi="Arial" w:cs="Arial"/>
+                <w:sz w:val="18"/>
+                <w:szCs w:val="18"/>
+                <w:lang w:val="es-PE" w:eastAsia="es-PE"/>
+              </w:rPr>
+              <w:t>Sesión activa sin expiración.</w:t>
+            </w:r>
+          </w:p>
+          <w:p>
+            <w:pPr>
+              <w:pStyle w:val="Prrafodelista"/>
+              <w:widowControl/>
+              <w:numPr>
+                <w:ilvl w:val="0"/>
+                <w:numId w:val="14"/>
+              </w:numPr>
+              <w:autoSpaceDE/>
+              <w:autoSpaceDN/>
+              <w:spacing w:before="100" w:beforeAutospacing="1" w:after="100" w:afterAutospacing="1"/>
+              <w:rPr>
+                <w:rFonts w:ascii="Arial" w:eastAsia="Times New Roman" w:hAnsi="Arial" w:cs="Arial"/>
+                <w:sz w:val="18"/>
+                <w:szCs w:val="18"/>
+                <w:lang w:val="es-PE" w:eastAsia="es-PE"/>
+              </w:rPr>
+            </w:pPr>
+            <w:r>
+              <w:rPr>
+                <w:rFonts w:ascii="Arial" w:eastAsia="Times New Roman" w:hAnsi="Arial" w:cs="Arial"/>
+                <w:sz w:val="18"/>
+                <w:szCs w:val="18"/>
+                <w:lang w:val="es-PE" w:eastAsia="es-PE"/>
+              </w:rPr>
+              <w:t>Al menos un producto disponible y agregado al carrito.</w:t>
+            </w:r>
+          </w:p>
+          <w:p>
+            <w:pPr>
+              <w:pStyle w:val="Prrafodelista"/>
+              <w:widowControl/>
+              <w:numPr>
+                <w:ilvl w:val="0"/>
+                <w:numId w:val="14"/>
+              </w:numPr>
+              <w:autoSpaceDE/>
+              <w:autoSpaceDN/>
+              <w:spacing w:before="100" w:beforeAutospacing="1" w:after="100" w:afterAutospacing="1"/>
+              <w:rPr>
+                <w:rFonts w:ascii="Arial" w:eastAsia="Times New Roman" w:hAnsi="Arial" w:cs="Arial"/>
+                <w:sz w:val="18"/>
+                <w:szCs w:val="18"/>
+                <w:lang w:val="es-PE" w:eastAsia="es-PE"/>
+              </w:rPr>
+            </w:pPr>
+            <w:r>
+              <w:rPr>
+                <w:rFonts w:ascii="Arial" w:eastAsia="Times New Roman" w:hAnsi="Arial" w:cs="Arial"/>
+                <w:sz w:val="18"/>
+                <w:szCs w:val="18"/>
+                <w:lang w:val="es-PE" w:eastAsia="es-PE"/>
+              </w:rPr>
+              <w:t>Cupón de descuento válido y vigente (por ejemplo: DESC10RIPLEY) configurado en el sistema.</w:t>
+            </w:r>
+          </w:p>
+          <w:p>
+            <w:pPr>
+              <w:pStyle w:val="Prrafodelista"/>
+              <w:widowControl/>
+              <w:numPr>
+                <w:ilvl w:val="0"/>
+                <w:numId w:val="14"/>
+              </w:numPr>
+              <w:autoSpaceDE/>
+              <w:autoSpaceDN/>
+              <w:spacing w:before="100" w:beforeAutospacing="1" w:after="100" w:afterAutospacing="1"/>
+              <w:rPr>
+                <w:rFonts w:ascii="Arial" w:eastAsia="Times New Roman" w:hAnsi="Arial" w:cs="Arial"/>
+                <w:sz w:val="18"/>
+                <w:szCs w:val="18"/>
+                <w:lang w:val="es-PE" w:eastAsia="es-PE"/>
+              </w:rPr>
+            </w:pPr>
+            <w:r>
+              <w:rPr>
+                <w:rFonts w:ascii="Arial" w:eastAsia="Times New Roman" w:hAnsi="Arial" w:cs="Arial"/>
+                <w:sz w:val="18"/>
+                <w:szCs w:val="18"/>
+                <w:lang w:val="es-PE" w:eastAsia="es-PE"/>
+              </w:rPr>
+              <w:t>Tarjeta de crédito o débito registrada y activa en el perfil del usuario.</w:t>
+            </w:r>
+          </w:p>
           <w:p>
             <w:pPr>
               <w:pStyle w:val="Textoindependiente"/>
               <w:rPr>
+                <w:rFonts w:ascii="Arial" w:hAnsi="Arial" w:cs="Arial"/>
+                <w:i/>
+                <w:sz w:val="18"/>
+                <w:szCs w:val="18"/>
+              </w:rPr>
+            </w:pPr>
+          </w:p>
+        </w:tc>
+        <w:tc>
+          <w:tcPr>
+            <w:tcW w:w="2886" w:type="dxa"/>
+          </w:tcPr>
+          <w:p>
+            <w:pPr>
+              <w:pStyle w:val="Prrafodelista"/>
+              <w:widowControl/>
+              <w:numPr>
+                <w:ilvl w:val="0"/>
+                <w:numId w:val="15"/>
+              </w:numPr>
+              <w:autoSpaceDE/>
+              <w:autoSpaceDN/>
+              <w:spacing w:before="100" w:beforeAutospacing="1" w:after="100" w:afterAutospacing="1"/>
+              <w:rPr>
+                <w:rFonts w:ascii="Arial" w:eastAsia="Times New Roman" w:hAnsi="Arial" w:cs="Arial"/>
+                <w:sz w:val="18"/>
+                <w:szCs w:val="18"/>
+                <w:lang w:val="es-PE" w:eastAsia="es-PE"/>
+              </w:rPr>
+            </w:pPr>
+            <w:r>
+              <w:rPr>
+                <w:rFonts w:ascii="Arial" w:eastAsia="Times New Roman" w:hAnsi="Arial" w:cs="Arial"/>
+                <w:sz w:val="18"/>
+                <w:szCs w:val="18"/>
+                <w:lang w:val="es-PE" w:eastAsia="es-PE"/>
+              </w:rPr>
+              <w:t>Usuario registrado y autenticado en la plataforma.</w:t>
+            </w:r>
+          </w:p>
+          <w:p>
+            <w:pPr>
+              <w:pStyle w:val="Prrafodelista"/>
+              <w:widowControl/>
+              <w:numPr>
+                <w:ilvl w:val="0"/>
+                <w:numId w:val="15"/>
+              </w:numPr>
+              <w:autoSpaceDE/>
+              <w:autoSpaceDN/>
+              <w:spacing w:before="100" w:beforeAutospacing="1" w:after="100" w:afterAutospacing="1"/>
+              <w:rPr>
+                <w:rFonts w:ascii="Arial" w:eastAsia="Times New Roman" w:hAnsi="Arial" w:cs="Arial"/>
+                <w:sz w:val="18"/>
+                <w:szCs w:val="18"/>
+                <w:lang w:val="es-PE" w:eastAsia="es-PE"/>
+              </w:rPr>
+            </w:pPr>
+            <w:r>
+              <w:rPr>
+                <w:rFonts w:ascii="Arial" w:eastAsia="Times New Roman" w:hAnsi="Arial" w:cs="Arial"/>
+                <w:sz w:val="18"/>
+                <w:szCs w:val="18"/>
+                <w:lang w:val="es-PE" w:eastAsia="es-PE"/>
+              </w:rPr>
+              <w:t>Cupón previamente generado pero marcado como expirado en el sistema.</w:t>
+            </w:r>
+          </w:p>
+          <w:p>
+            <w:pPr>
+              <w:pStyle w:val="Prrafodelista"/>
+              <w:widowControl/>
+              <w:numPr>
+                <w:ilvl w:val="0"/>
+                <w:numId w:val="15"/>
+              </w:numPr>
+              <w:autoSpaceDE/>
+              <w:autoSpaceDN/>
+              <w:spacing w:before="100" w:beforeAutospacing="1" w:after="100" w:afterAutospacing="1"/>
+              <w:rPr>
+                <w:rFonts w:ascii="Arial" w:eastAsia="Times New Roman" w:hAnsi="Arial" w:cs="Arial"/>
+                <w:sz w:val="18"/>
+                <w:szCs w:val="18"/>
+                <w:lang w:val="es-PE" w:eastAsia="es-PE"/>
+              </w:rPr>
+            </w:pPr>
+            <w:r>
+              <w:rPr>
+                <w:rFonts w:ascii="Arial" w:eastAsia="Times New Roman" w:hAnsi="Arial" w:cs="Arial"/>
+                <w:sz w:val="18"/>
+                <w:szCs w:val="18"/>
+                <w:lang w:val="es-PE" w:eastAsia="es-PE"/>
+              </w:rPr>
+              <w:t>Producto disponible agregado al carrito.</w:t>
+            </w:r>
+          </w:p>
+          <w:p>
+            <w:pPr>
+              <w:pStyle w:val="Prrafodelista"/>
+              <w:widowControl/>
+              <w:numPr>
+                <w:ilvl w:val="0"/>
+                <w:numId w:val="15"/>
+              </w:numPr>
+              <w:autoSpaceDE/>
+              <w:autoSpaceDN/>
+              <w:spacing w:before="100" w:beforeAutospacing="1" w:after="100" w:afterAutospacing="1"/>
+              <w:rPr>
+                <w:rFonts w:ascii="Arial" w:eastAsia="Times New Roman" w:hAnsi="Arial" w:cs="Arial"/>
+                <w:sz w:val="18"/>
+                <w:szCs w:val="18"/>
+                <w:lang w:val="es-PE" w:eastAsia="es-PE"/>
+              </w:rPr>
+            </w:pPr>
+            <w:r>
+              <w:rPr>
+                <w:rFonts w:ascii="Arial" w:eastAsia="Times New Roman" w:hAnsi="Arial" w:cs="Arial"/>
+                <w:sz w:val="18"/>
+                <w:szCs w:val="18"/>
+                <w:lang w:val="es-PE" w:eastAsia="es-PE"/>
+              </w:rPr>
+              <w:t>Sesión activa sin interrupciones.</w:t>
+            </w:r>
+          </w:p>
+          <w:p>
+            <w:pPr>
+              <w:pStyle w:val="Prrafodelista"/>
+              <w:widowControl/>
+              <w:numPr>
+                <w:ilvl w:val="0"/>
+                <w:numId w:val="15"/>
+              </w:numPr>
+              <w:autoSpaceDE/>
+              <w:autoSpaceDN/>
+              <w:spacing w:before="100" w:beforeAutospacing="1" w:after="100" w:afterAutospacing="1"/>
+              <w:rPr>
+                <w:rFonts w:ascii="Arial" w:eastAsia="Times New Roman" w:hAnsi="Arial" w:cs="Arial"/>
+                <w:sz w:val="18"/>
+                <w:szCs w:val="18"/>
+                <w:lang w:val="es-PE" w:eastAsia="es-PE"/>
+              </w:rPr>
+            </w:pPr>
+            <w:r>
+              <w:rPr>
+                <w:rFonts w:ascii="Arial" w:eastAsia="Times New Roman" w:hAnsi="Arial" w:cs="Arial"/>
+                <w:sz w:val="18"/>
+                <w:szCs w:val="18"/>
+                <w:lang w:val="es-PE" w:eastAsia="es-PE"/>
+              </w:rPr>
+              <w:t>Tarjeta registrada disponible para pago</w:t>
+            </w:r>
+            <w:r>
+              <w:rPr>
+                <w:rFonts w:ascii="Arial" w:eastAsia="Times New Roman" w:hAnsi="Arial" w:cs="Arial"/>
+                <w:sz w:val="18"/>
+                <w:szCs w:val="18"/>
+                <w:lang w:val="es-PE" w:eastAsia="es-PE"/>
+              </w:rPr>
+              <w:t>.</w:t>
+            </w:r>
+          </w:p>
+          <w:p>
+            <w:pPr>
+              <w:pStyle w:val="Prrafodelista"/>
+              <w:widowControl/>
+              <w:numPr>
+                <w:ilvl w:val="0"/>
+                <w:numId w:val="15"/>
+              </w:numPr>
+              <w:autoSpaceDE/>
+              <w:autoSpaceDN/>
+              <w:spacing w:before="100" w:beforeAutospacing="1" w:after="100" w:afterAutospacing="1"/>
+              <w:rPr>
+                <w:rFonts w:ascii="Arial" w:eastAsia="Times New Roman" w:hAnsi="Arial" w:cs="Arial"/>
+                <w:sz w:val="18"/>
+                <w:szCs w:val="18"/>
+                <w:lang w:val="es-PE" w:eastAsia="es-PE"/>
+              </w:rPr>
+            </w:pPr>
+            <w:r>
+              <w:rPr>
+                <w:rFonts w:ascii="Arial" w:eastAsia="Times New Roman" w:hAnsi="Arial" w:cs="Arial"/>
+                <w:sz w:val="18"/>
+                <w:szCs w:val="18"/>
+                <w:lang w:val="es-PE" w:eastAsia="es-PE"/>
+              </w:rPr>
+              <w:t>Conexión estable a internet.</w:t>
+            </w:r>
+          </w:p>
+          <w:p>
+            <w:pPr>
+              <w:pStyle w:val="Textoindependiente"/>
+              <w:rPr>
                 <w:rFonts w:ascii="Arial"/>
                 <w:i/>
               </w:rPr>
             </w:pPr>
             <w:r>
-              <w:t xml:space="preserve">Usuario </w:t>
-            </w:r>
-            <w:proofErr w:type="spellStart"/>
-            <w:r>
-              <w:t>logueado</w:t>
-            </w:r>
-            <w:proofErr w:type="spellEnd"/>
-            <w:r>
-              <w:t xml:space="preserve"> con productos en el carrito y cupón válido activo.</w:t>
-            </w:r>
-          </w:p>
-        </w:tc>
-        <w:tc>
-          <w:tcPr>
-            <w:tcW w:w="3260" w:type="dxa"/>
-          </w:tcPr>
+              <w:t>.</w:t>
+            </w:r>
+          </w:p>
+        </w:tc>
+        <w:tc>
+          <w:tcPr>
+            <w:tcW w:w="3321" w:type="dxa"/>
+          </w:tcPr>
+          <w:p>
+            <w:pPr>
+              <w:pStyle w:val="Prrafodelista"/>
+              <w:widowControl/>
+              <w:numPr>
+                <w:ilvl w:val="0"/>
+                <w:numId w:val="16"/>
+              </w:numPr>
+              <w:autoSpaceDE/>
+              <w:autoSpaceDN/>
+              <w:spacing w:before="100" w:beforeAutospacing="1" w:after="100" w:afterAutospacing="1"/>
+              <w:rPr>
+                <w:rFonts w:ascii="Arial" w:eastAsia="Times New Roman" w:hAnsi="Arial" w:cs="Arial"/>
+                <w:sz w:val="18"/>
+                <w:szCs w:val="18"/>
+                <w:lang w:val="es-PE" w:eastAsia="es-PE"/>
+              </w:rPr>
+            </w:pPr>
+            <w:r>
+              <w:rPr>
+                <w:rFonts w:ascii="Arial" w:eastAsia="Times New Roman" w:hAnsi="Arial" w:cs="Arial"/>
+                <w:sz w:val="18"/>
+                <w:szCs w:val="18"/>
+                <w:lang w:val="es-PE" w:eastAsia="es-PE"/>
+              </w:rPr>
+              <w:t>Producto agregado al carrito con cupón válido aplicado.</w:t>
+            </w:r>
+          </w:p>
+          <w:p>
+            <w:pPr>
+              <w:pStyle w:val="Prrafodelista"/>
+              <w:widowControl/>
+              <w:numPr>
+                <w:ilvl w:val="0"/>
+                <w:numId w:val="16"/>
+              </w:numPr>
+              <w:autoSpaceDE/>
+              <w:autoSpaceDN/>
+              <w:spacing w:before="100" w:beforeAutospacing="1" w:after="100" w:afterAutospacing="1"/>
+              <w:rPr>
+                <w:rFonts w:ascii="Arial" w:eastAsia="Times New Roman" w:hAnsi="Arial" w:cs="Arial"/>
+                <w:sz w:val="18"/>
+                <w:szCs w:val="18"/>
+                <w:lang w:val="es-PE" w:eastAsia="es-PE"/>
+              </w:rPr>
+            </w:pPr>
+            <w:r>
+              <w:rPr>
+                <w:rFonts w:ascii="Arial" w:eastAsia="Times New Roman" w:hAnsi="Arial" w:cs="Arial"/>
+                <w:sz w:val="18"/>
+                <w:szCs w:val="18"/>
+                <w:lang w:val="es-PE" w:eastAsia="es-PE"/>
+              </w:rPr>
+              <w:t xml:space="preserve">Cupón activo </w:t>
+            </w:r>
+          </w:p>
+          <w:p>
+            <w:pPr>
+              <w:pStyle w:val="Prrafodelista"/>
+              <w:widowControl/>
+              <w:numPr>
+                <w:ilvl w:val="0"/>
+                <w:numId w:val="16"/>
+              </w:numPr>
+              <w:autoSpaceDE/>
+              <w:autoSpaceDN/>
+              <w:spacing w:before="100" w:beforeAutospacing="1" w:after="100" w:afterAutospacing="1"/>
+              <w:rPr>
+                <w:rFonts w:ascii="Arial" w:eastAsia="Times New Roman" w:hAnsi="Arial" w:cs="Arial"/>
+                <w:sz w:val="18"/>
+                <w:szCs w:val="18"/>
+                <w:lang w:val="es-PE" w:eastAsia="es-PE"/>
+              </w:rPr>
+            </w:pPr>
+            <w:r>
+              <w:rPr>
+                <w:rFonts w:ascii="Arial" w:eastAsia="Times New Roman" w:hAnsi="Arial" w:cs="Arial"/>
+                <w:sz w:val="18"/>
+                <w:szCs w:val="18"/>
+                <w:lang w:val="es-PE" w:eastAsia="es-PE"/>
+              </w:rPr>
+              <w:t>Tarjeta registrada para pago</w:t>
+            </w:r>
+          </w:p>
           <w:p>
             <w:pPr>
               <w:pStyle w:val="Textoindependiente"/>
@@ -1098,38 +1332,6 @@
                 <w:i/>
               </w:rPr>
             </w:pPr>
-            <w:r>
-              <w:t xml:space="preserve">Usuario </w:t>
-            </w:r>
-            <w:proofErr w:type="spellStart"/>
-            <w:r>
-              <w:t>logueado</w:t>
-            </w:r>
-            <w:proofErr w:type="spellEnd"/>
-            <w:r>
-              <w:t xml:space="preserve"> con cupón expirado.</w:t>
-            </w:r>
-          </w:p>
-        </w:tc>
-        <w:tc>
-          <w:tcPr>
-            <w:tcW w:w="2693" w:type="dxa"/>
-          </w:tcPr>
-          <w:p>
-            <w:pPr>
-              <w:pStyle w:val="Textoindependiente"/>
-              <w:rPr>
-                <w:rFonts w:ascii="Arial"/>
-                <w:i/>
-              </w:rPr>
-            </w:pPr>
-            <w:r>
-              <w:rPr>
-                <w:rFonts w:ascii="Arial"/>
-                <w:i/>
-              </w:rPr>
-              <w:t>Pasarela en mantenimiento</w:t>
-            </w:r>
           </w:p>
         </w:tc>
       </w:tr>
@@ -1139,7 +1341,7 @@
         </w:trPr>
         <w:tc>
           <w:tcPr>
-            <w:tcW w:w="1584" w:type="dxa"/>
+            <w:tcW w:w="2167" w:type="dxa"/>
           </w:tcPr>
           <w:p>
             <w:pPr>
@@ -1161,7 +1363,7 @@
         </w:tc>
         <w:tc>
           <w:tcPr>
-            <w:tcW w:w="2352" w:type="dxa"/>
+            <w:tcW w:w="2764" w:type="dxa"/>
           </w:tcPr>
           <w:p>
             <w:pPr>
@@ -1285,7 +1487,7 @@
         </w:tc>
         <w:tc>
           <w:tcPr>
-            <w:tcW w:w="3260" w:type="dxa"/>
+            <w:tcW w:w="2886" w:type="dxa"/>
           </w:tcPr>
           <w:p>
             <w:pPr>
@@ -1360,7 +1562,7 @@
         </w:tc>
         <w:tc>
           <w:tcPr>
-            <w:tcW w:w="2693" w:type="dxa"/>
+            <w:tcW w:w="3321" w:type="dxa"/>
           </w:tcPr>
           <w:p>
             <w:pPr>
@@ -1425,7 +1627,7 @@
         </w:trPr>
         <w:tc>
           <w:tcPr>
-            <w:tcW w:w="1584" w:type="dxa"/>
+            <w:tcW w:w="2167" w:type="dxa"/>
           </w:tcPr>
           <w:p>
             <w:pPr>
@@ -1441,68 +1643,794 @@
                 <w:rFonts w:ascii="Arial"/>
                 <w:i/>
               </w:rPr>
+              <w:lastRenderedPageBreak/>
               <w:t>Datos de Prueba</w:t>
             </w:r>
           </w:p>
         </w:tc>
         <w:tc>
           <w:tcPr>
-            <w:tcW w:w="2352" w:type="dxa"/>
-          </w:tcPr>
+            <w:tcW w:w="2764" w:type="dxa"/>
+          </w:tcPr>
+          <w:p>
+            <w:pPr>
+              <w:pStyle w:val="Prrafodelista"/>
+              <w:widowControl/>
+              <w:numPr>
+                <w:ilvl w:val="0"/>
+                <w:numId w:val="17"/>
+              </w:numPr>
+              <w:autoSpaceDE/>
+              <w:autoSpaceDN/>
+              <w:spacing w:before="100" w:beforeAutospacing="1" w:after="100" w:afterAutospacing="1"/>
+              <w:rPr>
+                <w:rFonts w:ascii="Arial" w:eastAsia="Times New Roman" w:hAnsi="Arial" w:cs="Arial"/>
+                <w:sz w:val="16"/>
+                <w:szCs w:val="16"/>
+                <w:lang w:val="es-PE" w:eastAsia="es-PE"/>
+              </w:rPr>
+            </w:pPr>
+            <w:r>
+              <w:rPr>
+                <w:rFonts w:ascii="Arial" w:eastAsia="Times New Roman" w:hAnsi="Arial" w:cs="Arial"/>
+                <w:b/>
+                <w:bCs/>
+                <w:sz w:val="16"/>
+                <w:szCs w:val="16"/>
+                <w:lang w:val="es-PE" w:eastAsia="es-PE"/>
+              </w:rPr>
+              <w:t>Usuario:</w:t>
+            </w:r>
+            <w:r>
+              <w:rPr>
+                <w:rFonts w:ascii="Arial" w:eastAsia="Times New Roman" w:hAnsi="Arial" w:cs="Arial"/>
+                <w:sz w:val="16"/>
+                <w:szCs w:val="16"/>
+                <w:lang w:val="es-PE" w:eastAsia="es-PE"/>
+              </w:rPr>
+              <w:t xml:space="preserve"> jcordova_test@sagaripley.com</w:t>
+            </w:r>
+          </w:p>
+          <w:p>
+            <w:pPr>
+              <w:pStyle w:val="Prrafodelista"/>
+              <w:widowControl/>
+              <w:numPr>
+                <w:ilvl w:val="0"/>
+                <w:numId w:val="17"/>
+              </w:numPr>
+              <w:autoSpaceDE/>
+              <w:autoSpaceDN/>
+              <w:spacing w:before="100" w:beforeAutospacing="1" w:after="100" w:afterAutospacing="1"/>
+              <w:rPr>
+                <w:rFonts w:ascii="Arial" w:eastAsia="Times New Roman" w:hAnsi="Arial" w:cs="Arial"/>
+                <w:sz w:val="16"/>
+                <w:szCs w:val="16"/>
+                <w:lang w:val="es-PE" w:eastAsia="es-PE"/>
+              </w:rPr>
+            </w:pPr>
+            <w:r>
+              <w:rPr>
+                <w:rFonts w:ascii="Arial" w:eastAsia="Times New Roman" w:hAnsi="Arial" w:cs="Arial"/>
+                <w:b/>
+                <w:bCs/>
+                <w:sz w:val="16"/>
+                <w:szCs w:val="16"/>
+                <w:lang w:val="es-PE" w:eastAsia="es-PE"/>
+              </w:rPr>
+              <w:t>Contraseña:</w:t>
+            </w:r>
+            <w:r>
+              <w:rPr>
+                <w:rFonts w:ascii="Arial" w:eastAsia="Times New Roman" w:hAnsi="Arial" w:cs="Arial"/>
+                <w:sz w:val="16"/>
+                <w:szCs w:val="16"/>
+                <w:lang w:val="es-PE" w:eastAsia="es-PE"/>
+              </w:rPr>
+              <w:t xml:space="preserve"> Ripley2025*</w:t>
+            </w:r>
+          </w:p>
+          <w:p>
+            <w:pPr>
+              <w:pStyle w:val="Prrafodelista"/>
+              <w:widowControl/>
+              <w:numPr>
+                <w:ilvl w:val="0"/>
+                <w:numId w:val="17"/>
+              </w:numPr>
+              <w:autoSpaceDE/>
+              <w:autoSpaceDN/>
+              <w:spacing w:before="100" w:beforeAutospacing="1" w:after="100" w:afterAutospacing="1"/>
+              <w:rPr>
+                <w:rFonts w:ascii="Arial" w:eastAsia="Times New Roman" w:hAnsi="Arial" w:cs="Arial"/>
+                <w:sz w:val="16"/>
+                <w:szCs w:val="16"/>
+                <w:lang w:val="es-PE" w:eastAsia="es-PE"/>
+              </w:rPr>
+            </w:pPr>
+            <w:r>
+              <w:rPr>
+                <w:rFonts w:ascii="Arial" w:eastAsia="Times New Roman" w:hAnsi="Arial" w:cs="Arial"/>
+                <w:b/>
+                <w:bCs/>
+                <w:sz w:val="16"/>
+                <w:szCs w:val="16"/>
+                <w:lang w:val="es-PE" w:eastAsia="es-PE"/>
+              </w:rPr>
+              <w:t>Producto:</w:t>
+            </w:r>
+            <w:r>
+              <w:rPr>
+                <w:rFonts w:ascii="Arial" w:eastAsia="Times New Roman" w:hAnsi="Arial" w:cs="Arial"/>
+                <w:sz w:val="16"/>
+                <w:szCs w:val="16"/>
+                <w:lang w:val="es-PE" w:eastAsia="es-PE"/>
+              </w:rPr>
+              <w:t xml:space="preserve"> “Smart TV Samsung 50 pulgadas”</w:t>
+            </w:r>
+          </w:p>
+          <w:p>
+            <w:pPr>
+              <w:pStyle w:val="Prrafodelista"/>
+              <w:widowControl/>
+              <w:numPr>
+                <w:ilvl w:val="0"/>
+                <w:numId w:val="17"/>
+              </w:numPr>
+              <w:autoSpaceDE/>
+              <w:autoSpaceDN/>
+              <w:spacing w:before="100" w:beforeAutospacing="1" w:after="100" w:afterAutospacing="1"/>
+              <w:rPr>
+                <w:rFonts w:ascii="Arial" w:eastAsia="Times New Roman" w:hAnsi="Arial" w:cs="Arial"/>
+                <w:sz w:val="16"/>
+                <w:szCs w:val="16"/>
+                <w:lang w:val="es-PE" w:eastAsia="es-PE"/>
+              </w:rPr>
+            </w:pPr>
+            <w:r>
+              <w:rPr>
+                <w:rFonts w:ascii="Arial" w:eastAsia="Times New Roman" w:hAnsi="Arial" w:cs="Arial"/>
+                <w:b/>
+                <w:bCs/>
+                <w:sz w:val="16"/>
+                <w:szCs w:val="16"/>
+                <w:lang w:val="es-PE" w:eastAsia="es-PE"/>
+              </w:rPr>
+              <w:t>Cantidad:</w:t>
+            </w:r>
+            <w:r>
+              <w:rPr>
+                <w:rFonts w:ascii="Arial" w:eastAsia="Times New Roman" w:hAnsi="Arial" w:cs="Arial"/>
+                <w:sz w:val="16"/>
+                <w:szCs w:val="16"/>
+                <w:lang w:val="es-PE" w:eastAsia="es-PE"/>
+              </w:rPr>
+              <w:t xml:space="preserve"> 1 unidad</w:t>
+            </w:r>
+          </w:p>
+          <w:p>
+            <w:pPr>
+              <w:pStyle w:val="Prrafodelista"/>
+              <w:widowControl/>
+              <w:numPr>
+                <w:ilvl w:val="0"/>
+                <w:numId w:val="17"/>
+              </w:numPr>
+              <w:autoSpaceDE/>
+              <w:autoSpaceDN/>
+              <w:spacing w:before="100" w:beforeAutospacing="1" w:after="100" w:afterAutospacing="1"/>
+              <w:rPr>
+                <w:rFonts w:ascii="Arial" w:eastAsia="Times New Roman" w:hAnsi="Arial" w:cs="Arial"/>
+                <w:sz w:val="16"/>
+                <w:szCs w:val="16"/>
+                <w:lang w:val="es-PE" w:eastAsia="es-PE"/>
+              </w:rPr>
+            </w:pPr>
+            <w:r>
+              <w:rPr>
+                <w:rFonts w:ascii="Arial" w:eastAsia="Times New Roman" w:hAnsi="Arial" w:cs="Arial"/>
+                <w:b/>
+                <w:bCs/>
+                <w:sz w:val="16"/>
+                <w:szCs w:val="16"/>
+                <w:lang w:val="es-PE" w:eastAsia="es-PE"/>
+              </w:rPr>
+              <w:t>Cupón:</w:t>
+            </w:r>
+            <w:r>
+              <w:rPr>
+                <w:rFonts w:ascii="Arial" w:eastAsia="Times New Roman" w:hAnsi="Arial" w:cs="Arial"/>
+                <w:sz w:val="16"/>
+                <w:szCs w:val="16"/>
+                <w:lang w:val="es-PE" w:eastAsia="es-PE"/>
+              </w:rPr>
+              <w:t xml:space="preserve"> DESC10RIPLEY (vigente,</w:t>
+            </w:r>
+            <w:r>
+              <w:rPr>
+                <w:rFonts w:ascii="Arial" w:eastAsia="Times New Roman" w:hAnsi="Arial" w:cs="Arial"/>
+                <w:sz w:val="16"/>
+                <w:szCs w:val="16"/>
+                <w:lang w:val="es-PE" w:eastAsia="es-PE"/>
+              </w:rPr>
+              <w:t>)</w:t>
+            </w:r>
+          </w:p>
+          <w:p>
+            <w:pPr>
+              <w:pStyle w:val="Prrafodelista"/>
+              <w:widowControl/>
+              <w:numPr>
+                <w:ilvl w:val="0"/>
+                <w:numId w:val="17"/>
+              </w:numPr>
+              <w:autoSpaceDE/>
+              <w:autoSpaceDN/>
+              <w:spacing w:before="100" w:beforeAutospacing="1" w:after="100" w:afterAutospacing="1"/>
+              <w:rPr>
+                <w:rFonts w:ascii="Arial" w:eastAsia="Times New Roman" w:hAnsi="Arial" w:cs="Arial"/>
+                <w:sz w:val="16"/>
+                <w:szCs w:val="16"/>
+                <w:lang w:val="es-PE" w:eastAsia="es-PE"/>
+              </w:rPr>
+            </w:pPr>
+            <w:r>
+              <w:rPr>
+                <w:rFonts w:ascii="Arial" w:eastAsia="Times New Roman" w:hAnsi="Arial" w:cs="Arial"/>
+                <w:b/>
+                <w:bCs/>
+                <w:sz w:val="16"/>
+                <w:szCs w:val="16"/>
+                <w:lang w:val="es-PE" w:eastAsia="es-PE"/>
+              </w:rPr>
+              <w:t>Método de pago:</w:t>
+            </w:r>
+            <w:r>
+              <w:rPr>
+                <w:rFonts w:ascii="Arial" w:eastAsia="Times New Roman" w:hAnsi="Arial" w:cs="Arial"/>
+                <w:sz w:val="16"/>
+                <w:szCs w:val="16"/>
+                <w:lang w:val="es-PE" w:eastAsia="es-PE"/>
+              </w:rPr>
+              <w:t xml:space="preserve"> Tarjeta Visa</w:t>
+            </w:r>
+          </w:p>
           <w:p>
             <w:pPr>
               <w:pStyle w:val="Textoindependiente"/>
               <w:rPr>
+                <w:rFonts w:ascii="Arial" w:hAnsi="Arial" w:cs="Arial"/>
+                <w:i/>
+                <w:sz w:val="16"/>
+                <w:szCs w:val="16"/>
+              </w:rPr>
+            </w:pPr>
+          </w:p>
+        </w:tc>
+        <w:tc>
+          <w:tcPr>
+            <w:tcW w:w="2886" w:type="dxa"/>
+          </w:tcPr>
+          <w:p>
+            <w:pPr>
+              <w:pStyle w:val="Prrafodelista"/>
+              <w:widowControl/>
+              <w:numPr>
+                <w:ilvl w:val="0"/>
+                <w:numId w:val="17"/>
+              </w:numPr>
+              <w:autoSpaceDE/>
+              <w:autoSpaceDN/>
+              <w:spacing w:before="100" w:beforeAutospacing="1" w:after="100" w:afterAutospacing="1"/>
+              <w:rPr>
+                <w:rFonts w:ascii="Arial" w:eastAsia="Times New Roman" w:hAnsi="Arial" w:cs="Arial"/>
+                <w:sz w:val="16"/>
+                <w:szCs w:val="16"/>
+                <w:lang w:val="es-PE" w:eastAsia="es-PE"/>
+              </w:rPr>
+            </w:pPr>
+            <w:r>
+              <w:rPr>
+                <w:rFonts w:ascii="Arial" w:eastAsia="Times New Roman" w:hAnsi="Arial" w:cs="Arial"/>
+                <w:b/>
+                <w:bCs/>
+                <w:sz w:val="16"/>
+                <w:szCs w:val="16"/>
+                <w:lang w:val="es-PE" w:eastAsia="es-PE"/>
+              </w:rPr>
+              <w:t>Usuario:</w:t>
+            </w:r>
+            <w:r>
+              <w:rPr>
+                <w:rFonts w:ascii="Arial" w:eastAsia="Times New Roman" w:hAnsi="Arial" w:cs="Arial"/>
+                <w:sz w:val="16"/>
+                <w:szCs w:val="16"/>
+                <w:lang w:val="es-PE" w:eastAsia="es-PE"/>
+              </w:rPr>
+              <w:t xml:space="preserve"> jcordova_test@sagaripley.com</w:t>
+            </w:r>
+          </w:p>
+          <w:p>
+            <w:pPr>
+              <w:pStyle w:val="Prrafodelista"/>
+              <w:widowControl/>
+              <w:numPr>
+                <w:ilvl w:val="0"/>
+                <w:numId w:val="17"/>
+              </w:numPr>
+              <w:autoSpaceDE/>
+              <w:autoSpaceDN/>
+              <w:spacing w:before="100" w:beforeAutospacing="1" w:after="100" w:afterAutospacing="1"/>
+              <w:rPr>
+                <w:rFonts w:ascii="Arial" w:eastAsia="Times New Roman" w:hAnsi="Arial" w:cs="Arial"/>
+                <w:sz w:val="16"/>
+                <w:szCs w:val="16"/>
+                <w:lang w:val="es-PE" w:eastAsia="es-PE"/>
+              </w:rPr>
+            </w:pPr>
+            <w:r>
+              <w:rPr>
+                <w:rFonts w:ascii="Arial" w:eastAsia="Times New Roman" w:hAnsi="Arial" w:cs="Arial"/>
+                <w:b/>
+                <w:bCs/>
+                <w:sz w:val="16"/>
+                <w:szCs w:val="16"/>
+                <w:lang w:val="es-PE" w:eastAsia="es-PE"/>
+              </w:rPr>
+              <w:t>Contraseña:</w:t>
+            </w:r>
+            <w:r>
+              <w:rPr>
+                <w:rFonts w:ascii="Arial" w:eastAsia="Times New Roman" w:hAnsi="Arial" w:cs="Arial"/>
+                <w:sz w:val="16"/>
+                <w:szCs w:val="16"/>
+                <w:lang w:val="es-PE" w:eastAsia="es-PE"/>
+              </w:rPr>
+              <w:t xml:space="preserve"> Ripley2025*</w:t>
+            </w:r>
+          </w:p>
+          <w:p>
+            <w:pPr>
+              <w:pStyle w:val="Prrafodelista"/>
+              <w:widowControl/>
+              <w:numPr>
+                <w:ilvl w:val="0"/>
+                <w:numId w:val="17"/>
+              </w:numPr>
+              <w:autoSpaceDE/>
+              <w:autoSpaceDN/>
+              <w:spacing w:before="100" w:beforeAutospacing="1" w:after="100" w:afterAutospacing="1"/>
+              <w:rPr>
+                <w:rFonts w:ascii="Arial" w:eastAsia="Times New Roman" w:hAnsi="Arial" w:cs="Arial"/>
+                <w:sz w:val="16"/>
+                <w:szCs w:val="16"/>
+                <w:lang w:val="es-PE" w:eastAsia="es-PE"/>
+              </w:rPr>
+            </w:pPr>
+            <w:r>
+              <w:rPr>
+                <w:rFonts w:ascii="Arial" w:eastAsia="Times New Roman" w:hAnsi="Arial" w:cs="Arial"/>
+                <w:b/>
+                <w:bCs/>
+                <w:sz w:val="16"/>
+                <w:szCs w:val="16"/>
+                <w:lang w:val="es-PE" w:eastAsia="es-PE"/>
+              </w:rPr>
+              <w:t>Producto:</w:t>
+            </w:r>
+            <w:r>
+              <w:rPr>
+                <w:rFonts w:ascii="Arial" w:eastAsia="Times New Roman" w:hAnsi="Arial" w:cs="Arial"/>
+                <w:sz w:val="16"/>
+                <w:szCs w:val="16"/>
+                <w:lang w:val="es-PE" w:eastAsia="es-PE"/>
+              </w:rPr>
+              <w:t xml:space="preserve"> “Smart TV Samsung 50 pulgadas”</w:t>
+            </w:r>
+          </w:p>
+          <w:p>
+            <w:pPr>
+              <w:pStyle w:val="Prrafodelista"/>
+              <w:widowControl/>
+              <w:numPr>
+                <w:ilvl w:val="0"/>
+                <w:numId w:val="17"/>
+              </w:numPr>
+              <w:autoSpaceDE/>
+              <w:autoSpaceDN/>
+              <w:spacing w:before="100" w:beforeAutospacing="1" w:after="100" w:afterAutospacing="1"/>
+              <w:rPr>
+                <w:rFonts w:ascii="Arial" w:eastAsia="Times New Roman" w:hAnsi="Arial" w:cs="Arial"/>
+                <w:sz w:val="16"/>
+                <w:szCs w:val="16"/>
+                <w:lang w:val="es-PE" w:eastAsia="es-PE"/>
+              </w:rPr>
+            </w:pPr>
+            <w:r>
+              <w:rPr>
+                <w:rFonts w:ascii="Arial" w:eastAsia="Times New Roman" w:hAnsi="Arial" w:cs="Arial"/>
+                <w:b/>
+                <w:bCs/>
+                <w:sz w:val="16"/>
+                <w:szCs w:val="16"/>
+                <w:lang w:val="es-PE" w:eastAsia="es-PE"/>
+              </w:rPr>
+              <w:t>Cantidad:</w:t>
+            </w:r>
+            <w:r>
+              <w:rPr>
+                <w:rFonts w:ascii="Arial" w:eastAsia="Times New Roman" w:hAnsi="Arial" w:cs="Arial"/>
+                <w:sz w:val="16"/>
+                <w:szCs w:val="16"/>
+                <w:lang w:val="es-PE" w:eastAsia="es-PE"/>
+              </w:rPr>
+              <w:t xml:space="preserve"> 1 unidad</w:t>
+            </w:r>
+          </w:p>
+          <w:p>
+            <w:pPr>
+              <w:pStyle w:val="Prrafodelista"/>
+              <w:widowControl/>
+              <w:numPr>
+                <w:ilvl w:val="0"/>
+                <w:numId w:val="17"/>
+              </w:numPr>
+              <w:autoSpaceDE/>
+              <w:autoSpaceDN/>
+              <w:spacing w:before="100" w:beforeAutospacing="1" w:after="100" w:afterAutospacing="1"/>
+              <w:rPr>
+                <w:rFonts w:ascii="Arial" w:eastAsia="Times New Roman" w:hAnsi="Arial" w:cs="Arial"/>
+                <w:sz w:val="16"/>
+                <w:szCs w:val="16"/>
+                <w:lang w:val="es-PE" w:eastAsia="es-PE"/>
+              </w:rPr>
+            </w:pPr>
+            <w:r>
+              <w:rPr>
+                <w:rFonts w:ascii="Arial" w:eastAsia="Times New Roman" w:hAnsi="Arial" w:cs="Arial"/>
+                <w:b/>
+                <w:bCs/>
+                <w:sz w:val="16"/>
+                <w:szCs w:val="16"/>
+                <w:lang w:val="es-PE" w:eastAsia="es-PE"/>
+              </w:rPr>
+              <w:t>Cupón:</w:t>
+            </w:r>
+            <w:r>
+              <w:rPr>
+                <w:rFonts w:ascii="Arial" w:eastAsia="Times New Roman" w:hAnsi="Arial" w:cs="Arial"/>
+                <w:sz w:val="16"/>
+                <w:szCs w:val="16"/>
+                <w:lang w:val="es-PE" w:eastAsia="es-PE"/>
+              </w:rPr>
+              <w:t xml:space="preserve"> DESC10RIPLEY (</w:t>
+            </w:r>
+            <w:r>
+              <w:rPr>
+                <w:rFonts w:ascii="Arial" w:eastAsia="Times New Roman" w:hAnsi="Arial" w:cs="Arial"/>
+                <w:sz w:val="16"/>
+                <w:szCs w:val="16"/>
+                <w:lang w:val="es-PE" w:eastAsia="es-PE"/>
+              </w:rPr>
+              <w:t>EXPIRADO</w:t>
+            </w:r>
+            <w:r>
+              <w:rPr>
+                <w:rFonts w:ascii="Arial" w:eastAsia="Times New Roman" w:hAnsi="Arial" w:cs="Arial"/>
+                <w:sz w:val="16"/>
+                <w:szCs w:val="16"/>
+                <w:lang w:val="es-PE" w:eastAsia="es-PE"/>
+              </w:rPr>
+              <w:t>,</w:t>
+            </w:r>
+            <w:r>
+              <w:rPr>
+                <w:rFonts w:ascii="Arial" w:eastAsia="Times New Roman" w:hAnsi="Arial" w:cs="Arial"/>
+                <w:sz w:val="16"/>
+                <w:szCs w:val="16"/>
+                <w:lang w:val="es-PE" w:eastAsia="es-PE"/>
+              </w:rPr>
+              <w:t>)</w:t>
+            </w:r>
+          </w:p>
+          <w:p>
+            <w:pPr>
+              <w:pStyle w:val="Prrafodelista"/>
+              <w:widowControl/>
+              <w:numPr>
+                <w:ilvl w:val="0"/>
+                <w:numId w:val="17"/>
+              </w:numPr>
+              <w:autoSpaceDE/>
+              <w:autoSpaceDN/>
+              <w:spacing w:before="100" w:beforeAutospacing="1" w:after="100" w:afterAutospacing="1"/>
+              <w:rPr>
+                <w:rFonts w:ascii="Arial" w:eastAsia="Times New Roman" w:hAnsi="Arial" w:cs="Arial"/>
+                <w:sz w:val="16"/>
+                <w:szCs w:val="16"/>
+                <w:lang w:val="es-PE" w:eastAsia="es-PE"/>
+              </w:rPr>
+            </w:pPr>
+            <w:r>
+              <w:rPr>
+                <w:rFonts w:ascii="Arial" w:eastAsia="Times New Roman" w:hAnsi="Arial" w:cs="Arial"/>
+                <w:b/>
+                <w:bCs/>
+                <w:sz w:val="16"/>
+                <w:szCs w:val="16"/>
+                <w:lang w:val="es-PE" w:eastAsia="es-PE"/>
+              </w:rPr>
+              <w:t>Método de pago:</w:t>
+            </w:r>
+            <w:r>
+              <w:rPr>
+                <w:rFonts w:ascii="Arial" w:eastAsia="Times New Roman" w:hAnsi="Arial" w:cs="Arial"/>
+                <w:sz w:val="16"/>
+                <w:szCs w:val="16"/>
+                <w:lang w:val="es-PE" w:eastAsia="es-PE"/>
+              </w:rPr>
+              <w:t xml:space="preserve"> Tarjeta Visa</w:t>
+            </w:r>
+          </w:p>
+          <w:p>
+            <w:pPr>
+              <w:pStyle w:val="Textoindependiente"/>
+              <w:rPr>
                 <w:rFonts w:ascii="Arial"/>
                 <w:i/>
-              </w:rPr>
-            </w:pPr>
-            <w:r>
-              <w:t xml:space="preserve">Cupón </w:t>
-            </w:r>
-            <w:r>
-              <w:rPr>
-                <w:rStyle w:val="CdigoHTML"/>
-                <w:rFonts w:eastAsia="Arial MT"/>
-              </w:rPr>
-              <w:t>DESC10RIPLEY</w:t>
-            </w:r>
-            <w:r>
-              <w:t xml:space="preserve"> válido.</w:t>
-            </w:r>
-          </w:p>
-        </w:tc>
-        <w:tc>
-          <w:tcPr>
-            <w:tcW w:w="3260" w:type="dxa"/>
-          </w:tcPr>
-          <w:p>
-            <w:pPr>
-              <w:pStyle w:val="Textoindependiente"/>
-              <w:rPr>
-                <w:rFonts w:ascii="Arial"/>
-                <w:i/>
-              </w:rPr>
-            </w:pPr>
-            <w:r>
-              <w:t xml:space="preserve">cupón </w:t>
-            </w:r>
-            <w:r>
-              <w:rPr>
-                <w:rStyle w:val="CdigoHTML"/>
-                <w:rFonts w:eastAsia="Arial MT"/>
-              </w:rPr>
-              <w:t>DESC10RIPLEY2023</w:t>
-            </w:r>
-            <w:r>
-              <w:t xml:space="preserve"> (expirado).</w:t>
-            </w:r>
-          </w:p>
-        </w:tc>
-        <w:tc>
-          <w:tcPr>
-            <w:tcW w:w="2693" w:type="dxa"/>
-          </w:tcPr>
+                <w:sz w:val="16"/>
+                <w:szCs w:val="16"/>
+              </w:rPr>
+            </w:pPr>
+          </w:p>
+        </w:tc>
+        <w:tc>
+          <w:tcPr>
+            <w:tcW w:w="3321" w:type="dxa"/>
+          </w:tcPr>
+          <w:p>
+            <w:pPr>
+              <w:pStyle w:val="Prrafodelista"/>
+              <w:widowControl/>
+              <w:numPr>
+                <w:ilvl w:val="0"/>
+                <w:numId w:val="17"/>
+              </w:numPr>
+              <w:autoSpaceDE/>
+              <w:autoSpaceDN/>
+              <w:spacing w:before="100" w:beforeAutospacing="1" w:after="100" w:afterAutospacing="1"/>
+              <w:rPr>
+                <w:rFonts w:ascii="Arial" w:eastAsia="Times New Roman" w:hAnsi="Arial" w:cs="Arial"/>
+                <w:sz w:val="16"/>
+                <w:szCs w:val="16"/>
+                <w:lang w:val="es-PE" w:eastAsia="es-PE"/>
+              </w:rPr>
+            </w:pPr>
+            <w:r>
+              <w:rPr>
+                <w:rFonts w:ascii="Arial" w:eastAsia="Times New Roman" w:hAnsi="Arial" w:cs="Arial"/>
+                <w:b/>
+                <w:bCs/>
+                <w:sz w:val="16"/>
+                <w:szCs w:val="16"/>
+                <w:lang w:val="es-PE" w:eastAsia="es-PE"/>
+              </w:rPr>
+              <w:t>Usuario:</w:t>
+            </w:r>
+            <w:r>
+              <w:rPr>
+                <w:rFonts w:ascii="Arial" w:eastAsia="Times New Roman" w:hAnsi="Arial" w:cs="Arial"/>
+                <w:sz w:val="16"/>
+                <w:szCs w:val="16"/>
+                <w:lang w:val="es-PE" w:eastAsia="es-PE"/>
+              </w:rPr>
+              <w:t xml:space="preserve"> jcordova_test@sagaripley.com</w:t>
+            </w:r>
+          </w:p>
+          <w:p>
+            <w:pPr>
+              <w:pStyle w:val="Prrafodelista"/>
+              <w:widowControl/>
+              <w:numPr>
+                <w:ilvl w:val="0"/>
+                <w:numId w:val="17"/>
+              </w:numPr>
+              <w:autoSpaceDE/>
+              <w:autoSpaceDN/>
+              <w:spacing w:before="100" w:beforeAutospacing="1" w:after="100" w:afterAutospacing="1"/>
+              <w:rPr>
+                <w:rFonts w:ascii="Arial" w:eastAsia="Times New Roman" w:hAnsi="Arial" w:cs="Arial"/>
+                <w:sz w:val="16"/>
+                <w:szCs w:val="16"/>
+                <w:lang w:val="es-PE" w:eastAsia="es-PE"/>
+              </w:rPr>
+            </w:pPr>
+            <w:r>
+              <w:rPr>
+                <w:rFonts w:ascii="Arial" w:eastAsia="Times New Roman" w:hAnsi="Arial" w:cs="Arial"/>
+                <w:b/>
+                <w:bCs/>
+                <w:sz w:val="16"/>
+                <w:szCs w:val="16"/>
+                <w:lang w:val="es-PE" w:eastAsia="es-PE"/>
+              </w:rPr>
+              <w:t>Contraseña:</w:t>
+            </w:r>
+            <w:r>
+              <w:rPr>
+                <w:rFonts w:ascii="Arial" w:eastAsia="Times New Roman" w:hAnsi="Arial" w:cs="Arial"/>
+                <w:sz w:val="16"/>
+                <w:szCs w:val="16"/>
+                <w:lang w:val="es-PE" w:eastAsia="es-PE"/>
+              </w:rPr>
+              <w:t xml:space="preserve"> Ripley2025*</w:t>
+            </w:r>
+          </w:p>
+          <w:p>
+            <w:pPr>
+              <w:pStyle w:val="Prrafodelista"/>
+              <w:widowControl/>
+              <w:numPr>
+                <w:ilvl w:val="0"/>
+                <w:numId w:val="17"/>
+              </w:numPr>
+              <w:autoSpaceDE/>
+              <w:autoSpaceDN/>
+              <w:spacing w:before="100" w:beforeAutospacing="1" w:after="100" w:afterAutospacing="1"/>
+              <w:rPr>
+                <w:rFonts w:ascii="Arial" w:eastAsia="Times New Roman" w:hAnsi="Arial" w:cs="Arial"/>
+                <w:sz w:val="16"/>
+                <w:szCs w:val="16"/>
+                <w:lang w:val="es-PE" w:eastAsia="es-PE"/>
+              </w:rPr>
+            </w:pPr>
+            <w:r>
+              <w:rPr>
+                <w:rFonts w:ascii="Arial" w:eastAsia="Times New Roman" w:hAnsi="Arial" w:cs="Arial"/>
+                <w:b/>
+                <w:bCs/>
+                <w:sz w:val="16"/>
+                <w:szCs w:val="16"/>
+                <w:lang w:val="es-PE" w:eastAsia="es-PE"/>
+              </w:rPr>
+              <w:t>Producto:</w:t>
+            </w:r>
+            <w:r>
+              <w:rPr>
+                <w:rFonts w:ascii="Arial" w:eastAsia="Times New Roman" w:hAnsi="Arial" w:cs="Arial"/>
+                <w:sz w:val="16"/>
+                <w:szCs w:val="16"/>
+                <w:lang w:val="es-PE" w:eastAsia="es-PE"/>
+              </w:rPr>
+              <w:t xml:space="preserve"> “Smart TV Samsung 50 pulgadas”</w:t>
+            </w:r>
+          </w:p>
+          <w:p>
+            <w:pPr>
+              <w:pStyle w:val="Prrafodelista"/>
+              <w:widowControl/>
+              <w:numPr>
+                <w:ilvl w:val="0"/>
+                <w:numId w:val="17"/>
+              </w:numPr>
+              <w:autoSpaceDE/>
+              <w:autoSpaceDN/>
+              <w:spacing w:before="100" w:beforeAutospacing="1" w:after="100" w:afterAutospacing="1"/>
+              <w:rPr>
+                <w:rFonts w:ascii="Arial" w:eastAsia="Times New Roman" w:hAnsi="Arial" w:cs="Arial"/>
+                <w:sz w:val="16"/>
+                <w:szCs w:val="16"/>
+                <w:lang w:val="es-PE" w:eastAsia="es-PE"/>
+              </w:rPr>
+            </w:pPr>
+            <w:r>
+              <w:rPr>
+                <w:rFonts w:ascii="Arial" w:eastAsia="Times New Roman" w:hAnsi="Arial" w:cs="Arial"/>
+                <w:b/>
+                <w:bCs/>
+                <w:sz w:val="16"/>
+                <w:szCs w:val="16"/>
+                <w:lang w:val="es-PE" w:eastAsia="es-PE"/>
+              </w:rPr>
+              <w:t>Cantidad:</w:t>
+            </w:r>
+            <w:r>
+              <w:rPr>
+                <w:rFonts w:ascii="Arial" w:eastAsia="Times New Roman" w:hAnsi="Arial" w:cs="Arial"/>
+                <w:sz w:val="16"/>
+                <w:szCs w:val="16"/>
+                <w:lang w:val="es-PE" w:eastAsia="es-PE"/>
+              </w:rPr>
+              <w:t xml:space="preserve"> 1 unidad</w:t>
+            </w:r>
+          </w:p>
+          <w:p>
+            <w:pPr>
+              <w:pStyle w:val="Prrafodelista"/>
+              <w:widowControl/>
+              <w:numPr>
+                <w:ilvl w:val="0"/>
+                <w:numId w:val="17"/>
+              </w:numPr>
+              <w:autoSpaceDE/>
+              <w:autoSpaceDN/>
+              <w:spacing w:before="100" w:beforeAutospacing="1" w:after="100" w:afterAutospacing="1"/>
+              <w:rPr>
+                <w:rFonts w:ascii="Arial" w:eastAsia="Times New Roman" w:hAnsi="Arial" w:cs="Arial"/>
+                <w:sz w:val="16"/>
+                <w:szCs w:val="16"/>
+                <w:lang w:val="es-PE" w:eastAsia="es-PE"/>
+              </w:rPr>
+            </w:pPr>
+            <w:r>
+              <w:rPr>
+                <w:rFonts w:ascii="Arial" w:eastAsia="Times New Roman" w:hAnsi="Arial" w:cs="Arial"/>
+                <w:b/>
+                <w:bCs/>
+                <w:sz w:val="16"/>
+                <w:szCs w:val="16"/>
+                <w:lang w:val="es-PE" w:eastAsia="es-PE"/>
+              </w:rPr>
+              <w:t>Cupón:</w:t>
+            </w:r>
+            <w:r>
+              <w:rPr>
+                <w:rFonts w:ascii="Arial" w:eastAsia="Times New Roman" w:hAnsi="Arial" w:cs="Arial"/>
+                <w:sz w:val="16"/>
+                <w:szCs w:val="16"/>
+                <w:lang w:val="es-PE" w:eastAsia="es-PE"/>
+              </w:rPr>
+              <w:t xml:space="preserve"> DESC10RIPLEY (vigente,</w:t>
+            </w:r>
+            <w:r>
+              <w:rPr>
+                <w:rFonts w:ascii="Arial" w:eastAsia="Times New Roman" w:hAnsi="Arial" w:cs="Arial"/>
+                <w:sz w:val="16"/>
+                <w:szCs w:val="16"/>
+                <w:lang w:val="es-PE" w:eastAsia="es-PE"/>
+              </w:rPr>
+              <w:t>)</w:t>
+            </w:r>
+          </w:p>
+          <w:p>
+            <w:pPr>
+              <w:pStyle w:val="Prrafodelista"/>
+              <w:widowControl/>
+              <w:numPr>
+                <w:ilvl w:val="0"/>
+                <w:numId w:val="17"/>
+              </w:numPr>
+              <w:autoSpaceDE/>
+              <w:autoSpaceDN/>
+              <w:spacing w:before="100" w:beforeAutospacing="1" w:after="100" w:afterAutospacing="1"/>
+              <w:rPr>
+                <w:rFonts w:ascii="Arial" w:eastAsia="Times New Roman" w:hAnsi="Arial" w:cs="Arial"/>
+                <w:sz w:val="16"/>
+                <w:szCs w:val="16"/>
+                <w:lang w:val="es-PE" w:eastAsia="es-PE"/>
+              </w:rPr>
+            </w:pPr>
+            <w:r>
+              <w:rPr>
+                <w:rFonts w:ascii="Arial" w:eastAsia="Times New Roman" w:hAnsi="Arial" w:cs="Arial"/>
+                <w:b/>
+                <w:bCs/>
+                <w:sz w:val="16"/>
+                <w:szCs w:val="16"/>
+                <w:lang w:val="es-PE" w:eastAsia="es-PE"/>
+              </w:rPr>
+              <w:t>Método de pago:</w:t>
+            </w:r>
+            <w:r>
+              <w:rPr>
+                <w:rFonts w:ascii="Arial" w:eastAsia="Times New Roman" w:hAnsi="Arial" w:cs="Arial"/>
+                <w:sz w:val="16"/>
+                <w:szCs w:val="16"/>
+                <w:lang w:val="es-PE" w:eastAsia="es-PE"/>
+              </w:rPr>
+              <w:t xml:space="preserve"> Tarjeta Visa</w:t>
+            </w:r>
+          </w:p>
           <w:p>
             <w:pPr>
               <w:pStyle w:val="Textoindependiente"/>
@@ -1520,7 +2448,7 @@
         </w:trPr>
         <w:tc>
           <w:tcPr>
-            <w:tcW w:w="1584" w:type="dxa"/>
+            <w:tcW w:w="2167" w:type="dxa"/>
           </w:tcPr>
           <w:p>
             <w:pPr>
@@ -1542,7 +2470,7 @@
         </w:tc>
         <w:tc>
           <w:tcPr>
-            <w:tcW w:w="2352" w:type="dxa"/>
+            <w:tcW w:w="2764" w:type="dxa"/>
           </w:tcPr>
           <w:p>
             <w:pPr>
@@ -1624,7 +2552,7 @@
         </w:tc>
         <w:tc>
           <w:tcPr>
-            <w:tcW w:w="3260" w:type="dxa"/>
+            <w:tcW w:w="2886" w:type="dxa"/>
           </w:tcPr>
           <w:p>
             <w:pPr>
@@ -1680,7 +2608,7 @@
         </w:tc>
         <w:tc>
           <w:tcPr>
-            <w:tcW w:w="2693" w:type="dxa"/>
+            <w:tcW w:w="3321" w:type="dxa"/>
           </w:tcPr>
           <w:p>
             <w:pPr>
@@ -1730,7 +2658,7 @@
         </w:trPr>
         <w:tc>
           <w:tcPr>
-            <w:tcW w:w="1584" w:type="dxa"/>
+            <w:tcW w:w="2167" w:type="dxa"/>
           </w:tcPr>
           <w:p>
             <w:pPr>
@@ -1752,7 +2680,7 @@
         </w:tc>
         <w:tc>
           <w:tcPr>
-            <w:tcW w:w="2352" w:type="dxa"/>
+            <w:tcW w:w="2764" w:type="dxa"/>
           </w:tcPr>
           <w:p>
             <w:pPr>
@@ -1822,7 +2750,7 @@
         </w:tc>
         <w:tc>
           <w:tcPr>
-            <w:tcW w:w="3260" w:type="dxa"/>
+            <w:tcW w:w="2886" w:type="dxa"/>
           </w:tcPr>
           <w:p>
             <w:pPr>
@@ -1877,7 +2805,7 @@
         </w:tc>
         <w:tc>
           <w:tcPr>
-            <w:tcW w:w="2693" w:type="dxa"/>
+            <w:tcW w:w="3321" w:type="dxa"/>
           </w:tcPr>
           <w:p>
             <w:pPr>
@@ -1937,7 +2865,7 @@
         </w:trPr>
         <w:tc>
           <w:tcPr>
-            <w:tcW w:w="1584" w:type="dxa"/>
+            <w:tcW w:w="2167" w:type="dxa"/>
           </w:tcPr>
           <w:p>
             <w:pPr>
@@ -1959,7 +2887,7 @@
         </w:tc>
         <w:tc>
           <w:tcPr>
-            <w:tcW w:w="2352" w:type="dxa"/>
+            <w:tcW w:w="2764" w:type="dxa"/>
           </w:tcPr>
           <w:p>
             <w:pPr>
@@ -1980,7 +2908,7 @@
         </w:tc>
         <w:tc>
           <w:tcPr>
-            <w:tcW w:w="3260" w:type="dxa"/>
+            <w:tcW w:w="2886" w:type="dxa"/>
           </w:tcPr>
           <w:p>
             <w:pPr>
@@ -2008,7 +2936,7 @@
         </w:tc>
         <w:tc>
           <w:tcPr>
-            <w:tcW w:w="2693" w:type="dxa"/>
+            <w:tcW w:w="3321" w:type="dxa"/>
           </w:tcPr>
           <w:p>
             <w:pPr>
@@ -2032,6 +2960,46 @@
     <w:p>
       <w:pPr>
         <w:pStyle w:val="Textoindependiente"/>
+        <w:rPr>
+          <w:rFonts w:ascii="Arial"/>
+          <w:i/>
+        </w:rPr>
+      </w:pPr>
+    </w:p>
+    <w:p>
+      <w:pPr>
+        <w:pStyle w:val="Textoindependiente"/>
+        <w:spacing w:before="190"/>
+        <w:rPr>
+          <w:rFonts w:ascii="Arial"/>
+          <w:i/>
+        </w:rPr>
+      </w:pPr>
+    </w:p>
+    <w:p>
+      <w:pPr>
+        <w:pStyle w:val="Textoindependiente"/>
+        <w:spacing w:before="190"/>
+        <w:rPr>
+          <w:rFonts w:ascii="Arial"/>
+          <w:i/>
+        </w:rPr>
+      </w:pPr>
+    </w:p>
+    <w:p>
+      <w:pPr>
+        <w:pStyle w:val="Textoindependiente"/>
+        <w:spacing w:before="190"/>
+        <w:rPr>
+          <w:rFonts w:ascii="Arial"/>
+          <w:i/>
+        </w:rPr>
+      </w:pPr>
+    </w:p>
+    <w:p>
+      <w:pPr>
+        <w:pStyle w:val="Textoindependiente"/>
+        <w:spacing w:before="190"/>
         <w:rPr>
           <w:rFonts w:ascii="Arial"/>
           <w:i/>
@@ -2061,220 +3029,323 @@
         <w:spacing w:line="249" w:lineRule="auto"/>
         <w:ind w:right="760" w:firstLine="0"/>
         <w:rPr>
-          <w:sz w:val="20"/>
-        </w:rPr>
-      </w:pPr>
-      <w:r>
-        <w:rPr>
-          <w:sz w:val="20"/>
-        </w:rPr>
+          <w:b/>
+          <w:bCs/>
+          <w:sz w:val="24"/>
+          <w:szCs w:val="26"/>
+        </w:rPr>
+      </w:pPr>
+      <w:r>
+        <w:rPr>
+          <w:b/>
+          <w:bCs/>
+          <w:sz w:val="24"/>
+          <w:szCs w:val="26"/>
+        </w:rPr>
+        <w:lastRenderedPageBreak/>
         <w:t>[YouTube]</w:t>
       </w:r>
       <w:r>
         <w:rPr>
+          <w:b/>
+          <w:bCs/>
           <w:spacing w:val="-3"/>
-          <w:sz w:val="20"/>
+          <w:sz w:val="24"/>
+          <w:szCs w:val="26"/>
         </w:rPr>
         <w:t xml:space="preserve"> </w:t>
       </w:r>
       <w:r>
         <w:rPr>
-          <w:sz w:val="20"/>
+          <w:b/>
+          <w:bCs/>
+          <w:sz w:val="24"/>
+          <w:szCs w:val="26"/>
         </w:rPr>
         <w:t>Crea</w:t>
       </w:r>
       <w:r>
         <w:rPr>
+          <w:b/>
+          <w:bCs/>
           <w:spacing w:val="-3"/>
-          <w:sz w:val="20"/>
+          <w:sz w:val="24"/>
+          <w:szCs w:val="26"/>
         </w:rPr>
         <w:t xml:space="preserve"> </w:t>
       </w:r>
       <w:r>
         <w:rPr>
-          <w:sz w:val="20"/>
+          <w:b/>
+          <w:bCs/>
+          <w:sz w:val="24"/>
+          <w:szCs w:val="26"/>
         </w:rPr>
         <w:t>un</w:t>
       </w:r>
       <w:r>
         <w:rPr>
+          <w:b/>
+          <w:bCs/>
           <w:spacing w:val="-3"/>
-          <w:sz w:val="20"/>
+          <w:sz w:val="24"/>
+          <w:szCs w:val="26"/>
         </w:rPr>
         <w:t xml:space="preserve"> </w:t>
       </w:r>
       <w:r>
         <w:rPr>
-          <w:sz w:val="20"/>
+          <w:b/>
+          <w:bCs/>
+          <w:sz w:val="24"/>
+          <w:szCs w:val="26"/>
         </w:rPr>
         <w:t>conjunto</w:t>
       </w:r>
       <w:r>
         <w:rPr>
+          <w:b/>
+          <w:bCs/>
           <w:spacing w:val="-3"/>
-          <w:sz w:val="20"/>
+          <w:sz w:val="24"/>
+          <w:szCs w:val="26"/>
         </w:rPr>
         <w:t xml:space="preserve"> </w:t>
       </w:r>
       <w:r>
         <w:rPr>
-          <w:sz w:val="20"/>
+          <w:b/>
+          <w:bCs/>
+          <w:sz w:val="24"/>
+          <w:szCs w:val="26"/>
         </w:rPr>
         <w:t>de</w:t>
       </w:r>
       <w:r>
         <w:rPr>
+          <w:b/>
+          <w:bCs/>
           <w:spacing w:val="-3"/>
-          <w:sz w:val="20"/>
+          <w:sz w:val="24"/>
+          <w:szCs w:val="26"/>
         </w:rPr>
         <w:t xml:space="preserve"> </w:t>
       </w:r>
       <w:r>
         <w:rPr>
-          <w:sz w:val="20"/>
+          <w:b/>
+          <w:bCs/>
+          <w:sz w:val="24"/>
+          <w:szCs w:val="26"/>
         </w:rPr>
         <w:t>tres</w:t>
       </w:r>
       <w:r>
         <w:rPr>
+          <w:b/>
+          <w:bCs/>
           <w:spacing w:val="-3"/>
-          <w:sz w:val="20"/>
+          <w:sz w:val="24"/>
+          <w:szCs w:val="26"/>
         </w:rPr>
         <w:t xml:space="preserve"> </w:t>
       </w:r>
       <w:r>
         <w:rPr>
-          <w:sz w:val="20"/>
+          <w:b/>
+          <w:bCs/>
+          <w:sz w:val="24"/>
+          <w:szCs w:val="26"/>
         </w:rPr>
         <w:t>casos</w:t>
       </w:r>
       <w:r>
         <w:rPr>
+          <w:b/>
+          <w:bCs/>
           <w:spacing w:val="-3"/>
-          <w:sz w:val="20"/>
+          <w:sz w:val="24"/>
+          <w:szCs w:val="26"/>
         </w:rPr>
         <w:t xml:space="preserve"> </w:t>
       </w:r>
       <w:r>
         <w:rPr>
-          <w:sz w:val="20"/>
+          <w:b/>
+          <w:bCs/>
+          <w:sz w:val="24"/>
+          <w:szCs w:val="26"/>
         </w:rPr>
         <w:t>de</w:t>
       </w:r>
       <w:r>
         <w:rPr>
+          <w:b/>
+          <w:bCs/>
           <w:spacing w:val="-3"/>
-          <w:sz w:val="20"/>
+          <w:sz w:val="24"/>
+          <w:szCs w:val="26"/>
         </w:rPr>
         <w:t xml:space="preserve"> </w:t>
       </w:r>
       <w:r>
         <w:rPr>
-          <w:sz w:val="20"/>
+          <w:b/>
+          <w:bCs/>
+          <w:sz w:val="24"/>
+          <w:szCs w:val="26"/>
         </w:rPr>
         <w:t>prueba</w:t>
       </w:r>
       <w:r>
         <w:rPr>
+          <w:b/>
+          <w:bCs/>
           <w:spacing w:val="-3"/>
-          <w:sz w:val="20"/>
+          <w:sz w:val="24"/>
+          <w:szCs w:val="26"/>
         </w:rPr>
         <w:t xml:space="preserve"> </w:t>
       </w:r>
       <w:r>
         <w:rPr>
-          <w:sz w:val="20"/>
+          <w:b/>
+          <w:bCs/>
+          <w:sz w:val="24"/>
+          <w:szCs w:val="26"/>
         </w:rPr>
         <w:t>para</w:t>
       </w:r>
       <w:r>
         <w:rPr>
+          <w:b/>
+          <w:bCs/>
           <w:spacing w:val="-3"/>
-          <w:sz w:val="20"/>
+          <w:sz w:val="24"/>
+          <w:szCs w:val="26"/>
         </w:rPr>
         <w:t xml:space="preserve"> </w:t>
       </w:r>
       <w:r>
         <w:rPr>
-          <w:sz w:val="20"/>
+          <w:b/>
+          <w:bCs/>
+          <w:sz w:val="24"/>
+          <w:szCs w:val="26"/>
         </w:rPr>
         <w:t>el</w:t>
       </w:r>
       <w:r>
         <w:rPr>
+          <w:b/>
+          <w:bCs/>
           <w:spacing w:val="-3"/>
-          <w:sz w:val="20"/>
+          <w:sz w:val="24"/>
+          <w:szCs w:val="26"/>
         </w:rPr>
         <w:t xml:space="preserve"> </w:t>
       </w:r>
       <w:r>
         <w:rPr>
-          <w:sz w:val="20"/>
+          <w:b/>
+          <w:bCs/>
+          <w:sz w:val="24"/>
+          <w:szCs w:val="26"/>
         </w:rPr>
         <w:t>proceso</w:t>
       </w:r>
       <w:r>
         <w:rPr>
+          <w:b/>
+          <w:bCs/>
           <w:spacing w:val="-3"/>
-          <w:sz w:val="20"/>
+          <w:sz w:val="24"/>
+          <w:szCs w:val="26"/>
         </w:rPr>
         <w:t xml:space="preserve"> </w:t>
       </w:r>
       <w:r>
         <w:rPr>
-          <w:sz w:val="20"/>
+          <w:b/>
+          <w:bCs/>
+          <w:sz w:val="24"/>
+          <w:szCs w:val="26"/>
         </w:rPr>
         <w:t>de</w:t>
       </w:r>
       <w:r>
         <w:rPr>
+          <w:b/>
+          <w:bCs/>
           <w:spacing w:val="-3"/>
-          <w:sz w:val="20"/>
+          <w:sz w:val="24"/>
+          <w:szCs w:val="26"/>
         </w:rPr>
         <w:t xml:space="preserve"> </w:t>
       </w:r>
       <w:r>
         <w:rPr>
-          <w:sz w:val="20"/>
+          <w:b/>
+          <w:bCs/>
+          <w:sz w:val="24"/>
+          <w:szCs w:val="26"/>
         </w:rPr>
         <w:t>subida</w:t>
       </w:r>
       <w:r>
         <w:rPr>
+          <w:b/>
+          <w:bCs/>
           <w:spacing w:val="-3"/>
-          <w:sz w:val="20"/>
+          <w:sz w:val="24"/>
+          <w:szCs w:val="26"/>
         </w:rPr>
         <w:t xml:space="preserve"> </w:t>
       </w:r>
       <w:r>
         <w:rPr>
-          <w:sz w:val="20"/>
+          <w:b/>
+          <w:bCs/>
+          <w:sz w:val="24"/>
+          <w:szCs w:val="26"/>
         </w:rPr>
         <w:t>de</w:t>
       </w:r>
       <w:r>
         <w:rPr>
+          <w:b/>
+          <w:bCs/>
           <w:spacing w:val="-3"/>
-          <w:sz w:val="20"/>
+          <w:sz w:val="24"/>
+          <w:szCs w:val="26"/>
         </w:rPr>
         <w:t xml:space="preserve"> </w:t>
       </w:r>
       <w:r>
         <w:rPr>
-          <w:sz w:val="20"/>
+          <w:b/>
+          <w:bCs/>
+          <w:sz w:val="24"/>
+          <w:szCs w:val="26"/>
         </w:rPr>
         <w:t>video:</w:t>
       </w:r>
       <w:r>
         <w:rPr>
+          <w:b/>
+          <w:bCs/>
           <w:spacing w:val="-3"/>
-          <w:sz w:val="20"/>
+          <w:sz w:val="24"/>
+          <w:szCs w:val="26"/>
         </w:rPr>
         <w:t xml:space="preserve"> </w:t>
       </w:r>
       <w:r>
         <w:rPr>
-          <w:sz w:val="20"/>
+          <w:b/>
+          <w:bCs/>
+          <w:sz w:val="24"/>
+          <w:szCs w:val="26"/>
         </w:rPr>
         <w:t>(a) Flujo feliz: video válido subido correctamente. (b) Flujo alterno: error al subir por conexión inestable. (c) Flujo de error: archivo no compatible. Incluye resultados esperados y evidencias.</w:t>
       </w:r>
@@ -2283,6 +3354,12 @@
       <w:pPr>
         <w:pStyle w:val="Textoindependiente"/>
         <w:spacing w:before="12"/>
+        <w:rPr>
+          <w:b/>
+          <w:bCs/>
+          <w:sz w:val="24"/>
+          <w:szCs w:val="24"/>
+        </w:rPr>
       </w:pPr>
     </w:p>
     <w:p>
@@ -2291,16 +3368,22 @@
         <w:ind w:left="427"/>
         <w:rPr>
           <w:rFonts w:ascii="Arial"/>
+          <w:b/>
+          <w:bCs/>
           <w:i/>
-          <w:sz w:val="20"/>
+          <w:sz w:val="24"/>
+          <w:szCs w:val="26"/>
         </w:rPr>
       </w:pPr>
       <w:r>
         <w:rPr>
           <w:rFonts w:ascii="Arial"/>
+          <w:b/>
+          <w:bCs/>
           <w:i/>
           <w:spacing w:val="-2"/>
-          <w:sz w:val="20"/>
+          <w:sz w:val="24"/>
+          <w:szCs w:val="26"/>
         </w:rPr>
         <w:t>Respuesta:</w:t>
       </w:r>
@@ -2333,22 +3416,23 @@
     <w:tbl>
       <w:tblPr>
         <w:tblStyle w:val="Tablaconcuadrcula"/>
-        <w:tblW w:w="9889" w:type="dxa"/>
+        <w:tblpPr w:leftFromText="141" w:rightFromText="141" w:horzAnchor="page" w:tblpX="1188" w:tblpY="-603"/>
+        <w:tblW w:w="14916" w:type="dxa"/>
         <w:tblLook w:val="04A0" w:firstRow="1" w:lastRow="0" w:firstColumn="1" w:lastColumn="0" w:noHBand="0" w:noVBand="1"/>
       </w:tblPr>
       <w:tblGrid>
-        <w:gridCol w:w="1447"/>
-        <w:gridCol w:w="3426"/>
-        <w:gridCol w:w="2685"/>
-        <w:gridCol w:w="2479"/>
+        <w:gridCol w:w="2150"/>
+        <w:gridCol w:w="5092"/>
+        <w:gridCol w:w="3990"/>
+        <w:gridCol w:w="3684"/>
       </w:tblGrid>
       <w:tr>
         <w:trPr>
-          <w:trHeight w:val="755"/>
+          <w:trHeight w:val="743"/>
         </w:trPr>
         <w:tc>
           <w:tcPr>
-            <w:tcW w:w="1584" w:type="dxa"/>
+            <w:tcW w:w="2150" w:type="dxa"/>
           </w:tcPr>
           <w:p>
             <w:pPr>
@@ -2367,13 +3451,14 @@
                 <w:sz w:val="18"/>
                 <w:szCs w:val="18"/>
               </w:rPr>
+              <w:lastRenderedPageBreak/>
               <w:t>ID</w:t>
             </w:r>
           </w:p>
         </w:tc>
         <w:tc>
           <w:tcPr>
-            <w:tcW w:w="2352" w:type="dxa"/>
+            <w:tcW w:w="5092" w:type="dxa"/>
           </w:tcPr>
           <w:p>
             <w:pPr>
@@ -2398,7 +3483,7 @@
         </w:tc>
         <w:tc>
           <w:tcPr>
-            <w:tcW w:w="3260" w:type="dxa"/>
+            <w:tcW w:w="3990" w:type="dxa"/>
           </w:tcPr>
           <w:p>
             <w:pPr>
@@ -2423,7 +3508,7 @@
         </w:tc>
         <w:tc>
           <w:tcPr>
-            <w:tcW w:w="2693" w:type="dxa"/>
+            <w:tcW w:w="3684" w:type="dxa"/>
           </w:tcPr>
           <w:p>
             <w:pPr>
@@ -2449,11 +3534,11 @@
       </w:tr>
       <w:tr>
         <w:trPr>
-          <w:trHeight w:val="634"/>
+          <w:trHeight w:val="624"/>
         </w:trPr>
         <w:tc>
           <w:tcPr>
-            <w:tcW w:w="1584" w:type="dxa"/>
+            <w:tcW w:w="2150" w:type="dxa"/>
           </w:tcPr>
           <w:p>
             <w:pPr>
@@ -2478,7 +3563,7 @@
         </w:tc>
         <w:tc>
           <w:tcPr>
-            <w:tcW w:w="2352" w:type="dxa"/>
+            <w:tcW w:w="5092" w:type="dxa"/>
           </w:tcPr>
           <w:p>
             <w:pPr>
@@ -2502,7 +3587,7 @@
         </w:tc>
         <w:tc>
           <w:tcPr>
-            <w:tcW w:w="3260" w:type="dxa"/>
+            <w:tcW w:w="3990" w:type="dxa"/>
           </w:tcPr>
           <w:p>
             <w:pPr>
@@ -2527,7 +3612,7 @@
         </w:tc>
         <w:tc>
           <w:tcPr>
-            <w:tcW w:w="2693" w:type="dxa"/>
+            <w:tcW w:w="3684" w:type="dxa"/>
           </w:tcPr>
           <w:p>
             <w:pPr>
@@ -2552,11 +3637,11 @@
       </w:tr>
       <w:tr>
         <w:trPr>
-          <w:trHeight w:val="634"/>
+          <w:trHeight w:val="624"/>
         </w:trPr>
         <w:tc>
           <w:tcPr>
-            <w:tcW w:w="1584" w:type="dxa"/>
+            <w:tcW w:w="2150" w:type="dxa"/>
           </w:tcPr>
           <w:p>
             <w:pPr>
@@ -2575,91 +3660,72 @@
                 <w:sz w:val="18"/>
                 <w:szCs w:val="18"/>
               </w:rPr>
-              <w:t>Precondiciones</w:t>
-            </w:r>
-          </w:p>
-        </w:tc>
-        <w:tc>
-          <w:tcPr>
-            <w:tcW w:w="2352" w:type="dxa"/>
+              <w:t>DESCRIPCION</w:t>
+            </w:r>
+          </w:p>
+        </w:tc>
+        <w:tc>
+          <w:tcPr>
+            <w:tcW w:w="5092" w:type="dxa"/>
           </w:tcPr>
           <w:p>
             <w:pPr>
               <w:pStyle w:val="Textoindependiente"/>
               <w:rPr>
                 <w:rFonts w:ascii="Arial" w:hAnsi="Arial" w:cs="Arial"/>
-                <w:i/>
-                <w:sz w:val="18"/>
-                <w:szCs w:val="18"/>
-              </w:rPr>
-            </w:pPr>
-            <w:r>
-              <w:rPr>
-                <w:rFonts w:ascii="Arial" w:hAnsi="Arial" w:cs="Arial"/>
-                <w:i/>
-                <w:sz w:val="18"/>
-                <w:szCs w:val="18"/>
-              </w:rPr>
-              <w:t xml:space="preserve">Usuario autenticado </w:t>
-            </w:r>
-          </w:p>
-        </w:tc>
-        <w:tc>
-          <w:tcPr>
-            <w:tcW w:w="3260" w:type="dxa"/>
+                <w:sz w:val="18"/>
+                <w:szCs w:val="18"/>
+              </w:rPr>
+            </w:pPr>
+            <w:r>
+              <w:t>Validar que el sistema permita subir correctamente un video en formato compatible (.mp4), mostrando mensaje de éxito y registrando el video en la lista de contenidos publicados.</w:t>
+            </w:r>
+          </w:p>
+        </w:tc>
+        <w:tc>
+          <w:tcPr>
+            <w:tcW w:w="3990" w:type="dxa"/>
           </w:tcPr>
           <w:p>
             <w:pPr>
               <w:pStyle w:val="Textoindependiente"/>
               <w:rPr>
                 <w:rFonts w:ascii="Arial" w:hAnsi="Arial" w:cs="Arial"/>
-                <w:i/>
-                <w:sz w:val="18"/>
-                <w:szCs w:val="18"/>
-              </w:rPr>
-            </w:pPr>
-            <w:r>
-              <w:rPr>
-                <w:rFonts w:ascii="Arial" w:hAnsi="Arial" w:cs="Arial"/>
-                <w:sz w:val="18"/>
-                <w:szCs w:val="18"/>
-              </w:rPr>
-              <w:t>Usuario autenticado en YouTube Studio, conexión a Internet inestable o intermitente.</w:t>
-            </w:r>
-          </w:p>
-        </w:tc>
-        <w:tc>
-          <w:tcPr>
-            <w:tcW w:w="2693" w:type="dxa"/>
+                <w:sz w:val="18"/>
+                <w:szCs w:val="18"/>
+              </w:rPr>
+            </w:pPr>
+            <w:r>
+              <w:t>Verificar el comportamiento del sistema cuando la conexión a internet es inestable o se interrumpe durante la carga, asegurando que el video no se suba parcialmente y que se notifique al usuario con un mensaje adecuado.</w:t>
+            </w:r>
+          </w:p>
+        </w:tc>
+        <w:tc>
+          <w:tcPr>
+            <w:tcW w:w="3684" w:type="dxa"/>
           </w:tcPr>
           <w:p>
             <w:pPr>
               <w:pStyle w:val="Textoindependiente"/>
               <w:rPr>
                 <w:rFonts w:ascii="Arial" w:hAnsi="Arial" w:cs="Arial"/>
-                <w:i/>
-                <w:sz w:val="18"/>
-                <w:szCs w:val="18"/>
-              </w:rPr>
-            </w:pPr>
-            <w:r>
-              <w:rPr>
-                <w:rFonts w:ascii="Arial" w:hAnsi="Arial" w:cs="Arial"/>
-                <w:sz w:val="18"/>
-                <w:szCs w:val="18"/>
-              </w:rPr>
-              <w:t>Usuario autenticado en YouTube Studio.</w:t>
+                <w:sz w:val="18"/>
+                <w:szCs w:val="18"/>
+              </w:rPr>
+            </w:pPr>
+            <w:r>
+              <w:t>Comprobar que el sistema rechace archivos no compatibles al intentar subirlos (por ejemplo, .exe), mostrando un mensaje de error sin iniciar la carga.</w:t>
             </w:r>
           </w:p>
         </w:tc>
       </w:tr>
       <w:tr>
         <w:trPr>
-          <w:trHeight w:val="634"/>
+          <w:trHeight w:val="624"/>
         </w:trPr>
         <w:tc>
           <w:tcPr>
-            <w:tcW w:w="1584" w:type="dxa"/>
+            <w:tcW w:w="2150" w:type="dxa"/>
           </w:tcPr>
           <w:p>
             <w:pPr>
@@ -2678,180 +3744,198 @@
                 <w:sz w:val="18"/>
                 <w:szCs w:val="18"/>
               </w:rPr>
-              <w:lastRenderedPageBreak/>
-              <w:t>Pasos</w:t>
-            </w:r>
-          </w:p>
-        </w:tc>
-        <w:tc>
-          <w:tcPr>
-            <w:tcW w:w="2352" w:type="dxa"/>
-          </w:tcPr>
-          <w:p>
-            <w:pPr>
-              <w:pStyle w:val="NormalWeb"/>
-              <w:rPr>
-                <w:rFonts w:ascii="Arial" w:hAnsi="Arial" w:cs="Arial"/>
-                <w:sz w:val="18"/>
-                <w:szCs w:val="18"/>
-              </w:rPr>
-            </w:pPr>
-            <w:proofErr w:type="gramStart"/>
-            <w:r>
-              <w:rPr>
-                <w:rFonts w:ascii="Arial" w:hAnsi="Arial" w:cs="Arial"/>
-                <w:sz w:val="18"/>
-                <w:szCs w:val="18"/>
-              </w:rPr>
-              <w:t>  Ingresar</w:t>
-            </w:r>
-            <w:proofErr w:type="gramEnd"/>
-            <w:r>
-              <w:rPr>
-                <w:rFonts w:ascii="Arial" w:hAnsi="Arial" w:cs="Arial"/>
-                <w:sz w:val="18"/>
-                <w:szCs w:val="18"/>
-              </w:rPr>
-              <w:t xml:space="preserve"> a YouTube Studio.</w:t>
-            </w:r>
-          </w:p>
-          <w:p>
-            <w:pPr>
-              <w:pStyle w:val="NormalWeb"/>
-              <w:rPr>
-                <w:rFonts w:ascii="Arial" w:hAnsi="Arial" w:cs="Arial"/>
-                <w:sz w:val="18"/>
-                <w:szCs w:val="18"/>
-              </w:rPr>
-            </w:pPr>
-            <w:proofErr w:type="gramStart"/>
-            <w:r>
-              <w:rPr>
-                <w:rFonts w:ascii="Arial" w:hAnsi="Arial" w:cs="Arial"/>
-                <w:sz w:val="18"/>
-                <w:szCs w:val="18"/>
-              </w:rPr>
-              <w:t>  Clic</w:t>
-            </w:r>
-            <w:proofErr w:type="gramEnd"/>
-            <w:r>
-              <w:rPr>
-                <w:rFonts w:ascii="Arial" w:hAnsi="Arial" w:cs="Arial"/>
-                <w:sz w:val="18"/>
-                <w:szCs w:val="18"/>
-              </w:rPr>
-              <w:t xml:space="preserve"> en “Subir video”.</w:t>
-            </w:r>
-          </w:p>
-          <w:p>
-            <w:pPr>
-              <w:pStyle w:val="NormalWeb"/>
-              <w:rPr>
-                <w:rFonts w:ascii="Arial" w:hAnsi="Arial" w:cs="Arial"/>
-                <w:sz w:val="18"/>
-                <w:szCs w:val="18"/>
-              </w:rPr>
-            </w:pPr>
-            <w:proofErr w:type="gramStart"/>
-            <w:r>
-              <w:rPr>
-                <w:rFonts w:ascii="Arial" w:hAnsi="Arial" w:cs="Arial"/>
-                <w:sz w:val="18"/>
-                <w:szCs w:val="18"/>
-              </w:rPr>
-              <w:t>  Seleccionar</w:t>
-            </w:r>
-            <w:proofErr w:type="gramEnd"/>
-            <w:r>
-              <w:rPr>
-                <w:rFonts w:ascii="Arial" w:hAnsi="Arial" w:cs="Arial"/>
-                <w:sz w:val="18"/>
-                <w:szCs w:val="18"/>
-              </w:rPr>
-              <w:t xml:space="preserve"> archivo </w:t>
-            </w:r>
-            <w:r>
-              <w:rPr>
-                <w:rStyle w:val="CdigoHTML"/>
-                <w:rFonts w:ascii="Arial" w:hAnsi="Arial" w:cs="Arial"/>
-                <w:sz w:val="18"/>
-                <w:szCs w:val="18"/>
-              </w:rPr>
-              <w:t>.mp4</w:t>
-            </w:r>
-            <w:r>
-              <w:rPr>
-                <w:rFonts w:ascii="Arial" w:hAnsi="Arial" w:cs="Arial"/>
-                <w:sz w:val="18"/>
-                <w:szCs w:val="18"/>
-              </w:rPr>
-              <w:t xml:space="preserve"> menor a 1 GB.</w:t>
-            </w:r>
-          </w:p>
-          <w:p>
-            <w:pPr>
-              <w:pStyle w:val="NormalWeb"/>
-              <w:rPr>
-                <w:rFonts w:ascii="Arial" w:hAnsi="Arial" w:cs="Arial"/>
-                <w:sz w:val="18"/>
-                <w:szCs w:val="18"/>
-              </w:rPr>
-            </w:pPr>
-            <w:proofErr w:type="gramStart"/>
-            <w:r>
-              <w:rPr>
-                <w:rFonts w:ascii="Arial" w:hAnsi="Arial" w:cs="Arial"/>
-                <w:sz w:val="18"/>
-                <w:szCs w:val="18"/>
-              </w:rPr>
-              <w:t>  Completar</w:t>
-            </w:r>
-            <w:proofErr w:type="gramEnd"/>
-            <w:r>
-              <w:rPr>
-                <w:rFonts w:ascii="Arial" w:hAnsi="Arial" w:cs="Arial"/>
-                <w:sz w:val="18"/>
-                <w:szCs w:val="18"/>
-              </w:rPr>
-              <w:t xml:space="preserve"> título y descripción.</w:t>
-            </w:r>
-          </w:p>
-          <w:p>
-            <w:pPr>
-              <w:pStyle w:val="NormalWeb"/>
-              <w:rPr>
-                <w:rFonts w:ascii="Arial" w:hAnsi="Arial" w:cs="Arial"/>
-                <w:sz w:val="18"/>
-                <w:szCs w:val="18"/>
-              </w:rPr>
-            </w:pPr>
-            <w:proofErr w:type="gramStart"/>
-            <w:r>
-              <w:rPr>
-                <w:rFonts w:ascii="Arial" w:hAnsi="Arial" w:cs="Arial"/>
-                <w:sz w:val="18"/>
-                <w:szCs w:val="18"/>
-              </w:rPr>
-              <w:t>  Publicar</w:t>
-            </w:r>
-            <w:proofErr w:type="gramEnd"/>
-          </w:p>
+              <w:t>Precondiciones</w:t>
+            </w:r>
+          </w:p>
+        </w:tc>
+        <w:tc>
+          <w:tcPr>
+            <w:tcW w:w="5092" w:type="dxa"/>
+          </w:tcPr>
           <w:p>
             <w:pPr>
               <w:pStyle w:val="Textoindependiente"/>
-              <w:rPr>
-                <w:rFonts w:ascii="Arial" w:hAnsi="Arial" w:cs="Arial"/>
-                <w:i/>
-                <w:sz w:val="18"/>
-                <w:szCs w:val="18"/>
-              </w:rPr>
-            </w:pPr>
-          </w:p>
-        </w:tc>
-        <w:tc>
-          <w:tcPr>
-            <w:tcW w:w="3260" w:type="dxa"/>
-          </w:tcPr>
+              <w:numPr>
+                <w:ilvl w:val="0"/>
+                <w:numId w:val="20"/>
+              </w:numPr>
+              <w:rPr>
+                <w:rFonts w:ascii="Arial" w:hAnsi="Arial" w:cs="Arial"/>
+                <w:i/>
+                <w:sz w:val="18"/>
+                <w:szCs w:val="18"/>
+              </w:rPr>
+            </w:pPr>
+            <w:r>
+              <w:rPr>
+                <w:rFonts w:ascii="Arial" w:hAnsi="Arial" w:cs="Arial"/>
+                <w:i/>
+                <w:sz w:val="18"/>
+                <w:szCs w:val="18"/>
+              </w:rPr>
+              <w:t xml:space="preserve">Usuario autenticado </w:t>
+            </w:r>
+          </w:p>
+          <w:p>
+            <w:pPr>
+              <w:pStyle w:val="Prrafodelista"/>
+              <w:widowControl/>
+              <w:numPr>
+                <w:ilvl w:val="0"/>
+                <w:numId w:val="20"/>
+              </w:numPr>
+              <w:autoSpaceDE/>
+              <w:autoSpaceDN/>
+              <w:spacing w:before="100" w:beforeAutospacing="1" w:after="100" w:afterAutospacing="1"/>
+              <w:rPr>
+                <w:rFonts w:ascii="Arial" w:eastAsia="Times New Roman" w:hAnsi="Arial" w:cs="Arial"/>
+                <w:sz w:val="18"/>
+                <w:szCs w:val="18"/>
+                <w:lang w:val="es-PE" w:eastAsia="es-PE"/>
+              </w:rPr>
+            </w:pPr>
+            <w:r>
+              <w:rPr>
+                <w:rFonts w:ascii="Arial" w:eastAsia="Times New Roman" w:hAnsi="Arial" w:cs="Arial"/>
+                <w:sz w:val="18"/>
+                <w:szCs w:val="18"/>
+                <w:lang w:val="es-PE" w:eastAsia="es-PE"/>
+              </w:rPr>
+              <w:t xml:space="preserve">El usuario tiene permisos para </w:t>
+            </w:r>
+            <w:r>
+              <w:rPr>
+                <w:rFonts w:ascii="Arial" w:eastAsia="Times New Roman" w:hAnsi="Arial" w:cs="Arial"/>
+                <w:b/>
+                <w:bCs/>
+                <w:sz w:val="18"/>
+                <w:szCs w:val="18"/>
+                <w:lang w:val="es-PE" w:eastAsia="es-PE"/>
+              </w:rPr>
+              <w:t>subir videos</w:t>
+            </w:r>
+            <w:r>
+              <w:rPr>
+                <w:rFonts w:ascii="Arial" w:eastAsia="Times New Roman" w:hAnsi="Arial" w:cs="Arial"/>
+                <w:sz w:val="18"/>
+                <w:szCs w:val="18"/>
+                <w:lang w:val="es-PE" w:eastAsia="es-PE"/>
+              </w:rPr>
+              <w:t xml:space="preserve"> (sin restricciones por derechos de autor o límites diarios).</w:t>
+            </w:r>
+          </w:p>
+          <w:p>
+            <w:pPr>
+              <w:pStyle w:val="Prrafodelista"/>
+              <w:widowControl/>
+              <w:numPr>
+                <w:ilvl w:val="0"/>
+                <w:numId w:val="20"/>
+              </w:numPr>
+              <w:autoSpaceDE/>
+              <w:autoSpaceDN/>
+              <w:spacing w:before="100" w:beforeAutospacing="1" w:after="100" w:afterAutospacing="1"/>
+              <w:rPr>
+                <w:rFonts w:ascii="Arial" w:eastAsia="Times New Roman" w:hAnsi="Arial" w:cs="Arial"/>
+                <w:sz w:val="18"/>
+                <w:szCs w:val="18"/>
+                <w:lang w:val="es-PE" w:eastAsia="es-PE"/>
+              </w:rPr>
+            </w:pPr>
+            <w:r>
+              <w:rPr>
+                <w:rFonts w:ascii="Arial" w:eastAsia="Times New Roman" w:hAnsi="Arial" w:cs="Arial"/>
+                <w:sz w:val="18"/>
+                <w:szCs w:val="18"/>
+                <w:lang w:val="es-PE" w:eastAsia="es-PE"/>
+              </w:rPr>
+              <w:t>Conexión a Internet estable con velocidad mínima de 10 Mbps.</w:t>
+            </w:r>
+          </w:p>
+          <w:p>
+            <w:pPr>
+              <w:pStyle w:val="Prrafodelista"/>
+              <w:widowControl/>
+              <w:numPr>
+                <w:ilvl w:val="0"/>
+                <w:numId w:val="20"/>
+              </w:numPr>
+              <w:autoSpaceDE/>
+              <w:autoSpaceDN/>
+              <w:spacing w:before="100" w:beforeAutospacing="1" w:after="100" w:afterAutospacing="1"/>
+              <w:rPr>
+                <w:rFonts w:ascii="Arial" w:eastAsia="Times New Roman" w:hAnsi="Arial" w:cs="Arial"/>
+                <w:sz w:val="18"/>
+                <w:szCs w:val="18"/>
+                <w:lang w:val="es-PE" w:eastAsia="es-PE"/>
+              </w:rPr>
+            </w:pPr>
+            <w:r>
+              <w:rPr>
+                <w:rFonts w:ascii="Arial" w:eastAsia="Times New Roman" w:hAnsi="Arial" w:cs="Arial"/>
+                <w:sz w:val="18"/>
+                <w:szCs w:val="18"/>
+                <w:lang w:val="es-PE" w:eastAsia="es-PE"/>
+              </w:rPr>
+              <w:t>Navegador o aplicación de YouTube actualizados a la última versión.</w:t>
+            </w:r>
+          </w:p>
+          <w:p>
+            <w:pPr>
+              <w:pStyle w:val="Prrafodelista"/>
+              <w:widowControl/>
+              <w:numPr>
+                <w:ilvl w:val="0"/>
+                <w:numId w:val="20"/>
+              </w:numPr>
+              <w:autoSpaceDE/>
+              <w:autoSpaceDN/>
+              <w:spacing w:before="100" w:beforeAutospacing="1" w:after="100" w:afterAutospacing="1"/>
+              <w:rPr>
+                <w:rFonts w:ascii="Arial" w:eastAsia="Times New Roman" w:hAnsi="Arial" w:cs="Arial"/>
+                <w:sz w:val="18"/>
+                <w:szCs w:val="18"/>
+                <w:lang w:val="es-PE" w:eastAsia="es-PE"/>
+              </w:rPr>
+            </w:pPr>
+            <w:r>
+              <w:rPr>
+                <w:rFonts w:ascii="Arial" w:eastAsia="Times New Roman" w:hAnsi="Arial" w:cs="Arial"/>
+                <w:sz w:val="18"/>
+                <w:szCs w:val="18"/>
+                <w:lang w:val="es-PE" w:eastAsia="es-PE"/>
+              </w:rPr>
+              <w:t>Espacio suficiente en el canal para alojar nuevos videos.</w:t>
+            </w:r>
+          </w:p>
+          <w:p>
+            <w:pPr>
+              <w:pStyle w:val="Prrafodelista"/>
+              <w:widowControl/>
+              <w:numPr>
+                <w:ilvl w:val="0"/>
+                <w:numId w:val="20"/>
+              </w:numPr>
+              <w:autoSpaceDE/>
+              <w:autoSpaceDN/>
+              <w:spacing w:before="100" w:beforeAutospacing="1" w:after="100" w:afterAutospacing="1"/>
+              <w:rPr>
+                <w:rFonts w:ascii="Arial" w:eastAsia="Times New Roman" w:hAnsi="Arial" w:cs="Arial"/>
+                <w:sz w:val="18"/>
+                <w:szCs w:val="18"/>
+                <w:lang w:val="es-PE" w:eastAsia="es-PE"/>
+              </w:rPr>
+            </w:pPr>
+            <w:r>
+              <w:rPr>
+                <w:rFonts w:ascii="Arial" w:eastAsia="Times New Roman" w:hAnsi="Arial" w:cs="Arial"/>
+                <w:sz w:val="18"/>
+                <w:szCs w:val="18"/>
+                <w:lang w:val="es-PE" w:eastAsia="es-PE"/>
+              </w:rPr>
+              <w:t>Archivo de video en formato .mp4, menor a 1 GB, listo para cargar.</w:t>
+            </w:r>
+          </w:p>
           <w:p>
             <w:pPr>
               <w:pStyle w:val="Textoindependiente"/>
@@ -2862,41 +3946,147 @@
                 <w:szCs w:val="18"/>
               </w:rPr>
             </w:pPr>
-            <w:r>
-              <w:rPr>
-                <w:rFonts w:ascii="Arial" w:hAnsi="Arial" w:cs="Arial"/>
-                <w:sz w:val="18"/>
-                <w:szCs w:val="18"/>
-              </w:rPr>
-              <w:t>Ingresar a YouTube Studio.</w:t>
-            </w:r>
-            <w:r>
-              <w:rPr>
-                <w:rFonts w:ascii="Arial" w:hAnsi="Arial" w:cs="Arial"/>
-                <w:sz w:val="18"/>
-                <w:szCs w:val="18"/>
-              </w:rPr>
-              <w:br/>
-              <w:t>• Clic en “Subir video”.</w:t>
-            </w:r>
-            <w:r>
-              <w:rPr>
-                <w:rFonts w:ascii="Arial" w:hAnsi="Arial" w:cs="Arial"/>
-                <w:sz w:val="18"/>
-                <w:szCs w:val="18"/>
-              </w:rPr>
-              <w:br/>
-              <w:t xml:space="preserve">• Seleccionar un archivo </w:t>
-            </w:r>
-            <w:r>
-              <w:rPr>
-                <w:rStyle w:val="CdigoHTML"/>
-                <w:rFonts w:ascii="Arial" w:eastAsia="Arial MT" w:hAnsi="Arial" w:cs="Arial"/>
-                <w:sz w:val="18"/>
-                <w:szCs w:val="18"/>
-              </w:rPr>
-              <w:t>.mp4</w:t>
-            </w:r>
+          </w:p>
+        </w:tc>
+        <w:tc>
+          <w:tcPr>
+            <w:tcW w:w="3990" w:type="dxa"/>
+          </w:tcPr>
+          <w:p>
+            <w:pPr>
+              <w:pStyle w:val="Prrafodelista"/>
+              <w:widowControl/>
+              <w:numPr>
+                <w:ilvl w:val="0"/>
+                <w:numId w:val="21"/>
+              </w:numPr>
+              <w:autoSpaceDE/>
+              <w:autoSpaceDN/>
+              <w:spacing w:before="100" w:beforeAutospacing="1" w:after="100" w:afterAutospacing="1"/>
+              <w:rPr>
+                <w:rFonts w:ascii="Arial" w:eastAsia="Times New Roman" w:hAnsi="Arial" w:cs="Arial"/>
+                <w:sz w:val="18"/>
+                <w:szCs w:val="18"/>
+                <w:lang w:val="es-PE" w:eastAsia="es-PE"/>
+              </w:rPr>
+            </w:pPr>
+            <w:r>
+              <w:rPr>
+                <w:rFonts w:ascii="Arial" w:eastAsia="Times New Roman" w:hAnsi="Arial" w:cs="Arial"/>
+                <w:sz w:val="18"/>
+                <w:szCs w:val="18"/>
+                <w:lang w:val="es-PE" w:eastAsia="es-PE"/>
+              </w:rPr>
+              <w:t>Archivo de video válido y listo para subir (.mp4, menos de 1 GB).</w:t>
+            </w:r>
+          </w:p>
+          <w:p>
+            <w:pPr>
+              <w:pStyle w:val="Prrafodelista"/>
+              <w:widowControl/>
+              <w:numPr>
+                <w:ilvl w:val="0"/>
+                <w:numId w:val="21"/>
+              </w:numPr>
+              <w:autoSpaceDE/>
+              <w:autoSpaceDN/>
+              <w:spacing w:before="100" w:beforeAutospacing="1" w:after="100" w:afterAutospacing="1"/>
+              <w:rPr>
+                <w:rFonts w:ascii="Arial" w:eastAsia="Times New Roman" w:hAnsi="Arial" w:cs="Arial"/>
+                <w:sz w:val="18"/>
+                <w:szCs w:val="18"/>
+                <w:lang w:val="es-PE" w:eastAsia="es-PE"/>
+              </w:rPr>
+            </w:pPr>
+            <w:r>
+              <w:rPr>
+                <w:rFonts w:ascii="Arial" w:eastAsia="Times New Roman" w:hAnsi="Arial" w:cs="Arial"/>
+                <w:sz w:val="18"/>
+                <w:szCs w:val="18"/>
+                <w:lang w:val="es-PE" w:eastAsia="es-PE"/>
+              </w:rPr>
+              <w:t xml:space="preserve">Conexión a Internet </w:t>
+            </w:r>
+            <w:r>
+              <w:rPr>
+                <w:rFonts w:ascii="Arial" w:eastAsia="Times New Roman" w:hAnsi="Arial" w:cs="Arial"/>
+                <w:b/>
+                <w:bCs/>
+                <w:sz w:val="18"/>
+                <w:szCs w:val="18"/>
+                <w:lang w:val="es-PE" w:eastAsia="es-PE"/>
+              </w:rPr>
+              <w:t>inestable o intermitente</w:t>
+            </w:r>
+            <w:r>
+              <w:rPr>
+                <w:rFonts w:ascii="Arial" w:eastAsia="Times New Roman" w:hAnsi="Arial" w:cs="Arial"/>
+                <w:sz w:val="18"/>
+                <w:szCs w:val="18"/>
+                <w:lang w:val="es-PE" w:eastAsia="es-PE"/>
+              </w:rPr>
+              <w:t xml:space="preserve"> simulada (por ejemplo, mediante desconexión temporal de </w:t>
+            </w:r>
+            <w:proofErr w:type="spellStart"/>
+            <w:r>
+              <w:rPr>
+                <w:rFonts w:ascii="Arial" w:eastAsia="Times New Roman" w:hAnsi="Arial" w:cs="Arial"/>
+                <w:sz w:val="18"/>
+                <w:szCs w:val="18"/>
+                <w:lang w:val="es-PE" w:eastAsia="es-PE"/>
+              </w:rPr>
+              <w:t>Wi</w:t>
+            </w:r>
+            <w:proofErr w:type="spellEnd"/>
+            <w:r>
+              <w:rPr>
+                <w:rFonts w:ascii="Arial" w:eastAsia="Times New Roman" w:hAnsi="Arial" w:cs="Arial"/>
+                <w:sz w:val="18"/>
+                <w:szCs w:val="18"/>
+                <w:lang w:val="es-PE" w:eastAsia="es-PE"/>
+              </w:rPr>
+              <w:t xml:space="preserve">-Fi </w:t>
+            </w:r>
+          </w:p>
+          <w:p>
+            <w:pPr>
+              <w:pStyle w:val="Prrafodelista"/>
+              <w:widowControl/>
+              <w:numPr>
+                <w:ilvl w:val="0"/>
+                <w:numId w:val="21"/>
+              </w:numPr>
+              <w:autoSpaceDE/>
+              <w:autoSpaceDN/>
+              <w:spacing w:before="100" w:beforeAutospacing="1" w:after="100" w:afterAutospacing="1"/>
+              <w:rPr>
+                <w:rFonts w:ascii="Arial" w:eastAsia="Times New Roman" w:hAnsi="Arial" w:cs="Arial"/>
+                <w:sz w:val="18"/>
+                <w:szCs w:val="18"/>
+                <w:lang w:val="es-PE" w:eastAsia="es-PE"/>
+              </w:rPr>
+            </w:pPr>
+            <w:r>
+              <w:rPr>
+                <w:rFonts w:ascii="Arial" w:eastAsia="Times New Roman" w:hAnsi="Arial" w:cs="Arial"/>
+                <w:sz w:val="18"/>
+                <w:szCs w:val="18"/>
+                <w:lang w:val="es-PE" w:eastAsia="es-PE"/>
+              </w:rPr>
+              <w:t>Navegador o app de YouTube funcional y actualizada.</w:t>
+            </w:r>
+          </w:p>
+          <w:p>
+            <w:pPr>
+              <w:pStyle w:val="Textoindependiente"/>
+              <w:ind w:left="720"/>
+              <w:rPr>
+                <w:rFonts w:ascii="Arial" w:hAnsi="Arial" w:cs="Arial"/>
+                <w:i/>
+                <w:sz w:val="18"/>
+                <w:szCs w:val="18"/>
+              </w:rPr>
+            </w:pPr>
             <w:r>
               <w:rPr>
                 <w:rFonts w:ascii="Arial" w:hAnsi="Arial" w:cs="Arial"/>
@@ -2905,21 +4095,136 @@
               </w:rPr>
               <w:t>.</w:t>
             </w:r>
-            <w:r>
-              <w:rPr>
-                <w:rFonts w:ascii="Arial" w:hAnsi="Arial" w:cs="Arial"/>
-                <w:sz w:val="18"/>
-                <w:szCs w:val="18"/>
-              </w:rPr>
-              <w:br/>
-              <w:t>• Interrumpir o degradar la conexión durante la subida.</w:t>
-            </w:r>
-          </w:p>
-        </w:tc>
-        <w:tc>
-          <w:tcPr>
-            <w:tcW w:w="2693" w:type="dxa"/>
-          </w:tcPr>
+          </w:p>
+        </w:tc>
+        <w:tc>
+          <w:tcPr>
+            <w:tcW w:w="3684" w:type="dxa"/>
+          </w:tcPr>
+          <w:p>
+            <w:pPr>
+              <w:pStyle w:val="Prrafodelista"/>
+              <w:widowControl/>
+              <w:numPr>
+                <w:ilvl w:val="0"/>
+                <w:numId w:val="22"/>
+              </w:numPr>
+              <w:autoSpaceDE/>
+              <w:autoSpaceDN/>
+              <w:spacing w:before="100" w:beforeAutospacing="1" w:after="100" w:afterAutospacing="1"/>
+              <w:rPr>
+                <w:rFonts w:ascii="Arial" w:eastAsia="Times New Roman" w:hAnsi="Arial" w:cs="Arial"/>
+                <w:sz w:val="18"/>
+                <w:szCs w:val="18"/>
+                <w:lang w:val="es-PE" w:eastAsia="es-PE"/>
+              </w:rPr>
+            </w:pPr>
+            <w:r>
+              <w:rPr>
+                <w:rFonts w:ascii="Arial" w:eastAsia="Times New Roman" w:hAnsi="Arial" w:cs="Arial"/>
+                <w:sz w:val="18"/>
+                <w:szCs w:val="18"/>
+                <w:lang w:val="es-PE" w:eastAsia="es-PE"/>
+              </w:rPr>
+              <w:t xml:space="preserve">Usuario autenticado correctamente en </w:t>
+            </w:r>
+            <w:r>
+              <w:rPr>
+                <w:rFonts w:ascii="Arial" w:eastAsia="Times New Roman" w:hAnsi="Arial" w:cs="Arial"/>
+                <w:b/>
+                <w:bCs/>
+                <w:sz w:val="18"/>
+                <w:szCs w:val="18"/>
+                <w:lang w:val="es-PE" w:eastAsia="es-PE"/>
+              </w:rPr>
+              <w:t>YouTube Studio</w:t>
+            </w:r>
+            <w:r>
+              <w:rPr>
+                <w:rFonts w:ascii="Arial" w:eastAsia="Times New Roman" w:hAnsi="Arial" w:cs="Arial"/>
+                <w:sz w:val="18"/>
+                <w:szCs w:val="18"/>
+                <w:lang w:val="es-PE" w:eastAsia="es-PE"/>
+              </w:rPr>
+              <w:t>.</w:t>
+            </w:r>
+          </w:p>
+          <w:p>
+            <w:pPr>
+              <w:pStyle w:val="Prrafodelista"/>
+              <w:widowControl/>
+              <w:numPr>
+                <w:ilvl w:val="0"/>
+                <w:numId w:val="22"/>
+              </w:numPr>
+              <w:autoSpaceDE/>
+              <w:autoSpaceDN/>
+              <w:spacing w:before="100" w:beforeAutospacing="1" w:after="100" w:afterAutospacing="1"/>
+              <w:rPr>
+                <w:rFonts w:ascii="Arial" w:eastAsia="Times New Roman" w:hAnsi="Arial" w:cs="Arial"/>
+                <w:sz w:val="18"/>
+                <w:szCs w:val="18"/>
+                <w:lang w:val="es-PE" w:eastAsia="es-PE"/>
+              </w:rPr>
+            </w:pPr>
+            <w:r>
+              <w:rPr>
+                <w:rFonts w:ascii="Arial" w:eastAsia="Times New Roman" w:hAnsi="Arial" w:cs="Arial"/>
+                <w:sz w:val="18"/>
+                <w:szCs w:val="18"/>
+                <w:lang w:val="es-PE" w:eastAsia="es-PE"/>
+              </w:rPr>
+              <w:t>Cuenta activa y con permisos para subir videos.</w:t>
+            </w:r>
+          </w:p>
+          <w:p>
+            <w:pPr>
+              <w:pStyle w:val="Prrafodelista"/>
+              <w:widowControl/>
+              <w:numPr>
+                <w:ilvl w:val="0"/>
+                <w:numId w:val="22"/>
+              </w:numPr>
+              <w:autoSpaceDE/>
+              <w:autoSpaceDN/>
+              <w:spacing w:before="100" w:beforeAutospacing="1" w:after="100" w:afterAutospacing="1"/>
+              <w:rPr>
+                <w:rFonts w:ascii="Arial" w:eastAsia="Times New Roman" w:hAnsi="Arial" w:cs="Arial"/>
+                <w:sz w:val="18"/>
+                <w:szCs w:val="18"/>
+                <w:lang w:val="es-PE" w:eastAsia="es-PE"/>
+              </w:rPr>
+            </w:pPr>
+            <w:r>
+              <w:rPr>
+                <w:rFonts w:ascii="Arial" w:eastAsia="Times New Roman" w:hAnsi="Arial" w:cs="Arial"/>
+                <w:sz w:val="18"/>
+                <w:szCs w:val="18"/>
+                <w:lang w:val="es-PE" w:eastAsia="es-PE"/>
+              </w:rPr>
+              <w:t>Archivo de prueba no compatible (por ejemplo, .exe, .zip o .</w:t>
+            </w:r>
+            <w:proofErr w:type="spellStart"/>
+            <w:r>
+              <w:rPr>
+                <w:rFonts w:ascii="Arial" w:eastAsia="Times New Roman" w:hAnsi="Arial" w:cs="Arial"/>
+                <w:sz w:val="18"/>
+                <w:szCs w:val="18"/>
+                <w:lang w:val="es-PE" w:eastAsia="es-PE"/>
+              </w:rPr>
+              <w:t>txt</w:t>
+            </w:r>
+            <w:proofErr w:type="spellEnd"/>
+            <w:r>
+              <w:rPr>
+                <w:rFonts w:ascii="Arial" w:eastAsia="Times New Roman" w:hAnsi="Arial" w:cs="Arial"/>
+                <w:sz w:val="18"/>
+                <w:szCs w:val="18"/>
+                <w:lang w:val="es-PE" w:eastAsia="es-PE"/>
+              </w:rPr>
+              <w:t>) disponible en el dispositivo.</w:t>
+            </w:r>
+          </w:p>
           <w:p>
             <w:pPr>
               <w:pStyle w:val="Textoindependiente"/>
@@ -2930,59 +4235,16 @@
                 <w:szCs w:val="18"/>
               </w:rPr>
             </w:pPr>
-            <w:r>
-              <w:rPr>
-                <w:rFonts w:ascii="Arial" w:hAnsi="Arial" w:cs="Arial"/>
-                <w:sz w:val="18"/>
-                <w:szCs w:val="18"/>
-              </w:rPr>
-              <w:t>Ingresar a YouTube Studio.</w:t>
-            </w:r>
-            <w:r>
-              <w:rPr>
-                <w:rFonts w:ascii="Arial" w:hAnsi="Arial" w:cs="Arial"/>
-                <w:sz w:val="18"/>
-                <w:szCs w:val="18"/>
-              </w:rPr>
-              <w:br/>
-              <w:t>• Clic en “Subir video”.</w:t>
-            </w:r>
-            <w:r>
-              <w:rPr>
-                <w:rFonts w:ascii="Arial" w:hAnsi="Arial" w:cs="Arial"/>
-                <w:sz w:val="18"/>
-                <w:szCs w:val="18"/>
-              </w:rPr>
-              <w:br/>
-              <w:t xml:space="preserve">• Seleccionar un archivo con formato no permitido (por ejemplo </w:t>
-            </w:r>
-            <w:r>
-              <w:rPr>
-                <w:rStyle w:val="CdigoHTML"/>
-                <w:rFonts w:ascii="Arial" w:eastAsia="Arial MT" w:hAnsi="Arial" w:cs="Arial"/>
-                <w:sz w:val="18"/>
-                <w:szCs w:val="18"/>
-              </w:rPr>
-              <w:t>.exe</w:t>
-            </w:r>
-            <w:r>
-              <w:rPr>
-                <w:rFonts w:ascii="Arial" w:hAnsi="Arial" w:cs="Arial"/>
-                <w:sz w:val="18"/>
-                <w:szCs w:val="18"/>
-              </w:rPr>
-              <w:t>).</w:t>
-            </w:r>
           </w:p>
         </w:tc>
       </w:tr>
       <w:tr>
         <w:trPr>
-          <w:trHeight w:val="634"/>
+          <w:trHeight w:val="624"/>
         </w:trPr>
         <w:tc>
           <w:tcPr>
-            <w:tcW w:w="1584" w:type="dxa"/>
+            <w:tcW w:w="2150" w:type="dxa"/>
           </w:tcPr>
           <w:p>
             <w:pPr>
@@ -3001,14 +4263,150 @@
                 <w:sz w:val="18"/>
                 <w:szCs w:val="18"/>
               </w:rPr>
-              <w:t>Datos de Prueba</w:t>
-            </w:r>
-          </w:p>
-        </w:tc>
-        <w:tc>
-          <w:tcPr>
-            <w:tcW w:w="2352" w:type="dxa"/>
-          </w:tcPr>
+              <w:t>Pasos</w:t>
+            </w:r>
+          </w:p>
+        </w:tc>
+        <w:tc>
+          <w:tcPr>
+            <w:tcW w:w="5092" w:type="dxa"/>
+          </w:tcPr>
+          <w:p>
+            <w:pPr>
+              <w:pStyle w:val="NormalWeb"/>
+              <w:numPr>
+                <w:ilvl w:val="0"/>
+                <w:numId w:val="13"/>
+              </w:numPr>
+              <w:rPr>
+                <w:rFonts w:ascii="Arial" w:hAnsi="Arial" w:cs="Arial"/>
+                <w:sz w:val="18"/>
+                <w:szCs w:val="18"/>
+              </w:rPr>
+            </w:pPr>
+            <w:r>
+              <w:rPr>
+                <w:rFonts w:ascii="Arial" w:hAnsi="Arial" w:cs="Arial"/>
+                <w:sz w:val="18"/>
+                <w:szCs w:val="18"/>
+              </w:rPr>
+              <w:t>Ingresar a YouTube Studio.</w:t>
+            </w:r>
+          </w:p>
+          <w:p>
+            <w:pPr>
+              <w:pStyle w:val="NormalWeb"/>
+              <w:numPr>
+                <w:ilvl w:val="0"/>
+                <w:numId w:val="13"/>
+              </w:numPr>
+              <w:rPr>
+                <w:rFonts w:ascii="Arial" w:hAnsi="Arial" w:cs="Arial"/>
+                <w:sz w:val="18"/>
+                <w:szCs w:val="18"/>
+              </w:rPr>
+            </w:pPr>
+            <w:r>
+              <w:rPr>
+                <w:rFonts w:ascii="Arial" w:hAnsi="Arial" w:cs="Arial"/>
+                <w:sz w:val="18"/>
+                <w:szCs w:val="18"/>
+              </w:rPr>
+              <w:t>Clic en “Subir video”.</w:t>
+            </w:r>
+          </w:p>
+          <w:p>
+            <w:pPr>
+              <w:pStyle w:val="NormalWeb"/>
+              <w:numPr>
+                <w:ilvl w:val="0"/>
+                <w:numId w:val="13"/>
+              </w:numPr>
+              <w:rPr>
+                <w:rFonts w:ascii="Arial" w:hAnsi="Arial" w:cs="Arial"/>
+                <w:sz w:val="18"/>
+                <w:szCs w:val="18"/>
+              </w:rPr>
+            </w:pPr>
+            <w:r>
+              <w:rPr>
+                <w:rFonts w:ascii="Arial" w:hAnsi="Arial" w:cs="Arial"/>
+                <w:sz w:val="18"/>
+                <w:szCs w:val="18"/>
+              </w:rPr>
+              <w:t xml:space="preserve">Seleccionar archivo </w:t>
+            </w:r>
+            <w:r>
+              <w:rPr>
+                <w:rStyle w:val="CdigoHTML"/>
+                <w:rFonts w:ascii="Arial" w:hAnsi="Arial" w:cs="Arial"/>
+                <w:sz w:val="18"/>
+                <w:szCs w:val="18"/>
+              </w:rPr>
+              <w:t>.mp4</w:t>
+            </w:r>
+            <w:r>
+              <w:rPr>
+                <w:rFonts w:ascii="Arial" w:hAnsi="Arial" w:cs="Arial"/>
+                <w:sz w:val="18"/>
+                <w:szCs w:val="18"/>
+              </w:rPr>
+              <w:t xml:space="preserve"> menor a 1 GB.</w:t>
+            </w:r>
+          </w:p>
+          <w:p>
+            <w:pPr>
+              <w:pStyle w:val="NormalWeb"/>
+              <w:numPr>
+                <w:ilvl w:val="0"/>
+                <w:numId w:val="13"/>
+              </w:numPr>
+              <w:rPr>
+                <w:rFonts w:ascii="Arial" w:hAnsi="Arial" w:cs="Arial"/>
+                <w:sz w:val="18"/>
+                <w:szCs w:val="18"/>
+              </w:rPr>
+            </w:pPr>
+            <w:r>
+              <w:rPr>
+                <w:rFonts w:ascii="Arial" w:hAnsi="Arial" w:cs="Arial"/>
+                <w:sz w:val="18"/>
+                <w:szCs w:val="18"/>
+              </w:rPr>
+              <w:t>Completar título y descripción.</w:t>
+            </w:r>
+          </w:p>
+          <w:p>
+            <w:pPr>
+              <w:pStyle w:val="NormalWeb"/>
+              <w:numPr>
+                <w:ilvl w:val="0"/>
+                <w:numId w:val="13"/>
+              </w:numPr>
+              <w:rPr>
+                <w:rFonts w:ascii="Arial" w:hAnsi="Arial" w:cs="Arial"/>
+                <w:sz w:val="18"/>
+                <w:szCs w:val="18"/>
+              </w:rPr>
+            </w:pPr>
+            <w:r>
+              <w:rPr>
+                <w:rFonts w:ascii="Arial" w:hAnsi="Arial" w:cs="Arial"/>
+                <w:sz w:val="18"/>
+                <w:szCs w:val="18"/>
+              </w:rPr>
+              <w:t>Publicar</w:t>
+            </w:r>
+            <w:r>
+              <w:rPr>
+                <w:rFonts w:ascii="Arial" w:hAnsi="Arial" w:cs="Arial"/>
+                <w:sz w:val="18"/>
+                <w:szCs w:val="18"/>
+                <w:u w:val="single"/>
+              </w:rPr>
+              <w:t xml:space="preserve"> </w:t>
+            </w:r>
+          </w:p>
           <w:p>
             <w:pPr>
               <w:pStyle w:val="Textoindependiente"/>
@@ -3019,13 +4417,47 @@
                 <w:szCs w:val="18"/>
               </w:rPr>
             </w:pPr>
-            <w:r>
-              <w:rPr>
-                <w:rFonts w:ascii="Arial" w:hAnsi="Arial" w:cs="Arial"/>
-                <w:sz w:val="18"/>
-                <w:szCs w:val="18"/>
-              </w:rPr>
-              <w:t xml:space="preserve">Archivo: </w:t>
+          </w:p>
+        </w:tc>
+        <w:tc>
+          <w:tcPr>
+            <w:tcW w:w="3990" w:type="dxa"/>
+          </w:tcPr>
+          <w:p>
+            <w:pPr>
+              <w:pStyle w:val="Textoindependiente"/>
+              <w:rPr>
+                <w:rFonts w:ascii="Arial" w:hAnsi="Arial" w:cs="Arial"/>
+                <w:i/>
+                <w:sz w:val="18"/>
+                <w:szCs w:val="18"/>
+              </w:rPr>
+            </w:pPr>
+            <w:r>
+              <w:rPr>
+                <w:rFonts w:ascii="Arial" w:hAnsi="Arial" w:cs="Arial"/>
+                <w:sz w:val="18"/>
+                <w:szCs w:val="18"/>
+              </w:rPr>
+              <w:t>Ingresar a YouTube Studio.</w:t>
+            </w:r>
+            <w:r>
+              <w:rPr>
+                <w:rFonts w:ascii="Arial" w:hAnsi="Arial" w:cs="Arial"/>
+                <w:sz w:val="18"/>
+                <w:szCs w:val="18"/>
+              </w:rPr>
+              <w:br/>
+              <w:t>• Clic en “Subir video”.</w:t>
+            </w:r>
+            <w:r>
+              <w:rPr>
+                <w:rFonts w:ascii="Arial" w:hAnsi="Arial" w:cs="Arial"/>
+                <w:sz w:val="18"/>
+                <w:szCs w:val="18"/>
+              </w:rPr>
+              <w:br/>
+              <w:t xml:space="preserve">• Seleccionar un archivo </w:t>
             </w:r>
             <w:r>
               <w:rPr>
@@ -3034,7 +4466,15 @@
                 <w:sz w:val="18"/>
                 <w:szCs w:val="18"/>
               </w:rPr>
-              <w:t>video_prueba.mp4</w:t>
+              <w:t>.mp4</w:t>
+            </w:r>
+            <w:r>
+              <w:rPr>
+                <w:rFonts w:ascii="Arial" w:hAnsi="Arial" w:cs="Arial"/>
+                <w:sz w:val="18"/>
+                <w:szCs w:val="18"/>
+              </w:rPr>
+              <w:t>.</w:t>
             </w:r>
             <w:r>
               <w:rPr>
@@ -3043,7 +4483,31 @@
                 <w:szCs w:val="18"/>
               </w:rPr>
               <w:br/>
-              <w:t>Tamaño: 500 MB</w:t>
+              <w:t>• Interrumpir o degradar la conexión durante la subida.</w:t>
+            </w:r>
+          </w:p>
+        </w:tc>
+        <w:tc>
+          <w:tcPr>
+            <w:tcW w:w="3684" w:type="dxa"/>
+          </w:tcPr>
+          <w:p>
+            <w:pPr>
+              <w:pStyle w:val="Textoindependiente"/>
+              <w:rPr>
+                <w:rFonts w:ascii="Arial" w:hAnsi="Arial" w:cs="Arial"/>
+                <w:i/>
+                <w:sz w:val="18"/>
+                <w:szCs w:val="18"/>
+              </w:rPr>
+            </w:pPr>
+            <w:r>
+              <w:rPr>
+                <w:rFonts w:ascii="Arial" w:hAnsi="Arial" w:cs="Arial"/>
+                <w:sz w:val="18"/>
+                <w:szCs w:val="18"/>
+              </w:rPr>
+              <w:t>Ingresar a YouTube Studio.</w:t>
             </w:r>
             <w:r>
               <w:rPr>
@@ -3052,31 +4516,16 @@
                 <w:szCs w:val="18"/>
               </w:rPr>
               <w:br/>
-              <w:t>Resolución: 1080p</w:t>
-            </w:r>
-          </w:p>
-        </w:tc>
-        <w:tc>
-          <w:tcPr>
-            <w:tcW w:w="3260" w:type="dxa"/>
-          </w:tcPr>
-          <w:p>
-            <w:pPr>
-              <w:pStyle w:val="Textoindependiente"/>
-              <w:rPr>
-                <w:rFonts w:ascii="Arial" w:hAnsi="Arial" w:cs="Arial"/>
-                <w:i/>
-                <w:sz w:val="18"/>
-                <w:szCs w:val="18"/>
-              </w:rPr>
-            </w:pPr>
-            <w:r>
-              <w:rPr>
-                <w:rFonts w:ascii="Arial" w:hAnsi="Arial" w:cs="Arial"/>
-                <w:sz w:val="18"/>
-                <w:szCs w:val="18"/>
-              </w:rPr>
-              <w:t xml:space="preserve">Archivo: </w:t>
+              <w:t>• Clic en “Subir video”.</w:t>
+            </w:r>
+            <w:r>
+              <w:rPr>
+                <w:rFonts w:ascii="Arial" w:hAnsi="Arial" w:cs="Arial"/>
+                <w:sz w:val="18"/>
+                <w:szCs w:val="18"/>
+              </w:rPr>
+              <w:br/>
+              <w:t xml:space="preserve">• Seleccionar un archivo con formato no permitido (por ejemplo </w:t>
             </w:r>
             <w:r>
               <w:rPr>
@@ -3085,60 +4534,26 @@
                 <w:sz w:val="18"/>
                 <w:szCs w:val="18"/>
               </w:rPr>
-              <w:t>video_test_conexion.mp4</w:t>
-            </w:r>
-            <w:r>
-              <w:rPr>
-                <w:rFonts w:ascii="Arial" w:hAnsi="Arial" w:cs="Arial"/>
-                <w:sz w:val="18"/>
-                <w:szCs w:val="18"/>
-              </w:rPr>
-              <w:br/>
-              <w:t>Tamaño: 800 MB</w:t>
-            </w:r>
-          </w:p>
-        </w:tc>
-        <w:tc>
-          <w:tcPr>
-            <w:tcW w:w="2693" w:type="dxa"/>
-          </w:tcPr>
-          <w:p>
-            <w:pPr>
-              <w:pStyle w:val="Textoindependiente"/>
-              <w:rPr>
-                <w:rFonts w:ascii="Arial" w:hAnsi="Arial" w:cs="Arial"/>
-                <w:i/>
-                <w:sz w:val="18"/>
-                <w:szCs w:val="18"/>
-              </w:rPr>
-            </w:pPr>
-            <w:r>
-              <w:rPr>
-                <w:rFonts w:ascii="Arial" w:hAnsi="Arial" w:cs="Arial"/>
-                <w:sz w:val="18"/>
-                <w:szCs w:val="18"/>
-              </w:rPr>
-              <w:t xml:space="preserve">Archivo: </w:t>
-            </w:r>
-            <w:r>
-              <w:rPr>
-                <w:rStyle w:val="CdigoHTML"/>
-                <w:rFonts w:ascii="Arial" w:eastAsia="Arial MT" w:hAnsi="Arial" w:cs="Arial"/>
-                <w:sz w:val="18"/>
-                <w:szCs w:val="18"/>
-              </w:rPr>
-              <w:t>instalador.exe</w:t>
+              <w:t>.exe</w:t>
+            </w:r>
+            <w:r>
+              <w:rPr>
+                <w:rFonts w:ascii="Arial" w:hAnsi="Arial" w:cs="Arial"/>
+                <w:sz w:val="18"/>
+                <w:szCs w:val="18"/>
+              </w:rPr>
+              <w:t>).</w:t>
             </w:r>
           </w:p>
         </w:tc>
       </w:tr>
       <w:tr>
         <w:trPr>
-          <w:trHeight w:val="634"/>
+          <w:trHeight w:val="624"/>
         </w:trPr>
         <w:tc>
           <w:tcPr>
-            <w:tcW w:w="1584" w:type="dxa"/>
+            <w:tcW w:w="2150" w:type="dxa"/>
           </w:tcPr>
           <w:p>
             <w:pPr>
@@ -3157,13 +4572,13 @@
                 <w:sz w:val="18"/>
                 <w:szCs w:val="18"/>
               </w:rPr>
-              <w:t>Resultado Esperado</w:t>
-            </w:r>
-          </w:p>
-        </w:tc>
-        <w:tc>
-          <w:tcPr>
-            <w:tcW w:w="2352" w:type="dxa"/>
+              <w:t>Datos de Prueba</w:t>
+            </w:r>
+          </w:p>
+        </w:tc>
+        <w:tc>
+          <w:tcPr>
+            <w:tcW w:w="5092" w:type="dxa"/>
           </w:tcPr>
           <w:p>
             <w:pPr>
@@ -3181,13 +4596,40 @@
                 <w:sz w:val="18"/>
                 <w:szCs w:val="18"/>
               </w:rPr>
-              <w:t>El sistema carga el video correctamente, muestra el mensaje “Video subido con éxito” y el video aparece en la lista con estado “Publicado”</w:t>
-            </w:r>
-          </w:p>
-        </w:tc>
-        <w:tc>
-          <w:tcPr>
-            <w:tcW w:w="3260" w:type="dxa"/>
+              <w:t xml:space="preserve">Archivo: </w:t>
+            </w:r>
+            <w:r>
+              <w:rPr>
+                <w:rStyle w:val="CdigoHTML"/>
+                <w:rFonts w:ascii="Arial" w:eastAsia="Arial MT" w:hAnsi="Arial" w:cs="Arial"/>
+                <w:sz w:val="18"/>
+                <w:szCs w:val="18"/>
+              </w:rPr>
+              <w:t>video_prueba.mp4</w:t>
+            </w:r>
+            <w:r>
+              <w:rPr>
+                <w:rFonts w:ascii="Arial" w:hAnsi="Arial" w:cs="Arial"/>
+                <w:sz w:val="18"/>
+                <w:szCs w:val="18"/>
+              </w:rPr>
+              <w:br/>
+              <w:t>Tamaño: 500 MB</w:t>
+            </w:r>
+            <w:r>
+              <w:rPr>
+                <w:rFonts w:ascii="Arial" w:hAnsi="Arial" w:cs="Arial"/>
+                <w:sz w:val="18"/>
+                <w:szCs w:val="18"/>
+              </w:rPr>
+              <w:br/>
+              <w:t>Resolución: 1080p</w:t>
+            </w:r>
+          </w:p>
+        </w:tc>
+        <w:tc>
+          <w:tcPr>
+            <w:tcW w:w="3990" w:type="dxa"/>
           </w:tcPr>
           <w:p>
             <w:pPr>
@@ -3205,13 +4647,31 @@
                 <w:sz w:val="18"/>
                 <w:szCs w:val="18"/>
               </w:rPr>
-              <w:t>El sistema muestra un mensaje de error o advertencia: “Error de conexión. Intenta de nuevo”. El video no debe quedar parcialmente cargado.</w:t>
-            </w:r>
-          </w:p>
-        </w:tc>
-        <w:tc>
-          <w:tcPr>
-            <w:tcW w:w="2693" w:type="dxa"/>
+              <w:t xml:space="preserve">Archivo: </w:t>
+            </w:r>
+            <w:r>
+              <w:rPr>
+                <w:rStyle w:val="CdigoHTML"/>
+                <w:rFonts w:ascii="Arial" w:eastAsia="Arial MT" w:hAnsi="Arial" w:cs="Arial"/>
+                <w:sz w:val="18"/>
+                <w:szCs w:val="18"/>
+              </w:rPr>
+              <w:t>video_test_conexion.mp4</w:t>
+            </w:r>
+            <w:r>
+              <w:rPr>
+                <w:rFonts w:ascii="Arial" w:hAnsi="Arial" w:cs="Arial"/>
+                <w:sz w:val="18"/>
+                <w:szCs w:val="18"/>
+              </w:rPr>
+              <w:br/>
+              <w:t>Tamaño: 800 MB</w:t>
+            </w:r>
+          </w:p>
+        </w:tc>
+        <w:tc>
+          <w:tcPr>
+            <w:tcW w:w="3684" w:type="dxa"/>
           </w:tcPr>
           <w:p>
             <w:pPr>
@@ -3229,38 +4689,45 @@
                 <w:sz w:val="18"/>
                 <w:szCs w:val="18"/>
               </w:rPr>
-              <w:t>El sistema rechaza el archivo y muestra el mensaje “Formato de archivo no compatible”. No se inicia la carga.</w:t>
-            </w:r>
-          </w:p>
-          <w:p>
-            <w:pPr>
-              <w:rPr>
-                <w:rFonts w:ascii="Arial" w:hAnsi="Arial" w:cs="Arial"/>
-                <w:i/>
-                <w:sz w:val="18"/>
-                <w:szCs w:val="18"/>
-              </w:rPr>
-            </w:pPr>
-          </w:p>
-          <w:p>
-            <w:pPr>
-              <w:ind w:firstLine="720"/>
-              <w:rPr>
-                <w:rFonts w:ascii="Arial" w:hAnsi="Arial" w:cs="Arial"/>
-                <w:sz w:val="18"/>
-                <w:szCs w:val="18"/>
-              </w:rPr>
-            </w:pPr>
+              <w:t xml:space="preserve">Archivo: </w:t>
+            </w:r>
+            <w:r>
+              <w:rPr>
+                <w:rStyle w:val="CdigoHTML"/>
+                <w:rFonts w:ascii="Arial" w:eastAsia="Arial MT" w:hAnsi="Arial" w:cs="Arial"/>
+                <w:sz w:val="18"/>
+                <w:szCs w:val="18"/>
+              </w:rPr>
+              <w:t>instalador.exe</w:t>
+            </w:r>
+            <w:r>
+              <w:rPr>
+                <w:rFonts w:ascii="Arial" w:hAnsi="Arial" w:cs="Arial"/>
+                <w:sz w:val="18"/>
+                <w:szCs w:val="18"/>
+              </w:rPr>
+              <w:br/>
+              <w:t>Tamaño: 20 MB</w:t>
+            </w:r>
+            <w:r>
+              <w:rPr>
+                <w:rFonts w:ascii="Arial" w:hAnsi="Arial" w:cs="Arial"/>
+                <w:sz w:val="18"/>
+                <w:szCs w:val="18"/>
+              </w:rPr>
+              <w:br/>
+              <w:t>Tipo: archivo ejecutable no soportado</w:t>
+            </w:r>
           </w:p>
         </w:tc>
       </w:tr>
       <w:tr>
         <w:trPr>
-          <w:trHeight w:val="634"/>
+          <w:trHeight w:val="624"/>
         </w:trPr>
         <w:tc>
           <w:tcPr>
-            <w:tcW w:w="1584" w:type="dxa"/>
+            <w:tcW w:w="2150" w:type="dxa"/>
           </w:tcPr>
           <w:p>
             <w:pPr>
@@ -3279,13 +4746,135 @@
                 <w:sz w:val="18"/>
                 <w:szCs w:val="18"/>
               </w:rPr>
+              <w:t>Resultado Esperado</w:t>
+            </w:r>
+          </w:p>
+        </w:tc>
+        <w:tc>
+          <w:tcPr>
+            <w:tcW w:w="5092" w:type="dxa"/>
+          </w:tcPr>
+          <w:p>
+            <w:pPr>
+              <w:pStyle w:val="Textoindependiente"/>
+              <w:rPr>
+                <w:rFonts w:ascii="Arial" w:hAnsi="Arial" w:cs="Arial"/>
+                <w:i/>
+                <w:sz w:val="18"/>
+                <w:szCs w:val="18"/>
+              </w:rPr>
+            </w:pPr>
+            <w:r>
+              <w:rPr>
+                <w:rFonts w:ascii="Arial" w:hAnsi="Arial" w:cs="Arial"/>
+                <w:sz w:val="18"/>
+                <w:szCs w:val="18"/>
+              </w:rPr>
+              <w:t>El sistema carga el video correctamente, muestra el mensaje “Video subido con éxito” y el video aparece en la lista con estado “Publicado”</w:t>
+            </w:r>
+          </w:p>
+        </w:tc>
+        <w:tc>
+          <w:tcPr>
+            <w:tcW w:w="3990" w:type="dxa"/>
+          </w:tcPr>
+          <w:p>
+            <w:pPr>
+              <w:pStyle w:val="Textoindependiente"/>
+              <w:rPr>
+                <w:rFonts w:ascii="Arial" w:hAnsi="Arial" w:cs="Arial"/>
+                <w:i/>
+                <w:sz w:val="18"/>
+                <w:szCs w:val="18"/>
+              </w:rPr>
+            </w:pPr>
+            <w:r>
+              <w:rPr>
+                <w:rFonts w:ascii="Arial" w:hAnsi="Arial" w:cs="Arial"/>
+                <w:sz w:val="18"/>
+                <w:szCs w:val="18"/>
+              </w:rPr>
+              <w:t>El sistema muestra un mensaje de error o advertencia: “Error de conexión. Intenta de nuevo”. El video no debe quedar parcialmente cargado.</w:t>
+            </w:r>
+          </w:p>
+        </w:tc>
+        <w:tc>
+          <w:tcPr>
+            <w:tcW w:w="3684" w:type="dxa"/>
+          </w:tcPr>
+          <w:p>
+            <w:pPr>
+              <w:pStyle w:val="Textoindependiente"/>
+              <w:rPr>
+                <w:rFonts w:ascii="Arial" w:hAnsi="Arial" w:cs="Arial"/>
+                <w:i/>
+                <w:sz w:val="18"/>
+                <w:szCs w:val="18"/>
+              </w:rPr>
+            </w:pPr>
+            <w:r>
+              <w:rPr>
+                <w:rFonts w:ascii="Arial" w:hAnsi="Arial" w:cs="Arial"/>
+                <w:sz w:val="18"/>
+                <w:szCs w:val="18"/>
+              </w:rPr>
+              <w:t>El sistema rechaza el archivo y muestra el mensaje “Formato de archivo no compatible”. No se inicia la carga.</w:t>
+            </w:r>
+          </w:p>
+          <w:p>
+            <w:pPr>
+              <w:rPr>
+                <w:rFonts w:ascii="Arial" w:hAnsi="Arial" w:cs="Arial"/>
+                <w:i/>
+                <w:sz w:val="18"/>
+                <w:szCs w:val="18"/>
+              </w:rPr>
+            </w:pPr>
+          </w:p>
+          <w:p>
+            <w:pPr>
+              <w:ind w:firstLine="720"/>
+              <w:rPr>
+                <w:rFonts w:ascii="Arial" w:hAnsi="Arial" w:cs="Arial"/>
+                <w:sz w:val="18"/>
+                <w:szCs w:val="18"/>
+              </w:rPr>
+            </w:pPr>
+          </w:p>
+        </w:tc>
+      </w:tr>
+      <w:tr>
+        <w:trPr>
+          <w:trHeight w:val="624"/>
+        </w:trPr>
+        <w:tc>
+          <w:tcPr>
+            <w:tcW w:w="2150" w:type="dxa"/>
+          </w:tcPr>
+          <w:p>
+            <w:pPr>
+              <w:pStyle w:val="Textoindependiente"/>
+              <w:rPr>
+                <w:rFonts w:ascii="Arial" w:hAnsi="Arial" w:cs="Arial"/>
+                <w:i/>
+                <w:sz w:val="18"/>
+                <w:szCs w:val="18"/>
+              </w:rPr>
+            </w:pPr>
+            <w:r>
+              <w:rPr>
+                <w:rFonts w:ascii="Arial" w:hAnsi="Arial" w:cs="Arial"/>
+                <w:i/>
+                <w:sz w:val="18"/>
+                <w:szCs w:val="18"/>
+              </w:rPr>
               <w:t>Resultado Obtenido</w:t>
             </w:r>
           </w:p>
         </w:tc>
         <w:tc>
           <w:tcPr>
-            <w:tcW w:w="2352" w:type="dxa"/>
+            <w:tcW w:w="5092" w:type="dxa"/>
           </w:tcPr>
           <w:p>
             <w:pPr>
@@ -3305,9 +4894,17 @@
                 <w:szCs w:val="18"/>
               </w:rPr>
               <w:drawing>
-                <wp:inline distT="0" distB="0" distL="0" distR="0" wp14:anchorId="27CE7C77" wp14:editId="46618A5E">
-                  <wp:extent cx="2037686" cy="1231850"/>
-                  <wp:effectExtent l="0" t="0" r="1270" b="6985"/>
+                <wp:anchor distT="0" distB="0" distL="114300" distR="114300" simplePos="0" relativeHeight="251658240" behindDoc="0" locked="0" layoutInCell="1" allowOverlap="1" wp14:anchorId="27CE7C77" wp14:editId="1AFEF7DC">
+                  <wp:simplePos x="0" y="0"/>
+                  <wp:positionH relativeFrom="column">
+                    <wp:posOffset>354536</wp:posOffset>
+                  </wp:positionH>
+                  <wp:positionV relativeFrom="paragraph">
+                    <wp:posOffset>3810</wp:posOffset>
+                  </wp:positionV>
+                  <wp:extent cx="1940011" cy="1172802"/>
+                  <wp:effectExtent l="0" t="0" r="3175" b="8890"/>
+                  <wp:wrapSquare wrapText="bothSides"/>
                   <wp:docPr id="4" name="Imagen 4"/>
                   <wp:cNvGraphicFramePr>
                     <a:graphicFrameLocks xmlns:a="http://schemas.openxmlformats.org/drawingml/2006/main" noChangeAspect="1"/>
@@ -3320,7 +4917,13 @@
                           <pic:cNvPicPr/>
                         </pic:nvPicPr>
                         <pic:blipFill>
-                          <a:blip r:embed="rId8"/>
+                          <a:blip r:embed="rId8">
+                            <a:extLst>
+                              <a:ext uri="{28A0092B-C50C-407E-A947-70E740481C1C}">
+                                <a14:useLocalDpi xmlns:a14="http://schemas.microsoft.com/office/drawing/2010/main" val="0"/>
+                              </a:ext>
+                            </a:extLst>
+                          </a:blip>
                           <a:stretch>
                             <a:fillRect/>
                           </a:stretch>
@@ -3328,7 +4931,7 @@
                         <pic:spPr>
                           <a:xfrm>
                             <a:off x="0" y="0"/>
-                            <a:ext cx="2045140" cy="1236356"/>
+                            <a:ext cx="1940011" cy="1172802"/>
                           </a:xfrm>
                           <a:prstGeom prst="rect">
                             <a:avLst/>
@@ -3337,14 +4940,14 @@
                       </pic:pic>
                     </a:graphicData>
                   </a:graphic>
-                </wp:inline>
+                </wp:anchor>
               </w:drawing>
             </w:r>
           </w:p>
         </w:tc>
         <w:tc>
           <w:tcPr>
-            <w:tcW w:w="3260" w:type="dxa"/>
+            <w:tcW w:w="3990" w:type="dxa"/>
           </w:tcPr>
           <w:p>
             <w:pPr>
@@ -3363,9 +4966,17 @@
                 <w:szCs w:val="18"/>
               </w:rPr>
               <w:drawing>
-                <wp:inline distT="0" distB="0" distL="0" distR="0" wp14:anchorId="3EB4700A" wp14:editId="535FF5D7">
+                <wp:anchor distT="0" distB="0" distL="114300" distR="114300" simplePos="0" relativeHeight="251660288" behindDoc="0" locked="0" layoutInCell="1" allowOverlap="1" wp14:anchorId="3EB4700A" wp14:editId="11B3B94D">
+                  <wp:simplePos x="0" y="0"/>
+                  <wp:positionH relativeFrom="column">
+                    <wp:posOffset>407773</wp:posOffset>
+                  </wp:positionH>
+                  <wp:positionV relativeFrom="paragraph">
+                    <wp:posOffset>77951</wp:posOffset>
+                  </wp:positionV>
                   <wp:extent cx="1568405" cy="976645"/>
                   <wp:effectExtent l="0" t="0" r="0" b="0"/>
+                  <wp:wrapSquare wrapText="bothSides"/>
                   <wp:docPr id="5" name="Imagen 5"/>
                   <wp:cNvGraphicFramePr>
                     <a:graphicFrameLocks xmlns:a="http://schemas.openxmlformats.org/drawingml/2006/main" noChangeAspect="1"/>
@@ -3378,7 +4989,13 @@
                           <pic:cNvPicPr/>
                         </pic:nvPicPr>
                         <pic:blipFill>
-                          <a:blip r:embed="rId9"/>
+                          <a:blip r:embed="rId9">
+                            <a:extLst>
+                              <a:ext uri="{28A0092B-C50C-407E-A947-70E740481C1C}">
+                                <a14:useLocalDpi xmlns:a14="http://schemas.microsoft.com/office/drawing/2010/main" val="0"/>
+                              </a:ext>
+                            </a:extLst>
+                          </a:blip>
                           <a:stretch>
                             <a:fillRect/>
                           </a:stretch>
@@ -3386,7 +5003,7 @@
                         <pic:spPr>
                           <a:xfrm>
                             <a:off x="0" y="0"/>
-                            <a:ext cx="1575171" cy="980858"/>
+                            <a:ext cx="1568405" cy="976645"/>
                           </a:xfrm>
                           <a:prstGeom prst="rect">
                             <a:avLst/>
@@ -3395,7 +5012,7 @@
                       </pic:pic>
                     </a:graphicData>
                   </a:graphic>
-                </wp:inline>
+                </wp:anchor>
               </w:drawing>
             </w:r>
             <w:r>
@@ -3410,7 +5027,7 @@
         </w:tc>
         <w:tc>
           <w:tcPr>
-            <w:tcW w:w="2693" w:type="dxa"/>
+            <w:tcW w:w="3684" w:type="dxa"/>
           </w:tcPr>
           <w:p>
             <w:pPr>
@@ -3430,9 +5047,17 @@
                 <w:szCs w:val="18"/>
               </w:rPr>
               <w:drawing>
-                <wp:inline distT="0" distB="0" distL="0" distR="0" wp14:anchorId="4B75D67B" wp14:editId="4E26ED7C">
+                <wp:anchor distT="0" distB="0" distL="114300" distR="114300" simplePos="0" relativeHeight="251659264" behindDoc="0" locked="0" layoutInCell="1" allowOverlap="1" wp14:anchorId="4B75D67B" wp14:editId="3EEDBCAE">
+                  <wp:simplePos x="0" y="0"/>
+                  <wp:positionH relativeFrom="column">
+                    <wp:posOffset>345354</wp:posOffset>
+                  </wp:positionH>
+                  <wp:positionV relativeFrom="paragraph">
+                    <wp:posOffset>166714</wp:posOffset>
+                  </wp:positionV>
                   <wp:extent cx="1437613" cy="814070"/>
                   <wp:effectExtent l="0" t="0" r="0" b="5080"/>
+                  <wp:wrapSquare wrapText="bothSides"/>
                   <wp:docPr id="6" name="Imagen 6"/>
                   <wp:cNvGraphicFramePr>
                     <a:graphicFrameLocks xmlns:a="http://schemas.openxmlformats.org/drawingml/2006/main" noChangeAspect="1"/>
@@ -3445,7 +5070,13 @@
                           <pic:cNvPicPr/>
                         </pic:nvPicPr>
                         <pic:blipFill>
-                          <a:blip r:embed="rId10"/>
+                          <a:blip r:embed="rId10">
+                            <a:extLst>
+                              <a:ext uri="{28A0092B-C50C-407E-A947-70E740481C1C}">
+                                <a14:useLocalDpi xmlns:a14="http://schemas.microsoft.com/office/drawing/2010/main" val="0"/>
+                              </a:ext>
+                            </a:extLst>
+                          </a:blip>
                           <a:stretch>
                             <a:fillRect/>
                           </a:stretch>
@@ -3453,7 +5084,7 @@
                         <pic:spPr>
                           <a:xfrm>
                             <a:off x="0" y="0"/>
-                            <a:ext cx="1442529" cy="816854"/>
+                            <a:ext cx="1437613" cy="814070"/>
                           </a:xfrm>
                           <a:prstGeom prst="rect">
                             <a:avLst/>
@@ -3462,7 +5093,7 @@
                       </pic:pic>
                     </a:graphicData>
                   </a:graphic>
-                </wp:inline>
+                </wp:anchor>
               </w:drawing>
             </w:r>
           </w:p>
@@ -3470,11 +5101,11 @@
       </w:tr>
       <w:tr>
         <w:trPr>
-          <w:trHeight w:val="634"/>
+          <w:trHeight w:val="624"/>
         </w:trPr>
         <w:tc>
           <w:tcPr>
-            <w:tcW w:w="1584" w:type="dxa"/>
+            <w:tcW w:w="2150" w:type="dxa"/>
           </w:tcPr>
           <w:p>
             <w:pPr>
@@ -3499,7 +5130,7 @@
         </w:tc>
         <w:tc>
           <w:tcPr>
-            <w:tcW w:w="2352" w:type="dxa"/>
+            <w:tcW w:w="5092" w:type="dxa"/>
           </w:tcPr>
           <w:p>
             <w:pPr>
@@ -3524,7 +5155,7 @@
         </w:tc>
         <w:tc>
           <w:tcPr>
-            <w:tcW w:w="3260" w:type="dxa"/>
+            <w:tcW w:w="3990" w:type="dxa"/>
           </w:tcPr>
           <w:p>
             <w:pPr>
@@ -3549,7 +5180,7 @@
         </w:tc>
         <w:tc>
           <w:tcPr>
-            <w:tcW w:w="2693" w:type="dxa"/>
+            <w:tcW w:w="3684" w:type="dxa"/>
           </w:tcPr>
           <w:p>
             <w:pPr>
@@ -3609,6 +5240,130 @@
         <w:rPr>
           <w:rFonts w:ascii="Arial"/>
           <w:i/>
+        </w:rPr>
+      </w:pPr>
+    </w:p>
+    <w:p>
+      <w:pPr>
+        <w:pStyle w:val="Textoindependiente"/>
+        <w:spacing w:before="190"/>
+        <w:rPr>
+          <w:rFonts w:ascii="Arial"/>
+          <w:i/>
+        </w:rPr>
+      </w:pPr>
+    </w:p>
+    <w:p>
+      <w:pPr>
+        <w:pStyle w:val="Textoindependiente"/>
+        <w:spacing w:before="190"/>
+        <w:rPr>
+          <w:rFonts w:ascii="Arial"/>
+          <w:i/>
+        </w:rPr>
+      </w:pPr>
+    </w:p>
+    <w:p>
+      <w:pPr>
+        <w:pStyle w:val="Textoindependiente"/>
+        <w:spacing w:before="190"/>
+        <w:rPr>
+          <w:rFonts w:ascii="Arial"/>
+          <w:i/>
+        </w:rPr>
+      </w:pPr>
+    </w:p>
+    <w:p>
+      <w:pPr>
+        <w:pStyle w:val="Textoindependiente"/>
+        <w:spacing w:before="190"/>
+        <w:rPr>
+          <w:rFonts w:ascii="Arial"/>
+          <w:i/>
+        </w:rPr>
+      </w:pPr>
+    </w:p>
+    <w:p>
+      <w:pPr>
+        <w:pStyle w:val="Textoindependiente"/>
+        <w:spacing w:before="190"/>
+        <w:rPr>
+          <w:rFonts w:ascii="Arial"/>
+          <w:i/>
+        </w:rPr>
+      </w:pPr>
+    </w:p>
+    <w:p>
+      <w:pPr>
+        <w:pStyle w:val="Textoindependiente"/>
+        <w:spacing w:before="190"/>
+        <w:rPr>
+          <w:rFonts w:ascii="Arial"/>
+          <w:i/>
+        </w:rPr>
+      </w:pPr>
+    </w:p>
+    <w:p>
+      <w:pPr>
+        <w:pStyle w:val="Textoindependiente"/>
+        <w:spacing w:before="190"/>
+        <w:rPr>
+          <w:rFonts w:ascii="Arial"/>
+          <w:i/>
+        </w:rPr>
+      </w:pPr>
+    </w:p>
+    <w:p>
+      <w:pPr>
+        <w:pStyle w:val="Textoindependiente"/>
+        <w:spacing w:before="190"/>
+        <w:rPr>
+          <w:rFonts w:ascii="Arial"/>
+          <w:i/>
+        </w:rPr>
+      </w:pPr>
+    </w:p>
+    <w:p>
+      <w:pPr>
+        <w:pStyle w:val="Textoindependiente"/>
+        <w:spacing w:before="190"/>
+        <w:rPr>
+          <w:rFonts w:ascii="Arial"/>
+          <w:i/>
+        </w:rPr>
+      </w:pPr>
+    </w:p>
+    <w:p>
+      <w:pPr>
+        <w:pStyle w:val="Textoindependiente"/>
+        <w:spacing w:before="190"/>
+        <w:rPr>
+          <w:rFonts w:ascii="Arial"/>
+          <w:i/>
+        </w:rPr>
+      </w:pPr>
+    </w:p>
+    <w:p>
+      <w:pPr>
+        <w:pStyle w:val="Textoindependiente"/>
+        <w:spacing w:before="190"/>
+        <w:rPr>
+          <w:rFonts w:ascii="Arial"/>
+          <w:i/>
+        </w:rPr>
+      </w:pPr>
+    </w:p>
+    <w:p>
+      <w:pPr>
+        <w:pStyle w:val="Textoindependiente"/>
+        <w:spacing w:before="190"/>
+        <w:rPr>
+          <w:rFonts w:ascii="Arial"/>
+          <w:b/>
+          <w:bCs/>
+          <w:i/>
+          <w:sz w:val="28"/>
+          <w:szCs w:val="26"/>
         </w:rPr>
       </w:pPr>
     </w:p>
@@ -3625,181 +5380,265 @@
         <w:spacing w:line="249" w:lineRule="auto"/>
         <w:ind w:firstLine="0"/>
         <w:rPr>
-          <w:sz w:val="20"/>
-        </w:rPr>
-      </w:pPr>
-      <w:r>
-        <w:rPr>
-          <w:sz w:val="20"/>
+          <w:b/>
+          <w:bCs/>
+          <w:sz w:val="26"/>
+          <w:szCs w:val="28"/>
+        </w:rPr>
+      </w:pPr>
+      <w:r>
+        <w:rPr>
+          <w:b/>
+          <w:bCs/>
+          <w:sz w:val="26"/>
+          <w:szCs w:val="28"/>
         </w:rPr>
         <w:t>[Facebook]</w:t>
       </w:r>
       <w:r>
         <w:rPr>
+          <w:b/>
+          <w:bCs/>
           <w:spacing w:val="-3"/>
-          <w:sz w:val="20"/>
+          <w:sz w:val="26"/>
+          <w:szCs w:val="28"/>
         </w:rPr>
         <w:t xml:space="preserve"> </w:t>
       </w:r>
       <w:r>
         <w:rPr>
-          <w:sz w:val="20"/>
+          <w:b/>
+          <w:bCs/>
+          <w:sz w:val="26"/>
+          <w:szCs w:val="28"/>
         </w:rPr>
         <w:t>Diseña</w:t>
       </w:r>
       <w:r>
         <w:rPr>
+          <w:b/>
+          <w:bCs/>
           <w:spacing w:val="-3"/>
-          <w:sz w:val="20"/>
+          <w:sz w:val="26"/>
+          <w:szCs w:val="28"/>
         </w:rPr>
         <w:t xml:space="preserve"> </w:t>
       </w:r>
       <w:r>
         <w:rPr>
-          <w:sz w:val="20"/>
+          <w:b/>
+          <w:bCs/>
+          <w:sz w:val="26"/>
+          <w:szCs w:val="28"/>
         </w:rPr>
         <w:t>un</w:t>
       </w:r>
       <w:r>
         <w:rPr>
+          <w:b/>
+          <w:bCs/>
           <w:spacing w:val="-3"/>
-          <w:sz w:val="20"/>
+          <w:sz w:val="26"/>
+          <w:szCs w:val="28"/>
         </w:rPr>
         <w:t xml:space="preserve"> </w:t>
       </w:r>
       <w:r>
         <w:rPr>
-          <w:sz w:val="20"/>
+          <w:b/>
+          <w:bCs/>
+          <w:sz w:val="26"/>
+          <w:szCs w:val="28"/>
         </w:rPr>
         <w:t>caso</w:t>
       </w:r>
       <w:r>
         <w:rPr>
+          <w:b/>
+          <w:bCs/>
           <w:spacing w:val="-3"/>
-          <w:sz w:val="20"/>
+          <w:sz w:val="26"/>
+          <w:szCs w:val="28"/>
         </w:rPr>
         <w:t xml:space="preserve"> </w:t>
       </w:r>
       <w:r>
         <w:rPr>
-          <w:sz w:val="20"/>
+          <w:b/>
+          <w:bCs/>
+          <w:sz w:val="26"/>
+          <w:szCs w:val="28"/>
         </w:rPr>
         <w:t>de</w:t>
       </w:r>
       <w:r>
         <w:rPr>
+          <w:b/>
+          <w:bCs/>
           <w:spacing w:val="-3"/>
-          <w:sz w:val="20"/>
+          <w:sz w:val="26"/>
+          <w:szCs w:val="28"/>
         </w:rPr>
         <w:t xml:space="preserve"> </w:t>
       </w:r>
       <w:r>
         <w:rPr>
-          <w:sz w:val="20"/>
+          <w:b/>
+          <w:bCs/>
+          <w:sz w:val="26"/>
+          <w:szCs w:val="28"/>
         </w:rPr>
         <w:t>prueba</w:t>
       </w:r>
       <w:r>
         <w:rPr>
+          <w:b/>
+          <w:bCs/>
           <w:spacing w:val="-3"/>
-          <w:sz w:val="20"/>
+          <w:sz w:val="26"/>
+          <w:szCs w:val="28"/>
         </w:rPr>
         <w:t xml:space="preserve"> </w:t>
       </w:r>
       <w:r>
         <w:rPr>
-          <w:sz w:val="20"/>
+          <w:b/>
+          <w:bCs/>
+          <w:sz w:val="26"/>
+          <w:szCs w:val="28"/>
         </w:rPr>
         <w:t>explorator</w:t>
       </w:r>
       <w:r>
         <w:rPr>
-          <w:sz w:val="20"/>
+          <w:b/>
+          <w:bCs/>
+          <w:sz w:val="26"/>
+          <w:szCs w:val="28"/>
         </w:rPr>
         <w:t>io</w:t>
       </w:r>
       <w:r>
         <w:rPr>
+          <w:b/>
+          <w:bCs/>
           <w:spacing w:val="-3"/>
-          <w:sz w:val="20"/>
+          <w:sz w:val="26"/>
+          <w:szCs w:val="28"/>
         </w:rPr>
         <w:t xml:space="preserve"> </w:t>
       </w:r>
       <w:r>
         <w:rPr>
-          <w:sz w:val="20"/>
+          <w:b/>
+          <w:bCs/>
+          <w:sz w:val="26"/>
+          <w:szCs w:val="28"/>
         </w:rPr>
         <w:t>para</w:t>
       </w:r>
       <w:r>
         <w:rPr>
+          <w:b/>
+          <w:bCs/>
           <w:spacing w:val="-3"/>
-          <w:sz w:val="20"/>
+          <w:sz w:val="26"/>
+          <w:szCs w:val="28"/>
         </w:rPr>
         <w:t xml:space="preserve"> </w:t>
       </w:r>
       <w:r>
         <w:rPr>
-          <w:sz w:val="20"/>
+          <w:b/>
+          <w:bCs/>
+          <w:sz w:val="26"/>
+          <w:szCs w:val="28"/>
         </w:rPr>
         <w:t>verificar</w:t>
       </w:r>
       <w:r>
         <w:rPr>
+          <w:b/>
+          <w:bCs/>
           <w:spacing w:val="-3"/>
-          <w:sz w:val="20"/>
+          <w:sz w:val="26"/>
+          <w:szCs w:val="28"/>
         </w:rPr>
         <w:t xml:space="preserve"> </w:t>
       </w:r>
       <w:r>
         <w:rPr>
-          <w:sz w:val="20"/>
+          <w:b/>
+          <w:bCs/>
+          <w:sz w:val="26"/>
+          <w:szCs w:val="28"/>
         </w:rPr>
         <w:t>la</w:t>
       </w:r>
       <w:r>
         <w:rPr>
+          <w:b/>
+          <w:bCs/>
           <w:spacing w:val="-3"/>
-          <w:sz w:val="20"/>
+          <w:sz w:val="26"/>
+          <w:szCs w:val="28"/>
         </w:rPr>
         <w:t xml:space="preserve"> </w:t>
       </w:r>
       <w:r>
         <w:rPr>
-          <w:sz w:val="20"/>
+          <w:b/>
+          <w:bCs/>
+          <w:sz w:val="26"/>
+          <w:szCs w:val="28"/>
         </w:rPr>
         <w:t>funcionalidad</w:t>
       </w:r>
       <w:r>
         <w:rPr>
+          <w:b/>
+          <w:bCs/>
           <w:spacing w:val="-3"/>
-          <w:sz w:val="20"/>
+          <w:sz w:val="26"/>
+          <w:szCs w:val="28"/>
         </w:rPr>
         <w:t xml:space="preserve"> </w:t>
       </w:r>
       <w:r>
         <w:rPr>
-          <w:sz w:val="20"/>
+          <w:b/>
+          <w:bCs/>
+          <w:sz w:val="26"/>
+          <w:szCs w:val="28"/>
         </w:rPr>
         <w:t>de</w:t>
       </w:r>
       <w:r>
         <w:rPr>
+          <w:b/>
+          <w:bCs/>
           <w:spacing w:val="-3"/>
-          <w:sz w:val="20"/>
+          <w:sz w:val="26"/>
+          <w:szCs w:val="28"/>
         </w:rPr>
         <w:t xml:space="preserve"> </w:t>
       </w:r>
       <w:r>
         <w:rPr>
-          <w:sz w:val="20"/>
+          <w:b/>
+          <w:bCs/>
+          <w:sz w:val="26"/>
+          <w:szCs w:val="28"/>
         </w:rPr>
         <w:t xml:space="preserve">comentarios con texto largo, emojis y menciones. Incluye posibles comportamientos esperados y pasos </w:t>
       </w:r>
       <w:r>
         <w:rPr>
+          <w:b/>
+          <w:bCs/>
           <w:spacing w:val="-2"/>
-          <w:sz w:val="20"/>
+          <w:sz w:val="26"/>
+          <w:szCs w:val="28"/>
         </w:rPr>
         <w:t>exploratorios.</w:t>
       </w:r>
@@ -3832,22 +5671,22 @@
     <w:tbl>
       <w:tblPr>
         <w:tblStyle w:val="Tablaconcuadrcula"/>
-        <w:tblW w:w="9889" w:type="dxa"/>
+        <w:tblW w:w="13916" w:type="dxa"/>
         <w:tblLook w:val="04A0" w:firstRow="1" w:lastRow="0" w:firstColumn="1" w:lastColumn="0" w:noHBand="0" w:noVBand="1"/>
       </w:tblPr>
       <w:tblGrid>
-        <w:gridCol w:w="1584"/>
-        <w:gridCol w:w="3276"/>
-        <w:gridCol w:w="2460"/>
-        <w:gridCol w:w="2569"/>
+        <w:gridCol w:w="2229"/>
+        <w:gridCol w:w="4610"/>
+        <w:gridCol w:w="3462"/>
+        <w:gridCol w:w="3615"/>
       </w:tblGrid>
       <w:tr>
         <w:trPr>
-          <w:trHeight w:val="755"/>
+          <w:trHeight w:val="759"/>
         </w:trPr>
         <w:tc>
           <w:tcPr>
-            <w:tcW w:w="1584" w:type="dxa"/>
+            <w:tcW w:w="2229" w:type="dxa"/>
           </w:tcPr>
           <w:p>
             <w:pPr>
@@ -3868,7 +5707,7 @@
         </w:tc>
         <w:tc>
           <w:tcPr>
-            <w:tcW w:w="2352" w:type="dxa"/>
+            <w:tcW w:w="4610" w:type="dxa"/>
           </w:tcPr>
           <w:p>
             <w:pPr>
@@ -3889,7 +5728,7 @@
         </w:tc>
         <w:tc>
           <w:tcPr>
-            <w:tcW w:w="3260" w:type="dxa"/>
+            <w:tcW w:w="3462" w:type="dxa"/>
           </w:tcPr>
           <w:p>
             <w:pPr>
@@ -3910,7 +5749,7 @@
         </w:tc>
         <w:tc>
           <w:tcPr>
-            <w:tcW w:w="2693" w:type="dxa"/>
+            <w:tcW w:w="3615" w:type="dxa"/>
           </w:tcPr>
           <w:p>
             <w:pPr>
@@ -3932,11 +5771,11 @@
       </w:tr>
       <w:tr>
         <w:trPr>
-          <w:trHeight w:val="634"/>
+          <w:trHeight w:val="638"/>
         </w:trPr>
         <w:tc>
           <w:tcPr>
-            <w:tcW w:w="1584" w:type="dxa"/>
+            <w:tcW w:w="2229" w:type="dxa"/>
           </w:tcPr>
           <w:p>
             <w:pPr>
@@ -3971,7 +5810,7 @@
         </w:tc>
         <w:tc>
           <w:tcPr>
-            <w:tcW w:w="2352" w:type="dxa"/>
+            <w:tcW w:w="4610" w:type="dxa"/>
           </w:tcPr>
           <w:p>
             <w:pPr>
@@ -3988,7 +5827,7 @@
         </w:tc>
         <w:tc>
           <w:tcPr>
-            <w:tcW w:w="3260" w:type="dxa"/>
+            <w:tcW w:w="3462" w:type="dxa"/>
           </w:tcPr>
           <w:p>
             <w:pPr>
@@ -4006,7 +5845,7 @@
         </w:tc>
         <w:tc>
           <w:tcPr>
-            <w:tcW w:w="2693" w:type="dxa"/>
+            <w:tcW w:w="3615" w:type="dxa"/>
           </w:tcPr>
           <w:p>
             <w:pPr>
@@ -4025,11 +5864,11 @@
       </w:tr>
       <w:tr>
         <w:trPr>
-          <w:trHeight w:val="634"/>
+          <w:trHeight w:val="638"/>
         </w:trPr>
         <w:tc>
           <w:tcPr>
-            <w:tcW w:w="1584" w:type="dxa"/>
+            <w:tcW w:w="2229" w:type="dxa"/>
           </w:tcPr>
           <w:p>
             <w:pPr>
@@ -4044,69 +5883,71 @@
                 <w:rFonts w:ascii="Arial"/>
                 <w:i/>
               </w:rPr>
-              <w:t>Precondiciones</w:t>
-            </w:r>
-          </w:p>
-        </w:tc>
-        <w:tc>
-          <w:tcPr>
-            <w:tcW w:w="2352" w:type="dxa"/>
+              <w:t>Descripci</w:t>
+            </w:r>
+            <w:r>
+              <w:rPr>
+                <w:rFonts w:ascii="Arial"/>
+                <w:i/>
+              </w:rPr>
+              <w:t>ó</w:t>
+            </w:r>
+            <w:r>
+              <w:rPr>
+                <w:rFonts w:ascii="Arial"/>
+                <w:i/>
+              </w:rPr>
+              <w:t>n</w:t>
+            </w:r>
+          </w:p>
+        </w:tc>
+        <w:tc>
+          <w:tcPr>
+            <w:tcW w:w="4610" w:type="dxa"/>
           </w:tcPr>
           <w:p>
             <w:pPr>
               <w:pStyle w:val="Textoindependiente"/>
-              <w:rPr>
-                <w:rFonts w:ascii="Arial"/>
-                <w:i/>
-              </w:rPr>
-            </w:pPr>
-            <w:r>
-              <w:t>Usuario autenticado con acceso a una publicación.</w:t>
-            </w:r>
-          </w:p>
-        </w:tc>
-        <w:tc>
-          <w:tcPr>
-            <w:tcW w:w="3260" w:type="dxa"/>
+            </w:pPr>
+            <w:r>
+              <w:t>Validar que el sistema permita al usuario escribir y publicar comentarios extensos (más de 10,000 caracteres) sin pérdida de información ni errores de visualización, mostrando el texto completo o truncado con la opción “Ver más”.</w:t>
+            </w:r>
+          </w:p>
+        </w:tc>
+        <w:tc>
+          <w:tcPr>
+            <w:tcW w:w="3462" w:type="dxa"/>
           </w:tcPr>
           <w:p>
             <w:pPr>
               <w:pStyle w:val="Textoindependiente"/>
-              <w:rPr>
-                <w:rFonts w:ascii="Arial"/>
-                <w:i/>
-              </w:rPr>
-            </w:pPr>
-            <w:r>
-              <w:t>Usuario autenticado con acceso a publicaciones.</w:t>
-            </w:r>
-          </w:p>
-        </w:tc>
-        <w:tc>
-          <w:tcPr>
-            <w:tcW w:w="2693" w:type="dxa"/>
+            </w:pPr>
+            <w:r>
+              <w:t>Verificar que los comentarios que contienen una alta cantidad de emojis (más de 50) se publiquen correctamente y se visualicen sin errores gráficos, cierres inesperados o reemplazo de íconos.</w:t>
+            </w:r>
+          </w:p>
+        </w:tc>
+        <w:tc>
+          <w:tcPr>
+            <w:tcW w:w="3615" w:type="dxa"/>
           </w:tcPr>
           <w:p>
             <w:pPr>
               <w:pStyle w:val="Textoindependiente"/>
-              <w:rPr>
-                <w:rFonts w:ascii="Arial"/>
-                <w:i/>
-              </w:rPr>
-            </w:pPr>
-            <w:r>
-              <w:t>Usuario autenticado, con lista de amigos activa.</w:t>
+            </w:pPr>
+            <w:r>
+              <w:t>Comprobar que al escribir comentarios que incluyen menciones a otros usuarios mediante “@”, el sistema convierta dichas menciones en enlaces activos a los perfiles correspondientes y notifique a los usuarios mencionados.</w:t>
             </w:r>
           </w:p>
         </w:tc>
       </w:tr>
       <w:tr>
         <w:trPr>
-          <w:trHeight w:val="634"/>
+          <w:trHeight w:val="638"/>
         </w:trPr>
         <w:tc>
           <w:tcPr>
-            <w:tcW w:w="1584" w:type="dxa"/>
+            <w:tcW w:w="2229" w:type="dxa"/>
           </w:tcPr>
           <w:p>
             <w:pPr>
@@ -4121,14 +5962,138 @@
                 <w:rFonts w:ascii="Arial"/>
                 <w:i/>
               </w:rPr>
-              <w:t>Pasos</w:t>
-            </w:r>
-          </w:p>
-        </w:tc>
-        <w:tc>
-          <w:tcPr>
-            <w:tcW w:w="2352" w:type="dxa"/>
-          </w:tcPr>
+              <w:t>Precondiciones</w:t>
+            </w:r>
+          </w:p>
+        </w:tc>
+        <w:tc>
+          <w:tcPr>
+            <w:tcW w:w="4610" w:type="dxa"/>
+          </w:tcPr>
+          <w:p>
+            <w:pPr>
+              <w:pStyle w:val="Prrafodelista"/>
+              <w:widowControl/>
+              <w:numPr>
+                <w:ilvl w:val="0"/>
+                <w:numId w:val="18"/>
+              </w:numPr>
+              <w:autoSpaceDE/>
+              <w:autoSpaceDN/>
+              <w:spacing w:before="100" w:beforeAutospacing="1" w:after="100" w:afterAutospacing="1"/>
+              <w:rPr>
+                <w:rFonts w:ascii="Arial" w:eastAsia="Times New Roman" w:hAnsi="Arial" w:cs="Arial"/>
+                <w:sz w:val="18"/>
+                <w:szCs w:val="18"/>
+                <w:lang w:val="es-PE" w:eastAsia="es-PE"/>
+              </w:rPr>
+            </w:pPr>
+            <w:r>
+              <w:rPr>
+                <w:rFonts w:ascii="Arial" w:eastAsia="Times New Roman" w:hAnsi="Arial" w:cs="Arial"/>
+                <w:sz w:val="18"/>
+                <w:szCs w:val="18"/>
+                <w:lang w:val="es-PE" w:eastAsia="es-PE"/>
+              </w:rPr>
+              <w:t xml:space="preserve">Usuario </w:t>
+            </w:r>
+            <w:r>
+              <w:rPr>
+                <w:rFonts w:ascii="Arial" w:eastAsia="Times New Roman" w:hAnsi="Arial" w:cs="Arial"/>
+                <w:b/>
+                <w:bCs/>
+                <w:sz w:val="18"/>
+                <w:szCs w:val="18"/>
+                <w:lang w:val="es-PE" w:eastAsia="es-PE"/>
+              </w:rPr>
+              <w:t>autenticado correctamente</w:t>
+            </w:r>
+            <w:r>
+              <w:rPr>
+                <w:rFonts w:ascii="Arial" w:eastAsia="Times New Roman" w:hAnsi="Arial" w:cs="Arial"/>
+                <w:sz w:val="18"/>
+                <w:szCs w:val="18"/>
+                <w:lang w:val="es-PE" w:eastAsia="es-PE"/>
+              </w:rPr>
+              <w:t xml:space="preserve"> en Facebook (sesión activa).</w:t>
+            </w:r>
+          </w:p>
+          <w:p>
+            <w:pPr>
+              <w:pStyle w:val="Prrafodelista"/>
+              <w:widowControl/>
+              <w:numPr>
+                <w:ilvl w:val="0"/>
+                <w:numId w:val="18"/>
+              </w:numPr>
+              <w:autoSpaceDE/>
+              <w:autoSpaceDN/>
+              <w:spacing w:before="100" w:beforeAutospacing="1" w:after="100" w:afterAutospacing="1"/>
+              <w:rPr>
+                <w:rFonts w:ascii="Arial" w:eastAsia="Times New Roman" w:hAnsi="Arial" w:cs="Arial"/>
+                <w:sz w:val="18"/>
+                <w:szCs w:val="18"/>
+                <w:lang w:val="es-PE" w:eastAsia="es-PE"/>
+              </w:rPr>
+            </w:pPr>
+            <w:r>
+              <w:rPr>
+                <w:rFonts w:ascii="Arial" w:eastAsia="Times New Roman" w:hAnsi="Arial" w:cs="Arial"/>
+                <w:sz w:val="18"/>
+                <w:szCs w:val="18"/>
+                <w:lang w:val="es-PE" w:eastAsia="es-PE"/>
+              </w:rPr>
+              <w:t xml:space="preserve">Usuario tiene </w:t>
+            </w:r>
+            <w:r>
+              <w:rPr>
+                <w:rFonts w:ascii="Arial" w:eastAsia="Times New Roman" w:hAnsi="Arial" w:cs="Arial"/>
+                <w:b/>
+                <w:bCs/>
+                <w:sz w:val="18"/>
+                <w:szCs w:val="18"/>
+                <w:lang w:val="es-PE" w:eastAsia="es-PE"/>
+              </w:rPr>
+              <w:t>acceso a una publicación pública o de un amigo</w:t>
+            </w:r>
+            <w:r>
+              <w:rPr>
+                <w:rFonts w:ascii="Arial" w:eastAsia="Times New Roman" w:hAnsi="Arial" w:cs="Arial"/>
+                <w:sz w:val="18"/>
+                <w:szCs w:val="18"/>
+                <w:lang w:val="es-PE" w:eastAsia="es-PE"/>
+              </w:rPr>
+              <w:t xml:space="preserve"> donde se permita comentar.</w:t>
+            </w:r>
+          </w:p>
+          <w:p>
+            <w:pPr>
+              <w:pStyle w:val="Prrafodelista"/>
+              <w:widowControl/>
+              <w:numPr>
+                <w:ilvl w:val="0"/>
+                <w:numId w:val="18"/>
+              </w:numPr>
+              <w:autoSpaceDE/>
+              <w:autoSpaceDN/>
+              <w:spacing w:before="100" w:beforeAutospacing="1" w:after="100" w:afterAutospacing="1"/>
+              <w:rPr>
+                <w:rFonts w:ascii="Arial" w:eastAsia="Times New Roman" w:hAnsi="Arial" w:cs="Arial"/>
+                <w:sz w:val="18"/>
+                <w:szCs w:val="18"/>
+                <w:lang w:val="es-PE" w:eastAsia="es-PE"/>
+              </w:rPr>
+            </w:pPr>
+            <w:r>
+              <w:rPr>
+                <w:rFonts w:ascii="Arial" w:eastAsia="Times New Roman" w:hAnsi="Arial" w:cs="Arial"/>
+                <w:sz w:val="18"/>
+                <w:szCs w:val="18"/>
+                <w:lang w:val="es-PE" w:eastAsia="es-PE"/>
+              </w:rPr>
+              <w:t>El campo de comentarios está habilitado (sin restricciones del autor).</w:t>
+            </w:r>
+          </w:p>
           <w:p>
             <w:pPr>
               <w:pStyle w:val="Textoindependiente"/>
@@ -4137,27 +6102,136 @@
                 <w:i/>
               </w:rPr>
             </w:pPr>
-            <w:r>
-              <w:t>Ingresar a Facebook.</w:t>
-            </w:r>
-            <w:r>
-              <w:br/>
-              <w:t>• Acceder a una publicación.</w:t>
-            </w:r>
-            <w:r>
-              <w:br/>
-              <w:t>• Escribir un comentario de más de 10,000 caracteres.</w:t>
-            </w:r>
-            <w:r>
-              <w:br/>
-              <w:t>• Publicar.</w:t>
-            </w:r>
-          </w:p>
-        </w:tc>
-        <w:tc>
-          <w:tcPr>
-            <w:tcW w:w="3260" w:type="dxa"/>
-          </w:tcPr>
+          </w:p>
+        </w:tc>
+        <w:tc>
+          <w:tcPr>
+            <w:tcW w:w="3462" w:type="dxa"/>
+          </w:tcPr>
+          <w:p>
+            <w:pPr>
+              <w:pStyle w:val="Prrafodelista"/>
+              <w:widowControl/>
+              <w:numPr>
+                <w:ilvl w:val="0"/>
+                <w:numId w:val="19"/>
+              </w:numPr>
+              <w:autoSpaceDE/>
+              <w:autoSpaceDN/>
+              <w:spacing w:before="100" w:beforeAutospacing="1" w:after="100" w:afterAutospacing="1"/>
+              <w:rPr>
+                <w:rFonts w:ascii="Arial" w:eastAsia="Times New Roman" w:hAnsi="Arial" w:cs="Arial"/>
+                <w:sz w:val="18"/>
+                <w:szCs w:val="18"/>
+                <w:lang w:val="es-PE" w:eastAsia="es-PE"/>
+              </w:rPr>
+            </w:pPr>
+            <w:r>
+              <w:rPr>
+                <w:rFonts w:ascii="Arial" w:eastAsia="Times New Roman" w:hAnsi="Arial" w:cs="Arial"/>
+                <w:sz w:val="18"/>
+                <w:szCs w:val="18"/>
+                <w:lang w:val="es-PE" w:eastAsia="es-PE"/>
+              </w:rPr>
+              <w:t xml:space="preserve">Usuario </w:t>
+            </w:r>
+            <w:r>
+              <w:rPr>
+                <w:rFonts w:ascii="Arial" w:eastAsia="Times New Roman" w:hAnsi="Arial" w:cs="Arial"/>
+                <w:b/>
+                <w:bCs/>
+                <w:sz w:val="18"/>
+                <w:szCs w:val="18"/>
+                <w:lang w:val="es-PE" w:eastAsia="es-PE"/>
+              </w:rPr>
+              <w:t>autenticado</w:t>
+            </w:r>
+            <w:r>
+              <w:rPr>
+                <w:rFonts w:ascii="Arial" w:eastAsia="Times New Roman" w:hAnsi="Arial" w:cs="Arial"/>
+                <w:sz w:val="18"/>
+                <w:szCs w:val="18"/>
+                <w:lang w:val="es-PE" w:eastAsia="es-PE"/>
+              </w:rPr>
+              <w:t xml:space="preserve"> en Facebook y con sesión activa.</w:t>
+            </w:r>
+          </w:p>
+          <w:p>
+            <w:pPr>
+              <w:pStyle w:val="Prrafodelista"/>
+              <w:widowControl/>
+              <w:numPr>
+                <w:ilvl w:val="0"/>
+                <w:numId w:val="19"/>
+              </w:numPr>
+              <w:autoSpaceDE/>
+              <w:autoSpaceDN/>
+              <w:spacing w:before="100" w:beforeAutospacing="1" w:after="100" w:afterAutospacing="1"/>
+              <w:rPr>
+                <w:rFonts w:ascii="Arial" w:eastAsia="Times New Roman" w:hAnsi="Arial" w:cs="Arial"/>
+                <w:sz w:val="18"/>
+                <w:szCs w:val="18"/>
+                <w:lang w:val="es-PE" w:eastAsia="es-PE"/>
+              </w:rPr>
+            </w:pPr>
+            <w:r>
+              <w:rPr>
+                <w:rFonts w:ascii="Arial" w:eastAsia="Times New Roman" w:hAnsi="Arial" w:cs="Arial"/>
+                <w:sz w:val="18"/>
+                <w:szCs w:val="18"/>
+                <w:lang w:val="es-PE" w:eastAsia="es-PE"/>
+              </w:rPr>
+              <w:t xml:space="preserve">Usuario tiene </w:t>
+            </w:r>
+            <w:r>
+              <w:rPr>
+                <w:rFonts w:ascii="Arial" w:eastAsia="Times New Roman" w:hAnsi="Arial" w:cs="Arial"/>
+                <w:b/>
+                <w:bCs/>
+                <w:sz w:val="18"/>
+                <w:szCs w:val="18"/>
+                <w:lang w:val="es-PE" w:eastAsia="es-PE"/>
+              </w:rPr>
+              <w:t>acceso a publicaciones</w:t>
+            </w:r>
+            <w:r>
+              <w:rPr>
+                <w:rFonts w:ascii="Arial" w:eastAsia="Times New Roman" w:hAnsi="Arial" w:cs="Arial"/>
+                <w:sz w:val="18"/>
+                <w:szCs w:val="18"/>
+                <w:lang w:val="es-PE" w:eastAsia="es-PE"/>
+              </w:rPr>
+              <w:t xml:space="preserve"> donde puede interactuar libremente.</w:t>
+            </w:r>
+          </w:p>
+          <w:p>
+            <w:pPr>
+              <w:pStyle w:val="Prrafodelista"/>
+              <w:widowControl/>
+              <w:numPr>
+                <w:ilvl w:val="0"/>
+                <w:numId w:val="19"/>
+              </w:numPr>
+              <w:autoSpaceDE/>
+              <w:autoSpaceDN/>
+              <w:spacing w:before="100" w:beforeAutospacing="1" w:after="100" w:afterAutospacing="1"/>
+              <w:rPr>
+                <w:rFonts w:ascii="Arial" w:eastAsia="Times New Roman" w:hAnsi="Arial" w:cs="Arial"/>
+                <w:sz w:val="18"/>
+                <w:szCs w:val="18"/>
+                <w:lang w:val="es-PE" w:eastAsia="es-PE"/>
+              </w:rPr>
+            </w:pPr>
+            <w:r>
+              <w:rPr>
+                <w:rFonts w:ascii="Arial" w:eastAsia="Times New Roman" w:hAnsi="Arial" w:cs="Arial"/>
+                <w:sz w:val="18"/>
+                <w:szCs w:val="18"/>
+                <w:lang w:val="es-PE" w:eastAsia="es-PE"/>
+              </w:rPr>
+              <w:t>Dispositivo compatible con teclado de emojis o selector de símbolos.</w:t>
+            </w:r>
+          </w:p>
           <w:p>
             <w:pPr>
               <w:pStyle w:val="Textoindependiente"/>
@@ -4166,23 +6240,153 @@
                 <w:i/>
               </w:rPr>
             </w:pPr>
-            <w:r>
-              <w:t>Ingresar a Facebook.</w:t>
-            </w:r>
-            <w:r>
-              <w:br/>
-              <w:t>• Escribir un comentario con más de 50 emojis.</w:t>
-            </w:r>
-            <w:r>
-              <w:br/>
-              <w:t>• Publicar.</w:t>
-            </w:r>
-          </w:p>
-        </w:tc>
-        <w:tc>
-          <w:tcPr>
-            <w:tcW w:w="2693" w:type="dxa"/>
-          </w:tcPr>
+          </w:p>
+        </w:tc>
+        <w:tc>
+          <w:tcPr>
+            <w:tcW w:w="3615" w:type="dxa"/>
+          </w:tcPr>
+          <w:p>
+            <w:pPr>
+              <w:pStyle w:val="Prrafodelista"/>
+              <w:widowControl/>
+              <w:numPr>
+                <w:ilvl w:val="0"/>
+                <w:numId w:val="19"/>
+              </w:numPr>
+              <w:autoSpaceDE/>
+              <w:autoSpaceDN/>
+              <w:spacing w:before="100" w:beforeAutospacing="1" w:after="100" w:afterAutospacing="1"/>
+              <w:rPr>
+                <w:rFonts w:ascii="Arial" w:eastAsia="Times New Roman" w:hAnsi="Arial" w:cs="Arial"/>
+                <w:sz w:val="16"/>
+                <w:szCs w:val="16"/>
+                <w:lang w:val="es-PE" w:eastAsia="es-PE"/>
+              </w:rPr>
+            </w:pPr>
+            <w:r>
+              <w:rPr>
+                <w:rFonts w:ascii="Arial" w:eastAsia="Times New Roman" w:hAnsi="Arial" w:cs="Arial"/>
+                <w:sz w:val="16"/>
+                <w:szCs w:val="16"/>
+                <w:lang w:val="es-PE" w:eastAsia="es-PE"/>
+              </w:rPr>
+              <w:t xml:space="preserve">Usuario </w:t>
+            </w:r>
+            <w:r>
+              <w:rPr>
+                <w:rFonts w:ascii="Arial" w:eastAsia="Times New Roman" w:hAnsi="Arial" w:cs="Arial"/>
+                <w:b/>
+                <w:bCs/>
+                <w:sz w:val="16"/>
+                <w:szCs w:val="16"/>
+                <w:lang w:val="es-PE" w:eastAsia="es-PE"/>
+              </w:rPr>
+              <w:t>autenticado en Facebook</w:t>
+            </w:r>
+            <w:r>
+              <w:rPr>
+                <w:rFonts w:ascii="Arial" w:eastAsia="Times New Roman" w:hAnsi="Arial" w:cs="Arial"/>
+                <w:sz w:val="16"/>
+                <w:szCs w:val="16"/>
+                <w:lang w:val="es-PE" w:eastAsia="es-PE"/>
+              </w:rPr>
+              <w:t xml:space="preserve"> con lista de amigos activa.</w:t>
+            </w:r>
+          </w:p>
+          <w:p>
+            <w:pPr>
+              <w:pStyle w:val="Prrafodelista"/>
+              <w:widowControl/>
+              <w:numPr>
+                <w:ilvl w:val="0"/>
+                <w:numId w:val="19"/>
+              </w:numPr>
+              <w:autoSpaceDE/>
+              <w:autoSpaceDN/>
+              <w:spacing w:before="100" w:beforeAutospacing="1" w:after="100" w:afterAutospacing="1"/>
+              <w:rPr>
+                <w:rFonts w:ascii="Arial" w:eastAsia="Times New Roman" w:hAnsi="Arial" w:cs="Arial"/>
+                <w:sz w:val="16"/>
+                <w:szCs w:val="16"/>
+                <w:lang w:val="es-PE" w:eastAsia="es-PE"/>
+              </w:rPr>
+            </w:pPr>
+            <w:r>
+              <w:rPr>
+                <w:rFonts w:ascii="Arial" w:eastAsia="Times New Roman" w:hAnsi="Arial" w:cs="Arial"/>
+                <w:sz w:val="16"/>
+                <w:szCs w:val="16"/>
+                <w:lang w:val="es-PE" w:eastAsia="es-PE"/>
+              </w:rPr>
+              <w:t>La publicación está visible para el usuario y habilitada para comentarios.</w:t>
+            </w:r>
+          </w:p>
+          <w:p>
+            <w:pPr>
+              <w:pStyle w:val="Prrafodelista"/>
+              <w:widowControl/>
+              <w:numPr>
+                <w:ilvl w:val="0"/>
+                <w:numId w:val="19"/>
+              </w:numPr>
+              <w:autoSpaceDE/>
+              <w:autoSpaceDN/>
+              <w:spacing w:before="100" w:beforeAutospacing="1" w:after="100" w:afterAutospacing="1"/>
+              <w:rPr>
+                <w:rFonts w:ascii="Arial" w:eastAsia="Times New Roman" w:hAnsi="Arial" w:cs="Arial"/>
+                <w:sz w:val="16"/>
+                <w:szCs w:val="16"/>
+                <w:lang w:val="es-PE" w:eastAsia="es-PE"/>
+              </w:rPr>
+            </w:pPr>
+            <w:r>
+              <w:rPr>
+                <w:rFonts w:ascii="Arial" w:eastAsia="Times New Roman" w:hAnsi="Arial" w:cs="Arial"/>
+                <w:sz w:val="16"/>
+                <w:szCs w:val="16"/>
+                <w:lang w:val="es-PE" w:eastAsia="es-PE"/>
+              </w:rPr>
+              <w:t>Los usuarios a mencionar (@JuanPerez, @MariaLopez) existen y están activos.</w:t>
+            </w:r>
+          </w:p>
+          <w:p>
+            <w:pPr>
+              <w:pStyle w:val="Prrafodelista"/>
+              <w:widowControl/>
+              <w:numPr>
+                <w:ilvl w:val="0"/>
+                <w:numId w:val="19"/>
+              </w:numPr>
+              <w:autoSpaceDE/>
+              <w:autoSpaceDN/>
+              <w:spacing w:before="100" w:beforeAutospacing="1" w:after="100" w:afterAutospacing="1"/>
+              <w:rPr>
+                <w:rFonts w:ascii="Times New Roman" w:eastAsia="Times New Roman" w:hAnsi="Times New Roman" w:cs="Times New Roman"/>
+                <w:sz w:val="16"/>
+                <w:szCs w:val="16"/>
+                <w:lang w:val="es-PE" w:eastAsia="es-PE"/>
+              </w:rPr>
+            </w:pPr>
+            <w:r>
+              <w:rPr>
+                <w:rFonts w:ascii="Arial" w:eastAsia="Times New Roman" w:hAnsi="Arial" w:cs="Arial"/>
+                <w:sz w:val="16"/>
+                <w:szCs w:val="16"/>
+                <w:lang w:val="es-PE" w:eastAsia="es-PE"/>
+              </w:rPr>
+              <w:t xml:space="preserve">Función de menciones habilitada en la configuración </w:t>
+            </w:r>
+            <w:r>
+              <w:rPr>
+                <w:rFonts w:ascii="Times New Roman" w:eastAsia="Times New Roman" w:hAnsi="Times New Roman" w:cs="Times New Roman"/>
+                <w:sz w:val="16"/>
+                <w:szCs w:val="16"/>
+                <w:lang w:val="es-PE" w:eastAsia="es-PE"/>
+              </w:rPr>
+              <w:t>de privacidad.</w:t>
+            </w:r>
+          </w:p>
           <w:p>
             <w:pPr>
               <w:pStyle w:val="Textoindependiente"/>
@@ -4191,27 +6395,16 @@
                 <w:i/>
               </w:rPr>
             </w:pPr>
-            <w:r>
-              <w:t>Ingresar a una publicación.</w:t>
-            </w:r>
-            <w:r>
-              <w:br/>
-              <w:t>• Escribir un comentario mencionando varios usuarios con “@”.</w:t>
-            </w:r>
-            <w:r>
-              <w:br/>
-              <w:t>• Publicar el comentario.</w:t>
-            </w:r>
           </w:p>
         </w:tc>
       </w:tr>
       <w:tr>
         <w:trPr>
-          <w:trHeight w:val="634"/>
+          <w:trHeight w:val="638"/>
         </w:trPr>
         <w:tc>
           <w:tcPr>
-            <w:tcW w:w="1584" w:type="dxa"/>
+            <w:tcW w:w="2229" w:type="dxa"/>
           </w:tcPr>
           <w:p>
             <w:pPr>
@@ -4226,13 +6419,13 @@
                 <w:rFonts w:ascii="Arial"/>
                 <w:i/>
               </w:rPr>
-              <w:t>Datos de Prueba</w:t>
-            </w:r>
-          </w:p>
-        </w:tc>
-        <w:tc>
-          <w:tcPr>
-            <w:tcW w:w="2352" w:type="dxa"/>
+              <w:t>Pasos</w:t>
+            </w:r>
+          </w:p>
+        </w:tc>
+        <w:tc>
+          <w:tcPr>
+            <w:tcW w:w="4610" w:type="dxa"/>
           </w:tcPr>
           <w:p>
             <w:pPr>
@@ -4243,29 +6436,25 @@
               </w:rPr>
             </w:pPr>
             <w:r>
-              <w:t>Texto: “</w:t>
-            </w:r>
-            <w:proofErr w:type="spellStart"/>
-            <w:r>
-              <w:t>Lorem</w:t>
-            </w:r>
-            <w:proofErr w:type="spellEnd"/>
-            <w:r>
-              <w:t xml:space="preserve"> </w:t>
-            </w:r>
-            <w:proofErr w:type="spellStart"/>
-            <w:r>
-              <w:t>ipsum</w:t>
-            </w:r>
-            <w:proofErr w:type="spellEnd"/>
-            <w:r>
-              <w:t>…” (más de 10,000 caracteres)</w:t>
-            </w:r>
-          </w:p>
-        </w:tc>
-        <w:tc>
-          <w:tcPr>
-            <w:tcW w:w="3260" w:type="dxa"/>
+              <w:t>Ingresar a Facebook.</w:t>
+            </w:r>
+            <w:r>
+              <w:br/>
+              <w:t>• Acceder a una publicación.</w:t>
+            </w:r>
+            <w:r>
+              <w:br/>
+              <w:t>• Escribir un comentario de más de 10,000 caracteres.</w:t>
+            </w:r>
+            <w:r>
+              <w:br/>
+              <w:t>• Publicar.</w:t>
+            </w:r>
+          </w:p>
+        </w:tc>
+        <w:tc>
+          <w:tcPr>
+            <w:tcW w:w="3462" w:type="dxa"/>
           </w:tcPr>
           <w:p>
             <w:pPr>
@@ -4276,13 +6465,21 @@
               </w:rPr>
             </w:pPr>
             <w:r>
-              <w:t>Comentario: 60 emojis variados.</w:t>
-            </w:r>
-          </w:p>
-        </w:tc>
-        <w:tc>
-          <w:tcPr>
-            <w:tcW w:w="2693" w:type="dxa"/>
+              <w:t>Ingresar a Facebook.</w:t>
+            </w:r>
+            <w:r>
+              <w:br/>
+              <w:t>• Escribir un comentario con más de 50 emojis.</w:t>
+            </w:r>
+            <w:r>
+              <w:br/>
+              <w:t>• Publicar.</w:t>
+            </w:r>
+          </w:p>
+        </w:tc>
+        <w:tc>
+          <w:tcPr>
+            <w:tcW w:w="3615" w:type="dxa"/>
           </w:tcPr>
           <w:p>
             <w:pPr>
@@ -4293,19 +6490,26 @@
               </w:rPr>
             </w:pPr>
             <w:r>
-              <w:t>Comentario: “Excelente post @JuanPerez @MariaLopez”</w:t>
-            </w:r>
-          </w:p>
-          <w:p/>
+              <w:t>Ingresar a una publicación.</w:t>
+            </w:r>
+            <w:r>
+              <w:br/>
+              <w:t>• Escribir un comentario mencionando varios usuarios con “@”.</w:t>
+            </w:r>
+            <w:r>
+              <w:br/>
+              <w:t>• Publicar el comentario.</w:t>
+            </w:r>
+          </w:p>
         </w:tc>
       </w:tr>
       <w:tr>
         <w:trPr>
-          <w:trHeight w:val="634"/>
+          <w:trHeight w:val="638"/>
         </w:trPr>
         <w:tc>
           <w:tcPr>
-            <w:tcW w:w="1584" w:type="dxa"/>
+            <w:tcW w:w="2229" w:type="dxa"/>
           </w:tcPr>
           <w:p>
             <w:pPr>
@@ -4321,13 +6525,13 @@
                 <w:i/>
               </w:rPr>
               <w:lastRenderedPageBreak/>
-              <w:t>Resultado Esperado</w:t>
-            </w:r>
-          </w:p>
-        </w:tc>
-        <w:tc>
-          <w:tcPr>
-            <w:tcW w:w="2352" w:type="dxa"/>
+              <w:t>Datos de Prueba</w:t>
+            </w:r>
+          </w:p>
+        </w:tc>
+        <w:tc>
+          <w:tcPr>
+            <w:tcW w:w="4610" w:type="dxa"/>
           </w:tcPr>
           <w:p>
             <w:pPr>
@@ -4338,13 +6542,29 @@
               </w:rPr>
             </w:pPr>
             <w:r>
-              <w:t>El sistema permite publicar el comentario completo o lo trunca con opción “Ver más”.</w:t>
-            </w:r>
-          </w:p>
-        </w:tc>
-        <w:tc>
-          <w:tcPr>
-            <w:tcW w:w="3260" w:type="dxa"/>
+              <w:t>Texto: “</w:t>
+            </w:r>
+            <w:proofErr w:type="spellStart"/>
+            <w:r>
+              <w:t>Lorem</w:t>
+            </w:r>
+            <w:proofErr w:type="spellEnd"/>
+            <w:r>
+              <w:t xml:space="preserve"> </w:t>
+            </w:r>
+            <w:proofErr w:type="spellStart"/>
+            <w:r>
+              <w:t>ipsum</w:t>
+            </w:r>
+            <w:proofErr w:type="spellEnd"/>
+            <w:r>
+              <w:t>…” (más de 10,000 caracteres)</w:t>
+            </w:r>
+          </w:p>
+        </w:tc>
+        <w:tc>
+          <w:tcPr>
+            <w:tcW w:w="3462" w:type="dxa"/>
           </w:tcPr>
           <w:p>
             <w:pPr>
@@ -4355,13 +6575,13 @@
               </w:rPr>
             </w:pPr>
             <w:r>
-              <w:t>El sistema muestra correctamente los emojis sin errores de visualización o cierre de la app.</w:t>
-            </w:r>
-          </w:p>
-        </w:tc>
-        <w:tc>
-          <w:tcPr>
-            <w:tcW w:w="2693" w:type="dxa"/>
+              <w:t>Comentario: 60 emojis variados.</w:t>
+            </w:r>
+          </w:p>
+        </w:tc>
+        <w:tc>
+          <w:tcPr>
+            <w:tcW w:w="3615" w:type="dxa"/>
           </w:tcPr>
           <w:p>
             <w:pPr>
@@ -4372,18 +6592,19 @@
               </w:rPr>
             </w:pPr>
             <w:r>
-              <w:t>Las menciones se convierten en enlaces a los perfiles mencionados.</w:t>
-            </w:r>
-          </w:p>
+              <w:t>Comentario: “Excelente post @JuanPerez @MariaLopez”</w:t>
+            </w:r>
+          </w:p>
+          <w:p/>
         </w:tc>
       </w:tr>
       <w:tr>
         <w:trPr>
-          <w:trHeight w:val="634"/>
+          <w:trHeight w:val="638"/>
         </w:trPr>
         <w:tc>
           <w:tcPr>
-            <w:tcW w:w="1584" w:type="dxa"/>
+            <w:tcW w:w="2229" w:type="dxa"/>
           </w:tcPr>
           <w:p>
             <w:pPr>
@@ -4398,13 +6619,90 @@
                 <w:rFonts w:ascii="Arial"/>
                 <w:i/>
               </w:rPr>
+              <w:t>Resultado Esperado</w:t>
+            </w:r>
+          </w:p>
+        </w:tc>
+        <w:tc>
+          <w:tcPr>
+            <w:tcW w:w="4610" w:type="dxa"/>
+          </w:tcPr>
+          <w:p>
+            <w:pPr>
+              <w:pStyle w:val="Textoindependiente"/>
+              <w:rPr>
+                <w:rFonts w:ascii="Arial"/>
+                <w:i/>
+              </w:rPr>
+            </w:pPr>
+            <w:r>
+              <w:t>El sistema permite publicar el comentario completo o lo trunca con opción “Ver más”.</w:t>
+            </w:r>
+          </w:p>
+        </w:tc>
+        <w:tc>
+          <w:tcPr>
+            <w:tcW w:w="3462" w:type="dxa"/>
+          </w:tcPr>
+          <w:p>
+            <w:pPr>
+              <w:pStyle w:val="Textoindependiente"/>
+              <w:rPr>
+                <w:rFonts w:ascii="Arial"/>
+                <w:i/>
+              </w:rPr>
+            </w:pPr>
+            <w:r>
+              <w:t>El sistema muestra correctamente los emojis sin errores de visualización o cierre de la app.</w:t>
+            </w:r>
+          </w:p>
+        </w:tc>
+        <w:tc>
+          <w:tcPr>
+            <w:tcW w:w="3615" w:type="dxa"/>
+          </w:tcPr>
+          <w:p>
+            <w:pPr>
+              <w:pStyle w:val="Textoindependiente"/>
+              <w:rPr>
+                <w:rFonts w:ascii="Arial"/>
+                <w:i/>
+              </w:rPr>
+            </w:pPr>
+            <w:r>
+              <w:t>Las menciones se convierten en enlaces a los perfiles mencionados.</w:t>
+            </w:r>
+          </w:p>
+        </w:tc>
+      </w:tr>
+      <w:tr>
+        <w:trPr>
+          <w:trHeight w:val="638"/>
+        </w:trPr>
+        <w:tc>
+          <w:tcPr>
+            <w:tcW w:w="2229" w:type="dxa"/>
+          </w:tcPr>
+          <w:p>
+            <w:pPr>
+              <w:pStyle w:val="Textoindependiente"/>
+              <w:rPr>
+                <w:rFonts w:ascii="Arial"/>
+                <w:i/>
+              </w:rPr>
+            </w:pPr>
+            <w:r>
+              <w:rPr>
+                <w:rFonts w:ascii="Arial"/>
+                <w:i/>
+              </w:rPr>
               <w:t>Resultado Obtenido</w:t>
             </w:r>
           </w:p>
         </w:tc>
         <w:tc>
           <w:tcPr>
-            <w:tcW w:w="2352" w:type="dxa"/>
+            <w:tcW w:w="4610" w:type="dxa"/>
           </w:tcPr>
           <w:p>
             <w:pPr>
@@ -4459,7 +6757,7 @@
         </w:tc>
         <w:tc>
           <w:tcPr>
-            <w:tcW w:w="3260" w:type="dxa"/>
+            <w:tcW w:w="3462" w:type="dxa"/>
           </w:tcPr>
           <w:p>
             <w:pPr>
@@ -4514,7 +6812,7 @@
         </w:tc>
         <w:tc>
           <w:tcPr>
-            <w:tcW w:w="2693" w:type="dxa"/>
+            <w:tcW w:w="3615" w:type="dxa"/>
           </w:tcPr>
           <w:p>
             <w:pPr>
@@ -4570,11 +6868,11 @@
       </w:tr>
       <w:tr>
         <w:trPr>
-          <w:trHeight w:val="634"/>
+          <w:trHeight w:val="638"/>
         </w:trPr>
         <w:tc>
           <w:tcPr>
-            <w:tcW w:w="1584" w:type="dxa"/>
+            <w:tcW w:w="2229" w:type="dxa"/>
           </w:tcPr>
           <w:p>
             <w:pPr>
@@ -4595,7 +6893,7 @@
         </w:tc>
         <w:tc>
           <w:tcPr>
-            <w:tcW w:w="2352" w:type="dxa"/>
+            <w:tcW w:w="4610" w:type="dxa"/>
           </w:tcPr>
           <w:p>
             <w:pPr>
@@ -4616,7 +6914,7 @@
         </w:tc>
         <w:tc>
           <w:tcPr>
-            <w:tcW w:w="3260" w:type="dxa"/>
+            <w:tcW w:w="3462" w:type="dxa"/>
           </w:tcPr>
           <w:p>
             <w:pPr>
@@ -4637,7 +6935,7 @@
         </w:tc>
         <w:tc>
           <w:tcPr>
-            <w:tcW w:w="2693" w:type="dxa"/>
+            <w:tcW w:w="3615" w:type="dxa"/>
           </w:tcPr>
           <w:p>
             <w:pPr>
@@ -4877,634 +7175,6 @@
     </w:p>
     <w:p>
       <w:pPr>
-        <w:ind w:left="427"/>
-        <w:rPr>
-          <w:rFonts w:ascii="Arial"/>
-          <w:i/>
-          <w:sz w:val="20"/>
-        </w:rPr>
-      </w:pPr>
-      <w:r>
-        <w:rPr>
-          <w:rFonts w:ascii="Arial"/>
-          <w:i/>
-          <w:spacing w:val="-2"/>
-          <w:sz w:val="20"/>
-        </w:rPr>
-        <w:t>Respuesta:</w:t>
-      </w:r>
-    </w:p>
-    <w:tbl>
-      <w:tblPr>
-        <w:tblStyle w:val="Tablaconcuadrcula"/>
-        <w:tblW w:w="9889" w:type="dxa"/>
-        <w:tblLook w:val="04A0" w:firstRow="1" w:lastRow="0" w:firstColumn="1" w:lastColumn="0" w:noHBand="0" w:noVBand="1"/>
-      </w:tblPr>
-      <w:tblGrid>
-        <w:gridCol w:w="1584"/>
-        <w:gridCol w:w="2352"/>
-        <w:gridCol w:w="3260"/>
-        <w:gridCol w:w="2693"/>
-      </w:tblGrid>
-      <w:tr>
-        <w:trPr>
-          <w:trHeight w:val="755"/>
-        </w:trPr>
-        <w:tc>
-          <w:tcPr>
-            <w:tcW w:w="1584" w:type="dxa"/>
-          </w:tcPr>
-          <w:p>
-            <w:pPr>
-              <w:pStyle w:val="Textoindependiente"/>
-              <w:rPr>
-                <w:rFonts w:ascii="Arial"/>
-                <w:i/>
-              </w:rPr>
-            </w:pPr>
-            <w:r>
-              <w:rPr>
-                <w:rFonts w:ascii="Arial"/>
-                <w:i/>
-              </w:rPr>
-              <w:t>ID</w:t>
-            </w:r>
-          </w:p>
-        </w:tc>
-        <w:tc>
-          <w:tcPr>
-            <w:tcW w:w="2352" w:type="dxa"/>
-          </w:tcPr>
-          <w:p>
-            <w:pPr>
-              <w:pStyle w:val="Textoindependiente"/>
-              <w:rPr>
-                <w:rFonts w:ascii="Arial"/>
-                <w:i/>
-              </w:rPr>
-            </w:pPr>
-            <w:r>
-              <w:rPr>
-                <w:rFonts w:ascii="Arial"/>
-                <w:i/>
-              </w:rPr>
-              <w:t xml:space="preserve"> CP-001</w:t>
-            </w:r>
-          </w:p>
-        </w:tc>
-        <w:tc>
-          <w:tcPr>
-            <w:tcW w:w="3260" w:type="dxa"/>
-          </w:tcPr>
-          <w:p>
-            <w:pPr>
-              <w:pStyle w:val="Textoindependiente"/>
-              <w:rPr>
-                <w:rFonts w:ascii="Arial"/>
-                <w:i/>
-              </w:rPr>
-            </w:pPr>
-            <w:r>
-              <w:rPr>
-                <w:rFonts w:ascii="Arial"/>
-                <w:i/>
-              </w:rPr>
-              <w:t>CP-002</w:t>
-            </w:r>
-          </w:p>
-        </w:tc>
-        <w:tc>
-          <w:tcPr>
-            <w:tcW w:w="2693" w:type="dxa"/>
-          </w:tcPr>
-          <w:p>
-            <w:pPr>
-              <w:pStyle w:val="Textoindependiente"/>
-              <w:rPr>
-                <w:rFonts w:ascii="Arial"/>
-                <w:i/>
-              </w:rPr>
-            </w:pPr>
-            <w:r>
-              <w:rPr>
-                <w:rFonts w:ascii="Arial"/>
-                <w:i/>
-              </w:rPr>
-              <w:t>CP-003</w:t>
-            </w:r>
-          </w:p>
-        </w:tc>
-      </w:tr>
-      <w:tr>
-        <w:trPr>
-          <w:trHeight w:val="634"/>
-        </w:trPr>
-        <w:tc>
-          <w:tcPr>
-            <w:tcW w:w="1584" w:type="dxa"/>
-          </w:tcPr>
-          <w:p>
-            <w:pPr>
-              <w:pStyle w:val="Textoindependiente"/>
-              <w:rPr>
-                <w:rFonts w:ascii="Arial"/>
-                <w:i/>
-              </w:rPr>
-            </w:pPr>
-            <w:r>
-              <w:rPr>
-                <w:rFonts w:ascii="Arial"/>
-                <w:i/>
-              </w:rPr>
-              <w:t>T</w:t>
-            </w:r>
-            <w:r>
-              <w:rPr>
-                <w:rFonts w:ascii="Arial"/>
-                <w:i/>
-              </w:rPr>
-              <w:t>í</w:t>
-            </w:r>
-            <w:r>
-              <w:rPr>
-                <w:rFonts w:ascii="Arial"/>
-                <w:i/>
-              </w:rPr>
-              <w:t>tulo del Caso</w:t>
-            </w:r>
-          </w:p>
-        </w:tc>
-        <w:tc>
-          <w:tcPr>
-            <w:tcW w:w="2352" w:type="dxa"/>
-          </w:tcPr>
-          <w:p>
-            <w:pPr>
-              <w:pStyle w:val="Textoindependiente"/>
-              <w:rPr>
-                <w:rFonts w:ascii="Arial"/>
-                <w:i/>
-              </w:rPr>
-            </w:pPr>
-            <w:r>
-              <w:t>Flujo feliz – Video válido</w:t>
-            </w:r>
-          </w:p>
-        </w:tc>
-        <w:tc>
-          <w:tcPr>
-            <w:tcW w:w="3260" w:type="dxa"/>
-          </w:tcPr>
-          <w:p>
-            <w:pPr>
-              <w:pStyle w:val="Textoindependiente"/>
-              <w:ind w:firstLine="720"/>
-              <w:rPr>
-                <w:rFonts w:ascii="Arial"/>
-                <w:i/>
-              </w:rPr>
-            </w:pPr>
-            <w:r>
-              <w:t>Flujo alterno – Conexión inestable</w:t>
-            </w:r>
-          </w:p>
-        </w:tc>
-        <w:tc>
-          <w:tcPr>
-            <w:tcW w:w="2693" w:type="dxa"/>
-          </w:tcPr>
-          <w:p>
-            <w:pPr>
-              <w:pStyle w:val="Textoindependiente"/>
-              <w:rPr>
-                <w:rFonts w:ascii="Arial"/>
-                <w:i/>
-              </w:rPr>
-            </w:pPr>
-            <w:r>
-              <w:t>Flujo de error – Archivo no compatible</w:t>
-            </w:r>
-          </w:p>
-        </w:tc>
-      </w:tr>
-      <w:tr>
-        <w:trPr>
-          <w:trHeight w:val="634"/>
-        </w:trPr>
-        <w:tc>
-          <w:tcPr>
-            <w:tcW w:w="1584" w:type="dxa"/>
-          </w:tcPr>
-          <w:p>
-            <w:pPr>
-              <w:pStyle w:val="Textoindependiente"/>
-              <w:rPr>
-                <w:rFonts w:ascii="Arial"/>
-                <w:i/>
-              </w:rPr>
-            </w:pPr>
-            <w:r>
-              <w:rPr>
-                <w:rFonts w:ascii="Arial"/>
-                <w:i/>
-              </w:rPr>
-              <w:t>Precondiciones</w:t>
-            </w:r>
-          </w:p>
-        </w:tc>
-        <w:tc>
-          <w:tcPr>
-            <w:tcW w:w="2352" w:type="dxa"/>
-          </w:tcPr>
-          <w:p>
-            <w:pPr>
-              <w:pStyle w:val="Textoindependiente"/>
-              <w:rPr>
-                <w:rFonts w:ascii="Arial"/>
-                <w:i/>
-              </w:rPr>
-            </w:pPr>
-            <w:r>
-              <w:rPr>
-                <w:rFonts w:ascii="Arial"/>
-                <w:i/>
-              </w:rPr>
-              <w:t xml:space="preserve">Usuario autenticado </w:t>
-            </w:r>
-          </w:p>
-        </w:tc>
-        <w:tc>
-          <w:tcPr>
-            <w:tcW w:w="3260" w:type="dxa"/>
-          </w:tcPr>
-          <w:p>
-            <w:pPr>
-              <w:pStyle w:val="Textoindependiente"/>
-              <w:rPr>
-                <w:rFonts w:ascii="Arial"/>
-                <w:i/>
-              </w:rPr>
-            </w:pPr>
-          </w:p>
-        </w:tc>
-        <w:tc>
-          <w:tcPr>
-            <w:tcW w:w="2693" w:type="dxa"/>
-          </w:tcPr>
-          <w:p>
-            <w:pPr>
-              <w:pStyle w:val="Textoindependiente"/>
-              <w:rPr>
-                <w:rFonts w:ascii="Arial"/>
-                <w:i/>
-              </w:rPr>
-            </w:pPr>
-          </w:p>
-        </w:tc>
-      </w:tr>
-      <w:tr>
-        <w:trPr>
-          <w:trHeight w:val="634"/>
-        </w:trPr>
-        <w:tc>
-          <w:tcPr>
-            <w:tcW w:w="1584" w:type="dxa"/>
-          </w:tcPr>
-          <w:p>
-            <w:pPr>
-              <w:pStyle w:val="Textoindependiente"/>
-              <w:rPr>
-                <w:rFonts w:ascii="Arial"/>
-                <w:i/>
-              </w:rPr>
-            </w:pPr>
-            <w:r>
-              <w:rPr>
-                <w:rFonts w:ascii="Arial"/>
-                <w:i/>
-              </w:rPr>
-              <w:t>Pasos</w:t>
-            </w:r>
-          </w:p>
-        </w:tc>
-        <w:tc>
-          <w:tcPr>
-            <w:tcW w:w="2352" w:type="dxa"/>
-          </w:tcPr>
-          <w:p>
-            <w:pPr>
-              <w:pStyle w:val="Textoindependiente"/>
-              <w:rPr>
-                <w:rFonts w:ascii="Arial"/>
-                <w:i/>
-              </w:rPr>
-            </w:pPr>
-          </w:p>
-        </w:tc>
-        <w:tc>
-          <w:tcPr>
-            <w:tcW w:w="3260" w:type="dxa"/>
-          </w:tcPr>
-          <w:p>
-            <w:pPr>
-              <w:pStyle w:val="Textoindependiente"/>
-              <w:rPr>
-                <w:rFonts w:ascii="Arial"/>
-                <w:i/>
-              </w:rPr>
-            </w:pPr>
-          </w:p>
-        </w:tc>
-        <w:tc>
-          <w:tcPr>
-            <w:tcW w:w="2693" w:type="dxa"/>
-          </w:tcPr>
-          <w:p>
-            <w:pPr>
-              <w:pStyle w:val="Textoindependiente"/>
-              <w:rPr>
-                <w:rFonts w:ascii="Arial"/>
-                <w:i/>
-              </w:rPr>
-            </w:pPr>
-          </w:p>
-        </w:tc>
-      </w:tr>
-      <w:tr>
-        <w:trPr>
-          <w:trHeight w:val="634"/>
-        </w:trPr>
-        <w:tc>
-          <w:tcPr>
-            <w:tcW w:w="1584" w:type="dxa"/>
-          </w:tcPr>
-          <w:p>
-            <w:pPr>
-              <w:pStyle w:val="Textoindependiente"/>
-              <w:rPr>
-                <w:rFonts w:ascii="Arial"/>
-                <w:i/>
-              </w:rPr>
-            </w:pPr>
-            <w:r>
-              <w:rPr>
-                <w:rFonts w:ascii="Arial"/>
-                <w:i/>
-              </w:rPr>
-              <w:t>Datos de Prueba</w:t>
-            </w:r>
-          </w:p>
-        </w:tc>
-        <w:tc>
-          <w:tcPr>
-            <w:tcW w:w="2352" w:type="dxa"/>
-          </w:tcPr>
-          <w:p>
-            <w:pPr>
-              <w:pStyle w:val="Textoindependiente"/>
-              <w:rPr>
-                <w:rFonts w:ascii="Arial"/>
-                <w:i/>
-              </w:rPr>
-            </w:pPr>
-          </w:p>
-        </w:tc>
-        <w:tc>
-          <w:tcPr>
-            <w:tcW w:w="3260" w:type="dxa"/>
-          </w:tcPr>
-          <w:p>
-            <w:pPr>
-              <w:pStyle w:val="Textoindependiente"/>
-              <w:rPr>
-                <w:rFonts w:ascii="Arial"/>
-                <w:i/>
-              </w:rPr>
-            </w:pPr>
-          </w:p>
-        </w:tc>
-        <w:tc>
-          <w:tcPr>
-            <w:tcW w:w="2693" w:type="dxa"/>
-          </w:tcPr>
-          <w:p>
-            <w:pPr>
-              <w:pStyle w:val="Textoindependiente"/>
-              <w:rPr>
-                <w:rFonts w:ascii="Arial"/>
-                <w:i/>
-              </w:rPr>
-            </w:pPr>
-          </w:p>
-        </w:tc>
-      </w:tr>
-      <w:tr>
-        <w:trPr>
-          <w:trHeight w:val="634"/>
-        </w:trPr>
-        <w:tc>
-          <w:tcPr>
-            <w:tcW w:w="1584" w:type="dxa"/>
-          </w:tcPr>
-          <w:p>
-            <w:pPr>
-              <w:pStyle w:val="Textoindependiente"/>
-              <w:rPr>
-                <w:rFonts w:ascii="Arial"/>
-                <w:i/>
-              </w:rPr>
-            </w:pPr>
-            <w:r>
-              <w:rPr>
-                <w:rFonts w:ascii="Arial"/>
-                <w:i/>
-              </w:rPr>
-              <w:t>Resultado Esperado</w:t>
-            </w:r>
-          </w:p>
-        </w:tc>
-        <w:tc>
-          <w:tcPr>
-            <w:tcW w:w="2352" w:type="dxa"/>
-          </w:tcPr>
-          <w:p>
-            <w:pPr>
-              <w:pStyle w:val="Textoindependiente"/>
-              <w:rPr>
-                <w:rFonts w:ascii="Arial"/>
-                <w:i/>
-              </w:rPr>
-            </w:pPr>
-          </w:p>
-        </w:tc>
-        <w:tc>
-          <w:tcPr>
-            <w:tcW w:w="3260" w:type="dxa"/>
-          </w:tcPr>
-          <w:p>
-            <w:pPr>
-              <w:pStyle w:val="Textoindependiente"/>
-              <w:rPr>
-                <w:rFonts w:ascii="Arial"/>
-                <w:i/>
-              </w:rPr>
-            </w:pPr>
-          </w:p>
-        </w:tc>
-        <w:tc>
-          <w:tcPr>
-            <w:tcW w:w="2693" w:type="dxa"/>
-          </w:tcPr>
-          <w:p>
-            <w:pPr>
-              <w:pStyle w:val="Textoindependiente"/>
-              <w:rPr>
-                <w:rFonts w:ascii="Arial"/>
-                <w:i/>
-              </w:rPr>
-            </w:pPr>
-          </w:p>
-        </w:tc>
-      </w:tr>
-      <w:tr>
-        <w:trPr>
-          <w:trHeight w:val="634"/>
-        </w:trPr>
-        <w:tc>
-          <w:tcPr>
-            <w:tcW w:w="1584" w:type="dxa"/>
-          </w:tcPr>
-          <w:p>
-            <w:pPr>
-              <w:pStyle w:val="Textoindependiente"/>
-              <w:rPr>
-                <w:rFonts w:ascii="Arial"/>
-                <w:i/>
-              </w:rPr>
-            </w:pPr>
-            <w:r>
-              <w:rPr>
-                <w:rFonts w:ascii="Arial"/>
-                <w:i/>
-              </w:rPr>
-              <w:t>Resultado Obtenido</w:t>
-            </w:r>
-          </w:p>
-        </w:tc>
-        <w:tc>
-          <w:tcPr>
-            <w:tcW w:w="2352" w:type="dxa"/>
-          </w:tcPr>
-          <w:p>
-            <w:pPr>
-              <w:pStyle w:val="Textoindependiente"/>
-              <w:rPr>
-                <w:rFonts w:ascii="Arial"/>
-                <w:i/>
-              </w:rPr>
-            </w:pPr>
-          </w:p>
-        </w:tc>
-        <w:tc>
-          <w:tcPr>
-            <w:tcW w:w="3260" w:type="dxa"/>
-          </w:tcPr>
-          <w:p>
-            <w:pPr>
-              <w:pStyle w:val="Textoindependiente"/>
-              <w:rPr>
-                <w:rFonts w:ascii="Arial"/>
-                <w:i/>
-              </w:rPr>
-            </w:pPr>
-          </w:p>
-        </w:tc>
-        <w:tc>
-          <w:tcPr>
-            <w:tcW w:w="2693" w:type="dxa"/>
-          </w:tcPr>
-          <w:p>
-            <w:pPr>
-              <w:pStyle w:val="Textoindependiente"/>
-              <w:rPr>
-                <w:rFonts w:ascii="Arial"/>
-                <w:i/>
-              </w:rPr>
-            </w:pPr>
-          </w:p>
-        </w:tc>
-      </w:tr>
-      <w:tr>
-        <w:trPr>
-          <w:trHeight w:val="634"/>
-        </w:trPr>
-        <w:tc>
-          <w:tcPr>
-            <w:tcW w:w="1584" w:type="dxa"/>
-          </w:tcPr>
-          <w:p>
-            <w:pPr>
-              <w:pStyle w:val="Textoindependiente"/>
-              <w:rPr>
-                <w:rFonts w:ascii="Arial"/>
-                <w:i/>
-              </w:rPr>
-            </w:pPr>
-            <w:r>
-              <w:rPr>
-                <w:rFonts w:ascii="Arial"/>
-                <w:i/>
-              </w:rPr>
-              <w:t>Estado (Pasa/Falla)</w:t>
-            </w:r>
-          </w:p>
-        </w:tc>
-        <w:tc>
-          <w:tcPr>
-            <w:tcW w:w="2352" w:type="dxa"/>
-          </w:tcPr>
-          <w:p>
-            <w:pPr>
-              <w:pStyle w:val="Textoindependiente"/>
-              <w:rPr>
-                <w:rFonts w:ascii="Arial"/>
-                <w:i/>
-              </w:rPr>
-            </w:pPr>
-          </w:p>
-        </w:tc>
-        <w:tc>
-          <w:tcPr>
-            <w:tcW w:w="3260" w:type="dxa"/>
-          </w:tcPr>
-          <w:p>
-            <w:pPr>
-              <w:pStyle w:val="Textoindependiente"/>
-              <w:rPr>
-                <w:rFonts w:ascii="Arial"/>
-                <w:i/>
-              </w:rPr>
-            </w:pPr>
-          </w:p>
-        </w:tc>
-        <w:tc>
-          <w:tcPr>
-            <w:tcW w:w="2693" w:type="dxa"/>
-          </w:tcPr>
-          <w:p>
-            <w:pPr>
-              <w:pStyle w:val="Textoindependiente"/>
-              <w:rPr>
-                <w:rFonts w:ascii="Arial"/>
-                <w:i/>
-              </w:rPr>
-            </w:pPr>
-          </w:p>
-        </w:tc>
-      </w:tr>
-    </w:tbl>
-    <w:p>
-      <w:pPr>
         <w:pStyle w:val="Textoindependiente"/>
         <w:rPr>
           <w:rFonts w:ascii="Arial"/>
@@ -5752,11 +7422,30 @@
           <w:i/>
           <w:sz w:val="20"/>
         </w:rPr>
+      </w:pPr>
+    </w:p>
+    <w:p>
+      <w:pPr>
+        <w:rPr>
+          <w:rFonts w:ascii="Arial"/>
+          <w:i/>
+          <w:sz w:val="20"/>
+        </w:rPr>
+      </w:pPr>
+    </w:p>
+    <w:p>
+      <w:pPr>
+        <w:rPr>
+          <w:rFonts w:ascii="Arial"/>
+          <w:i/>
+          <w:sz w:val="20"/>
+        </w:rPr>
         <w:sectPr>
           <w:type w:val="continuous"/>
-          <w:pgSz w:w="11910" w:h="16840"/>
-          <w:pgMar w:top="1500" w:right="1133" w:bottom="280" w:left="1133" w:header="720" w:footer="720" w:gutter="0"/>
+          <w:pgSz w:w="16840" w:h="11910" w:orient="landscape"/>
+          <w:pgMar w:top="1417" w:right="1701" w:bottom="1417" w:left="1701" w:header="720" w:footer="720" w:gutter="0"/>
           <w:cols w:space="720"/>
+          <w:docGrid w:linePitch="299"/>
         </w:sectPr>
       </w:pPr>
     </w:p>
@@ -6967,6 +8656,684 @@
     </w:lvl>
   </w:abstractNum>
   <w:abstractNum w:abstractNumId="3" w15:restartNumberingAfterBreak="0">
+    <w:nsid w:val="0A300FD0"/>
+    <w:multiLevelType w:val="hybridMultilevel"/>
+    <w:tmpl w:val="B6406916"/>
+    <w:lvl w:ilvl="0" w:tplc="280A0001">
+      <w:start w:val="1"/>
+      <w:numFmt w:val="bullet"/>
+      <w:lvlText w:val=""/>
+      <w:lvlJc w:val="left"/>
+      <w:pPr>
+        <w:ind w:left="720" w:hanging="360"/>
+      </w:pPr>
+      <w:rPr>
+        <w:rFonts w:ascii="Symbol" w:hAnsi="Symbol" w:hint="default"/>
+      </w:rPr>
+    </w:lvl>
+    <w:lvl w:ilvl="1" w:tplc="280A0003" w:tentative="1">
+      <w:start w:val="1"/>
+      <w:numFmt w:val="bullet"/>
+      <w:lvlText w:val="o"/>
+      <w:lvlJc w:val="left"/>
+      <w:pPr>
+        <w:ind w:left="1440" w:hanging="360"/>
+      </w:pPr>
+      <w:rPr>
+        <w:rFonts w:ascii="Courier New" w:hAnsi="Courier New" w:cs="Courier New" w:hint="default"/>
+      </w:rPr>
+    </w:lvl>
+    <w:lvl w:ilvl="2" w:tplc="280A0005" w:tentative="1">
+      <w:start w:val="1"/>
+      <w:numFmt w:val="bullet"/>
+      <w:lvlText w:val=""/>
+      <w:lvlJc w:val="left"/>
+      <w:pPr>
+        <w:ind w:left="2160" w:hanging="360"/>
+      </w:pPr>
+      <w:rPr>
+        <w:rFonts w:ascii="Wingdings" w:hAnsi="Wingdings" w:hint="default"/>
+      </w:rPr>
+    </w:lvl>
+    <w:lvl w:ilvl="3" w:tplc="280A0001" w:tentative="1">
+      <w:start w:val="1"/>
+      <w:numFmt w:val="bullet"/>
+      <w:lvlText w:val=""/>
+      <w:lvlJc w:val="left"/>
+      <w:pPr>
+        <w:ind w:left="2880" w:hanging="360"/>
+      </w:pPr>
+      <w:rPr>
+        <w:rFonts w:ascii="Symbol" w:hAnsi="Symbol" w:hint="default"/>
+      </w:rPr>
+    </w:lvl>
+    <w:lvl w:ilvl="4" w:tplc="280A0003" w:tentative="1">
+      <w:start w:val="1"/>
+      <w:numFmt w:val="bullet"/>
+      <w:lvlText w:val="o"/>
+      <w:lvlJc w:val="left"/>
+      <w:pPr>
+        <w:ind w:left="3600" w:hanging="360"/>
+      </w:pPr>
+      <w:rPr>
+        <w:rFonts w:ascii="Courier New" w:hAnsi="Courier New" w:cs="Courier New" w:hint="default"/>
+      </w:rPr>
+    </w:lvl>
+    <w:lvl w:ilvl="5" w:tplc="280A0005" w:tentative="1">
+      <w:start w:val="1"/>
+      <w:numFmt w:val="bullet"/>
+      <w:lvlText w:val=""/>
+      <w:lvlJc w:val="left"/>
+      <w:pPr>
+        <w:ind w:left="4320" w:hanging="360"/>
+      </w:pPr>
+      <w:rPr>
+        <w:rFonts w:ascii="Wingdings" w:hAnsi="Wingdings" w:hint="default"/>
+      </w:rPr>
+    </w:lvl>
+    <w:lvl w:ilvl="6" w:tplc="280A0001" w:tentative="1">
+      <w:start w:val="1"/>
+      <w:numFmt w:val="bullet"/>
+      <w:lvlText w:val=""/>
+      <w:lvlJc w:val="left"/>
+      <w:pPr>
+        <w:ind w:left="5040" w:hanging="360"/>
+      </w:pPr>
+      <w:rPr>
+        <w:rFonts w:ascii="Symbol" w:hAnsi="Symbol" w:hint="default"/>
+      </w:rPr>
+    </w:lvl>
+    <w:lvl w:ilvl="7" w:tplc="280A0003" w:tentative="1">
+      <w:start w:val="1"/>
+      <w:numFmt w:val="bullet"/>
+      <w:lvlText w:val="o"/>
+      <w:lvlJc w:val="left"/>
+      <w:pPr>
+        <w:ind w:left="5760" w:hanging="360"/>
+      </w:pPr>
+      <w:rPr>
+        <w:rFonts w:ascii="Courier New" w:hAnsi="Courier New" w:cs="Courier New" w:hint="default"/>
+      </w:rPr>
+    </w:lvl>
+    <w:lvl w:ilvl="8" w:tplc="280A0005" w:tentative="1">
+      <w:start w:val="1"/>
+      <w:numFmt w:val="bullet"/>
+      <w:lvlText w:val=""/>
+      <w:lvlJc w:val="left"/>
+      <w:pPr>
+        <w:ind w:left="6480" w:hanging="360"/>
+      </w:pPr>
+      <w:rPr>
+        <w:rFonts w:ascii="Wingdings" w:hAnsi="Wingdings" w:hint="default"/>
+      </w:rPr>
+    </w:lvl>
+  </w:abstractNum>
+  <w:abstractNum w:abstractNumId="4" w15:restartNumberingAfterBreak="0">
+    <w:nsid w:val="0E6851C8"/>
+    <w:multiLevelType w:val="hybridMultilevel"/>
+    <w:tmpl w:val="67BE5170"/>
+    <w:lvl w:ilvl="0" w:tplc="280A0001">
+      <w:start w:val="1"/>
+      <w:numFmt w:val="bullet"/>
+      <w:lvlText w:val=""/>
+      <w:lvlJc w:val="left"/>
+      <w:pPr>
+        <w:ind w:left="720" w:hanging="360"/>
+      </w:pPr>
+      <w:rPr>
+        <w:rFonts w:ascii="Symbol" w:hAnsi="Symbol" w:hint="default"/>
+      </w:rPr>
+    </w:lvl>
+    <w:lvl w:ilvl="1" w:tplc="280A0003" w:tentative="1">
+      <w:start w:val="1"/>
+      <w:numFmt w:val="bullet"/>
+      <w:lvlText w:val="o"/>
+      <w:lvlJc w:val="left"/>
+      <w:pPr>
+        <w:ind w:left="1440" w:hanging="360"/>
+      </w:pPr>
+      <w:rPr>
+        <w:rFonts w:ascii="Courier New" w:hAnsi="Courier New" w:cs="Courier New" w:hint="default"/>
+      </w:rPr>
+    </w:lvl>
+    <w:lvl w:ilvl="2" w:tplc="280A0005" w:tentative="1">
+      <w:start w:val="1"/>
+      <w:numFmt w:val="bullet"/>
+      <w:lvlText w:val=""/>
+      <w:lvlJc w:val="left"/>
+      <w:pPr>
+        <w:ind w:left="2160" w:hanging="360"/>
+      </w:pPr>
+      <w:rPr>
+        <w:rFonts w:ascii="Wingdings" w:hAnsi="Wingdings" w:hint="default"/>
+      </w:rPr>
+    </w:lvl>
+    <w:lvl w:ilvl="3" w:tplc="280A0001" w:tentative="1">
+      <w:start w:val="1"/>
+      <w:numFmt w:val="bullet"/>
+      <w:lvlText w:val=""/>
+      <w:lvlJc w:val="left"/>
+      <w:pPr>
+        <w:ind w:left="2880" w:hanging="360"/>
+      </w:pPr>
+      <w:rPr>
+        <w:rFonts w:ascii="Symbol" w:hAnsi="Symbol" w:hint="default"/>
+      </w:rPr>
+    </w:lvl>
+    <w:lvl w:ilvl="4" w:tplc="280A0003" w:tentative="1">
+      <w:start w:val="1"/>
+      <w:numFmt w:val="bullet"/>
+      <w:lvlText w:val="o"/>
+      <w:lvlJc w:val="left"/>
+      <w:pPr>
+        <w:ind w:left="3600" w:hanging="360"/>
+      </w:pPr>
+      <w:rPr>
+        <w:rFonts w:ascii="Courier New" w:hAnsi="Courier New" w:cs="Courier New" w:hint="default"/>
+      </w:rPr>
+    </w:lvl>
+    <w:lvl w:ilvl="5" w:tplc="280A0005" w:tentative="1">
+      <w:start w:val="1"/>
+      <w:numFmt w:val="bullet"/>
+      <w:lvlText w:val=""/>
+      <w:lvlJc w:val="left"/>
+      <w:pPr>
+        <w:ind w:left="4320" w:hanging="360"/>
+      </w:pPr>
+      <w:rPr>
+        <w:rFonts w:ascii="Wingdings" w:hAnsi="Wingdings" w:hint="default"/>
+      </w:rPr>
+    </w:lvl>
+    <w:lvl w:ilvl="6" w:tplc="280A0001" w:tentative="1">
+      <w:start w:val="1"/>
+      <w:numFmt w:val="bullet"/>
+      <w:lvlText w:val=""/>
+      <w:lvlJc w:val="left"/>
+      <w:pPr>
+        <w:ind w:left="5040" w:hanging="360"/>
+      </w:pPr>
+      <w:rPr>
+        <w:rFonts w:ascii="Symbol" w:hAnsi="Symbol" w:hint="default"/>
+      </w:rPr>
+    </w:lvl>
+    <w:lvl w:ilvl="7" w:tplc="280A0003" w:tentative="1">
+      <w:start w:val="1"/>
+      <w:numFmt w:val="bullet"/>
+      <w:lvlText w:val="o"/>
+      <w:lvlJc w:val="left"/>
+      <w:pPr>
+        <w:ind w:left="5760" w:hanging="360"/>
+      </w:pPr>
+      <w:rPr>
+        <w:rFonts w:ascii="Courier New" w:hAnsi="Courier New" w:cs="Courier New" w:hint="default"/>
+      </w:rPr>
+    </w:lvl>
+    <w:lvl w:ilvl="8" w:tplc="280A0005" w:tentative="1">
+      <w:start w:val="1"/>
+      <w:numFmt w:val="bullet"/>
+      <w:lvlText w:val=""/>
+      <w:lvlJc w:val="left"/>
+      <w:pPr>
+        <w:ind w:left="6480" w:hanging="360"/>
+      </w:pPr>
+      <w:rPr>
+        <w:rFonts w:ascii="Wingdings" w:hAnsi="Wingdings" w:hint="default"/>
+      </w:rPr>
+    </w:lvl>
+  </w:abstractNum>
+  <w:abstractNum w:abstractNumId="5" w15:restartNumberingAfterBreak="0">
+    <w:nsid w:val="159D5F0E"/>
+    <w:multiLevelType w:val="hybridMultilevel"/>
+    <w:tmpl w:val="CDF6D31E"/>
+    <w:lvl w:ilvl="0" w:tplc="280A0001">
+      <w:start w:val="1"/>
+      <w:numFmt w:val="bullet"/>
+      <w:lvlText w:val=""/>
+      <w:lvlJc w:val="left"/>
+      <w:pPr>
+        <w:ind w:left="720" w:hanging="360"/>
+      </w:pPr>
+      <w:rPr>
+        <w:rFonts w:ascii="Symbol" w:hAnsi="Symbol" w:hint="default"/>
+      </w:rPr>
+    </w:lvl>
+    <w:lvl w:ilvl="1" w:tplc="280A0003" w:tentative="1">
+      <w:start w:val="1"/>
+      <w:numFmt w:val="bullet"/>
+      <w:lvlText w:val="o"/>
+      <w:lvlJc w:val="left"/>
+      <w:pPr>
+        <w:ind w:left="1440" w:hanging="360"/>
+      </w:pPr>
+      <w:rPr>
+        <w:rFonts w:ascii="Courier New" w:hAnsi="Courier New" w:cs="Courier New" w:hint="default"/>
+      </w:rPr>
+    </w:lvl>
+    <w:lvl w:ilvl="2" w:tplc="280A0005" w:tentative="1">
+      <w:start w:val="1"/>
+      <w:numFmt w:val="bullet"/>
+      <w:lvlText w:val=""/>
+      <w:lvlJc w:val="left"/>
+      <w:pPr>
+        <w:ind w:left="2160" w:hanging="360"/>
+      </w:pPr>
+      <w:rPr>
+        <w:rFonts w:ascii="Wingdings" w:hAnsi="Wingdings" w:hint="default"/>
+      </w:rPr>
+    </w:lvl>
+    <w:lvl w:ilvl="3" w:tplc="280A0001" w:tentative="1">
+      <w:start w:val="1"/>
+      <w:numFmt w:val="bullet"/>
+      <w:lvlText w:val=""/>
+      <w:lvlJc w:val="left"/>
+      <w:pPr>
+        <w:ind w:left="2880" w:hanging="360"/>
+      </w:pPr>
+      <w:rPr>
+        <w:rFonts w:ascii="Symbol" w:hAnsi="Symbol" w:hint="default"/>
+      </w:rPr>
+    </w:lvl>
+    <w:lvl w:ilvl="4" w:tplc="280A0003" w:tentative="1">
+      <w:start w:val="1"/>
+      <w:numFmt w:val="bullet"/>
+      <w:lvlText w:val="o"/>
+      <w:lvlJc w:val="left"/>
+      <w:pPr>
+        <w:ind w:left="3600" w:hanging="360"/>
+      </w:pPr>
+      <w:rPr>
+        <w:rFonts w:ascii="Courier New" w:hAnsi="Courier New" w:cs="Courier New" w:hint="default"/>
+      </w:rPr>
+    </w:lvl>
+    <w:lvl w:ilvl="5" w:tplc="280A0005" w:tentative="1">
+      <w:start w:val="1"/>
+      <w:numFmt w:val="bullet"/>
+      <w:lvlText w:val=""/>
+      <w:lvlJc w:val="left"/>
+      <w:pPr>
+        <w:ind w:left="4320" w:hanging="360"/>
+      </w:pPr>
+      <w:rPr>
+        <w:rFonts w:ascii="Wingdings" w:hAnsi="Wingdings" w:hint="default"/>
+      </w:rPr>
+    </w:lvl>
+    <w:lvl w:ilvl="6" w:tplc="280A0001" w:tentative="1">
+      <w:start w:val="1"/>
+      <w:numFmt w:val="bullet"/>
+      <w:lvlText w:val=""/>
+      <w:lvlJc w:val="left"/>
+      <w:pPr>
+        <w:ind w:left="5040" w:hanging="360"/>
+      </w:pPr>
+      <w:rPr>
+        <w:rFonts w:ascii="Symbol" w:hAnsi="Symbol" w:hint="default"/>
+      </w:rPr>
+    </w:lvl>
+    <w:lvl w:ilvl="7" w:tplc="280A0003" w:tentative="1">
+      <w:start w:val="1"/>
+      <w:numFmt w:val="bullet"/>
+      <w:lvlText w:val="o"/>
+      <w:lvlJc w:val="left"/>
+      <w:pPr>
+        <w:ind w:left="5760" w:hanging="360"/>
+      </w:pPr>
+      <w:rPr>
+        <w:rFonts w:ascii="Courier New" w:hAnsi="Courier New" w:cs="Courier New" w:hint="default"/>
+      </w:rPr>
+    </w:lvl>
+    <w:lvl w:ilvl="8" w:tplc="280A0005" w:tentative="1">
+      <w:start w:val="1"/>
+      <w:numFmt w:val="bullet"/>
+      <w:lvlText w:val=""/>
+      <w:lvlJc w:val="left"/>
+      <w:pPr>
+        <w:ind w:left="6480" w:hanging="360"/>
+      </w:pPr>
+      <w:rPr>
+        <w:rFonts w:ascii="Wingdings" w:hAnsi="Wingdings" w:hint="default"/>
+      </w:rPr>
+    </w:lvl>
+  </w:abstractNum>
+  <w:abstractNum w:abstractNumId="6" w15:restartNumberingAfterBreak="0">
+    <w:nsid w:val="174A2154"/>
+    <w:multiLevelType w:val="hybridMultilevel"/>
+    <w:tmpl w:val="91DC2822"/>
+    <w:lvl w:ilvl="0" w:tplc="280A0001">
+      <w:start w:val="1"/>
+      <w:numFmt w:val="bullet"/>
+      <w:lvlText w:val=""/>
+      <w:lvlJc w:val="left"/>
+      <w:pPr>
+        <w:ind w:left="720" w:hanging="360"/>
+      </w:pPr>
+      <w:rPr>
+        <w:rFonts w:ascii="Symbol" w:hAnsi="Symbol" w:hint="default"/>
+      </w:rPr>
+    </w:lvl>
+    <w:lvl w:ilvl="1" w:tplc="280A0003" w:tentative="1">
+      <w:start w:val="1"/>
+      <w:numFmt w:val="bullet"/>
+      <w:lvlText w:val="o"/>
+      <w:lvlJc w:val="left"/>
+      <w:pPr>
+        <w:ind w:left="1440" w:hanging="360"/>
+      </w:pPr>
+      <w:rPr>
+        <w:rFonts w:ascii="Courier New" w:hAnsi="Courier New" w:cs="Courier New" w:hint="default"/>
+      </w:rPr>
+    </w:lvl>
+    <w:lvl w:ilvl="2" w:tplc="280A0005" w:tentative="1">
+      <w:start w:val="1"/>
+      <w:numFmt w:val="bullet"/>
+      <w:lvlText w:val=""/>
+      <w:lvlJc w:val="left"/>
+      <w:pPr>
+        <w:ind w:left="2160" w:hanging="360"/>
+      </w:pPr>
+      <w:rPr>
+        <w:rFonts w:ascii="Wingdings" w:hAnsi="Wingdings" w:hint="default"/>
+      </w:rPr>
+    </w:lvl>
+    <w:lvl w:ilvl="3" w:tplc="280A0001" w:tentative="1">
+      <w:start w:val="1"/>
+      <w:numFmt w:val="bullet"/>
+      <w:lvlText w:val=""/>
+      <w:lvlJc w:val="left"/>
+      <w:pPr>
+        <w:ind w:left="2880" w:hanging="360"/>
+      </w:pPr>
+      <w:rPr>
+        <w:rFonts w:ascii="Symbol" w:hAnsi="Symbol" w:hint="default"/>
+      </w:rPr>
+    </w:lvl>
+    <w:lvl w:ilvl="4" w:tplc="280A0003" w:tentative="1">
+      <w:start w:val="1"/>
+      <w:numFmt w:val="bullet"/>
+      <w:lvlText w:val="o"/>
+      <w:lvlJc w:val="left"/>
+      <w:pPr>
+        <w:ind w:left="3600" w:hanging="360"/>
+      </w:pPr>
+      <w:rPr>
+        <w:rFonts w:ascii="Courier New" w:hAnsi="Courier New" w:cs="Courier New" w:hint="default"/>
+      </w:rPr>
+    </w:lvl>
+    <w:lvl w:ilvl="5" w:tplc="280A0005" w:tentative="1">
+      <w:start w:val="1"/>
+      <w:numFmt w:val="bullet"/>
+      <w:lvlText w:val=""/>
+      <w:lvlJc w:val="left"/>
+      <w:pPr>
+        <w:ind w:left="4320" w:hanging="360"/>
+      </w:pPr>
+      <w:rPr>
+        <w:rFonts w:ascii="Wingdings" w:hAnsi="Wingdings" w:hint="default"/>
+      </w:rPr>
+    </w:lvl>
+    <w:lvl w:ilvl="6" w:tplc="280A0001" w:tentative="1">
+      <w:start w:val="1"/>
+      <w:numFmt w:val="bullet"/>
+      <w:lvlText w:val=""/>
+      <w:lvlJc w:val="left"/>
+      <w:pPr>
+        <w:ind w:left="5040" w:hanging="360"/>
+      </w:pPr>
+      <w:rPr>
+        <w:rFonts w:ascii="Symbol" w:hAnsi="Symbol" w:hint="default"/>
+      </w:rPr>
+    </w:lvl>
+    <w:lvl w:ilvl="7" w:tplc="280A0003" w:tentative="1">
+      <w:start w:val="1"/>
+      <w:numFmt w:val="bullet"/>
+      <w:lvlText w:val="o"/>
+      <w:lvlJc w:val="left"/>
+      <w:pPr>
+        <w:ind w:left="5760" w:hanging="360"/>
+      </w:pPr>
+      <w:rPr>
+        <w:rFonts w:ascii="Courier New" w:hAnsi="Courier New" w:cs="Courier New" w:hint="default"/>
+      </w:rPr>
+    </w:lvl>
+    <w:lvl w:ilvl="8" w:tplc="280A0005" w:tentative="1">
+      <w:start w:val="1"/>
+      <w:numFmt w:val="bullet"/>
+      <w:lvlText w:val=""/>
+      <w:lvlJc w:val="left"/>
+      <w:pPr>
+        <w:ind w:left="6480" w:hanging="360"/>
+      </w:pPr>
+      <w:rPr>
+        <w:rFonts w:ascii="Wingdings" w:hAnsi="Wingdings" w:hint="default"/>
+      </w:rPr>
+    </w:lvl>
+  </w:abstractNum>
+  <w:abstractNum w:abstractNumId="7" w15:restartNumberingAfterBreak="0">
+    <w:nsid w:val="1C2443EE"/>
+    <w:multiLevelType w:val="hybridMultilevel"/>
+    <w:tmpl w:val="7834EB9E"/>
+    <w:lvl w:ilvl="0" w:tplc="280A0001">
+      <w:start w:val="1"/>
+      <w:numFmt w:val="bullet"/>
+      <w:lvlText w:val=""/>
+      <w:lvlJc w:val="left"/>
+      <w:pPr>
+        <w:ind w:left="720" w:hanging="360"/>
+      </w:pPr>
+      <w:rPr>
+        <w:rFonts w:ascii="Symbol" w:hAnsi="Symbol" w:hint="default"/>
+      </w:rPr>
+    </w:lvl>
+    <w:lvl w:ilvl="1" w:tplc="280A0003" w:tentative="1">
+      <w:start w:val="1"/>
+      <w:numFmt w:val="bullet"/>
+      <w:lvlText w:val="o"/>
+      <w:lvlJc w:val="left"/>
+      <w:pPr>
+        <w:ind w:left="1440" w:hanging="360"/>
+      </w:pPr>
+      <w:rPr>
+        <w:rFonts w:ascii="Courier New" w:hAnsi="Courier New" w:cs="Courier New" w:hint="default"/>
+      </w:rPr>
+    </w:lvl>
+    <w:lvl w:ilvl="2" w:tplc="280A0005" w:tentative="1">
+      <w:start w:val="1"/>
+      <w:numFmt w:val="bullet"/>
+      <w:lvlText w:val=""/>
+      <w:lvlJc w:val="left"/>
+      <w:pPr>
+        <w:ind w:left="2160" w:hanging="360"/>
+      </w:pPr>
+      <w:rPr>
+        <w:rFonts w:ascii="Wingdings" w:hAnsi="Wingdings" w:hint="default"/>
+      </w:rPr>
+    </w:lvl>
+    <w:lvl w:ilvl="3" w:tplc="280A0001" w:tentative="1">
+      <w:start w:val="1"/>
+      <w:numFmt w:val="bullet"/>
+      <w:lvlText w:val=""/>
+      <w:lvlJc w:val="left"/>
+      <w:pPr>
+        <w:ind w:left="2880" w:hanging="360"/>
+      </w:pPr>
+      <w:rPr>
+        <w:rFonts w:ascii="Symbol" w:hAnsi="Symbol" w:hint="default"/>
+      </w:rPr>
+    </w:lvl>
+    <w:lvl w:ilvl="4" w:tplc="280A0003" w:tentative="1">
+      <w:start w:val="1"/>
+      <w:numFmt w:val="bullet"/>
+      <w:lvlText w:val="o"/>
+      <w:lvlJc w:val="left"/>
+      <w:pPr>
+        <w:ind w:left="3600" w:hanging="360"/>
+      </w:pPr>
+      <w:rPr>
+        <w:rFonts w:ascii="Courier New" w:hAnsi="Courier New" w:cs="Courier New" w:hint="default"/>
+      </w:rPr>
+    </w:lvl>
+    <w:lvl w:ilvl="5" w:tplc="280A0005" w:tentative="1">
+      <w:start w:val="1"/>
+      <w:numFmt w:val="bullet"/>
+      <w:lvlText w:val=""/>
+      <w:lvlJc w:val="left"/>
+      <w:pPr>
+        <w:ind w:left="4320" w:hanging="360"/>
+      </w:pPr>
+      <w:rPr>
+        <w:rFonts w:ascii="Wingdings" w:hAnsi="Wingdings" w:hint="default"/>
+      </w:rPr>
+    </w:lvl>
+    <w:lvl w:ilvl="6" w:tplc="280A0001" w:tentative="1">
+      <w:start w:val="1"/>
+      <w:numFmt w:val="bullet"/>
+      <w:lvlText w:val=""/>
+      <w:lvlJc w:val="left"/>
+      <w:pPr>
+        <w:ind w:left="5040" w:hanging="360"/>
+      </w:pPr>
+      <w:rPr>
+        <w:rFonts w:ascii="Symbol" w:hAnsi="Symbol" w:hint="default"/>
+      </w:rPr>
+    </w:lvl>
+    <w:lvl w:ilvl="7" w:tplc="280A0003" w:tentative="1">
+      <w:start w:val="1"/>
+      <w:numFmt w:val="bullet"/>
+      <w:lvlText w:val="o"/>
+      <w:lvlJc w:val="left"/>
+      <w:pPr>
+        <w:ind w:left="5760" w:hanging="360"/>
+      </w:pPr>
+      <w:rPr>
+        <w:rFonts w:ascii="Courier New" w:hAnsi="Courier New" w:cs="Courier New" w:hint="default"/>
+      </w:rPr>
+    </w:lvl>
+    <w:lvl w:ilvl="8" w:tplc="280A0005" w:tentative="1">
+      <w:start w:val="1"/>
+      <w:numFmt w:val="bullet"/>
+      <w:lvlText w:val=""/>
+      <w:lvlJc w:val="left"/>
+      <w:pPr>
+        <w:ind w:left="6480" w:hanging="360"/>
+      </w:pPr>
+      <w:rPr>
+        <w:rFonts w:ascii="Wingdings" w:hAnsi="Wingdings" w:hint="default"/>
+      </w:rPr>
+    </w:lvl>
+  </w:abstractNum>
+  <w:abstractNum w:abstractNumId="8" w15:restartNumberingAfterBreak="0">
+    <w:nsid w:val="1FA70BFF"/>
+    <w:multiLevelType w:val="hybridMultilevel"/>
+    <w:tmpl w:val="B88C5280"/>
+    <w:lvl w:ilvl="0" w:tplc="280A0001">
+      <w:start w:val="1"/>
+      <w:numFmt w:val="bullet"/>
+      <w:lvlText w:val=""/>
+      <w:lvlJc w:val="left"/>
+      <w:pPr>
+        <w:ind w:left="720" w:hanging="360"/>
+      </w:pPr>
+      <w:rPr>
+        <w:rFonts w:ascii="Symbol" w:hAnsi="Symbol" w:hint="default"/>
+      </w:rPr>
+    </w:lvl>
+    <w:lvl w:ilvl="1" w:tplc="280A0003" w:tentative="1">
+      <w:start w:val="1"/>
+      <w:numFmt w:val="bullet"/>
+      <w:lvlText w:val="o"/>
+      <w:lvlJc w:val="left"/>
+      <w:pPr>
+        <w:ind w:left="1440" w:hanging="360"/>
+      </w:pPr>
+      <w:rPr>
+        <w:rFonts w:ascii="Courier New" w:hAnsi="Courier New" w:cs="Courier New" w:hint="default"/>
+      </w:rPr>
+    </w:lvl>
+    <w:lvl w:ilvl="2" w:tplc="280A0005" w:tentative="1">
+      <w:start w:val="1"/>
+      <w:numFmt w:val="bullet"/>
+      <w:lvlText w:val=""/>
+      <w:lvlJc w:val="left"/>
+      <w:pPr>
+        <w:ind w:left="2160" w:hanging="360"/>
+      </w:pPr>
+      <w:rPr>
+        <w:rFonts w:ascii="Wingdings" w:hAnsi="Wingdings" w:hint="default"/>
+      </w:rPr>
+    </w:lvl>
+    <w:lvl w:ilvl="3" w:tplc="280A0001" w:tentative="1">
+      <w:start w:val="1"/>
+      <w:numFmt w:val="bullet"/>
+      <w:lvlText w:val=""/>
+      <w:lvlJc w:val="left"/>
+      <w:pPr>
+        <w:ind w:left="2880" w:hanging="360"/>
+      </w:pPr>
+      <w:rPr>
+        <w:rFonts w:ascii="Symbol" w:hAnsi="Symbol" w:hint="default"/>
+      </w:rPr>
+    </w:lvl>
+    <w:lvl w:ilvl="4" w:tplc="280A0003" w:tentative="1">
+      <w:start w:val="1"/>
+      <w:numFmt w:val="bullet"/>
+      <w:lvlText w:val="o"/>
+      <w:lvlJc w:val="left"/>
+      <w:pPr>
+        <w:ind w:left="3600" w:hanging="360"/>
+      </w:pPr>
+      <w:rPr>
+        <w:rFonts w:ascii="Courier New" w:hAnsi="Courier New" w:cs="Courier New" w:hint="default"/>
+      </w:rPr>
+    </w:lvl>
+    <w:lvl w:ilvl="5" w:tplc="280A0005" w:tentative="1">
+      <w:start w:val="1"/>
+      <w:numFmt w:val="bullet"/>
+      <w:lvlText w:val=""/>
+      <w:lvlJc w:val="left"/>
+      <w:pPr>
+        <w:ind w:left="4320" w:hanging="360"/>
+      </w:pPr>
+      <w:rPr>
+        <w:rFonts w:ascii="Wingdings" w:hAnsi="Wingdings" w:hint="default"/>
+      </w:rPr>
+    </w:lvl>
+    <w:lvl w:ilvl="6" w:tplc="280A0001" w:tentative="1">
+      <w:start w:val="1"/>
+      <w:numFmt w:val="bullet"/>
+      <w:lvlText w:val=""/>
+      <w:lvlJc w:val="left"/>
+      <w:pPr>
+        <w:ind w:left="5040" w:hanging="360"/>
+      </w:pPr>
+      <w:rPr>
+        <w:rFonts w:ascii="Symbol" w:hAnsi="Symbol" w:hint="default"/>
+      </w:rPr>
+    </w:lvl>
+    <w:lvl w:ilvl="7" w:tplc="280A0003" w:tentative="1">
+      <w:start w:val="1"/>
+      <w:numFmt w:val="bullet"/>
+      <w:lvlText w:val="o"/>
+      <w:lvlJc w:val="left"/>
+      <w:pPr>
+        <w:ind w:left="5760" w:hanging="360"/>
+      </w:pPr>
+      <w:rPr>
+        <w:rFonts w:ascii="Courier New" w:hAnsi="Courier New" w:cs="Courier New" w:hint="default"/>
+      </w:rPr>
+    </w:lvl>
+    <w:lvl w:ilvl="8" w:tplc="280A0005" w:tentative="1">
+      <w:start w:val="1"/>
+      <w:numFmt w:val="bullet"/>
+      <w:lvlText w:val=""/>
+      <w:lvlJc w:val="left"/>
+      <w:pPr>
+        <w:ind w:left="6480" w:hanging="360"/>
+      </w:pPr>
+      <w:rPr>
+        <w:rFonts w:ascii="Wingdings" w:hAnsi="Wingdings" w:hint="default"/>
+      </w:rPr>
+    </w:lvl>
+  </w:abstractNum>
+  <w:abstractNum w:abstractNumId="9" w15:restartNumberingAfterBreak="0">
     <w:nsid w:val="1FE1320C"/>
     <w:multiLevelType w:val="hybridMultilevel"/>
     <w:tmpl w:val="6D0C027C"/>
@@ -7079,7 +9446,7 @@
       </w:rPr>
     </w:lvl>
   </w:abstractNum>
-  <w:abstractNum w:abstractNumId="4" w15:restartNumberingAfterBreak="0">
+  <w:abstractNum w:abstractNumId="10" w15:restartNumberingAfterBreak="0">
     <w:nsid w:val="269A2E7F"/>
     <w:multiLevelType w:val="hybridMultilevel"/>
     <w:tmpl w:val="F470FC2A"/>
@@ -7167,7 +9534,7 @@
       </w:pPr>
     </w:lvl>
   </w:abstractNum>
-  <w:abstractNum w:abstractNumId="5" w15:restartNumberingAfterBreak="0">
+  <w:abstractNum w:abstractNumId="11" w15:restartNumberingAfterBreak="0">
     <w:nsid w:val="3B7C4ADE"/>
     <w:multiLevelType w:val="hybridMultilevel"/>
     <w:tmpl w:val="BEAC4F72"/>
@@ -7280,7 +9647,120 @@
       </w:rPr>
     </w:lvl>
   </w:abstractNum>
-  <w:abstractNum w:abstractNumId="6" w15:restartNumberingAfterBreak="0">
+  <w:abstractNum w:abstractNumId="12" w15:restartNumberingAfterBreak="0">
+    <w:nsid w:val="3CC177F0"/>
+    <w:multiLevelType w:val="hybridMultilevel"/>
+    <w:tmpl w:val="26C25E7A"/>
+    <w:lvl w:ilvl="0" w:tplc="280A0001">
+      <w:start w:val="1"/>
+      <w:numFmt w:val="bullet"/>
+      <w:lvlText w:val=""/>
+      <w:lvlJc w:val="left"/>
+      <w:pPr>
+        <w:ind w:left="720" w:hanging="360"/>
+      </w:pPr>
+      <w:rPr>
+        <w:rFonts w:ascii="Symbol" w:hAnsi="Symbol" w:hint="default"/>
+      </w:rPr>
+    </w:lvl>
+    <w:lvl w:ilvl="1" w:tplc="280A0003" w:tentative="1">
+      <w:start w:val="1"/>
+      <w:numFmt w:val="bullet"/>
+      <w:lvlText w:val="o"/>
+      <w:lvlJc w:val="left"/>
+      <w:pPr>
+        <w:ind w:left="1440" w:hanging="360"/>
+      </w:pPr>
+      <w:rPr>
+        <w:rFonts w:ascii="Courier New" w:hAnsi="Courier New" w:cs="Courier New" w:hint="default"/>
+      </w:rPr>
+    </w:lvl>
+    <w:lvl w:ilvl="2" w:tplc="280A0005" w:tentative="1">
+      <w:start w:val="1"/>
+      <w:numFmt w:val="bullet"/>
+      <w:lvlText w:val=""/>
+      <w:lvlJc w:val="left"/>
+      <w:pPr>
+        <w:ind w:left="2160" w:hanging="360"/>
+      </w:pPr>
+      <w:rPr>
+        <w:rFonts w:ascii="Wingdings" w:hAnsi="Wingdings" w:hint="default"/>
+      </w:rPr>
+    </w:lvl>
+    <w:lvl w:ilvl="3" w:tplc="280A0001" w:tentative="1">
+      <w:start w:val="1"/>
+      <w:numFmt w:val="bullet"/>
+      <w:lvlText w:val=""/>
+      <w:lvlJc w:val="left"/>
+      <w:pPr>
+        <w:ind w:left="2880" w:hanging="360"/>
+      </w:pPr>
+      <w:rPr>
+        <w:rFonts w:ascii="Symbol" w:hAnsi="Symbol" w:hint="default"/>
+      </w:rPr>
+    </w:lvl>
+    <w:lvl w:ilvl="4" w:tplc="280A0003" w:tentative="1">
+      <w:start w:val="1"/>
+      <w:numFmt w:val="bullet"/>
+      <w:lvlText w:val="o"/>
+      <w:lvlJc w:val="left"/>
+      <w:pPr>
+        <w:ind w:left="3600" w:hanging="360"/>
+      </w:pPr>
+      <w:rPr>
+        <w:rFonts w:ascii="Courier New" w:hAnsi="Courier New" w:cs="Courier New" w:hint="default"/>
+      </w:rPr>
+    </w:lvl>
+    <w:lvl w:ilvl="5" w:tplc="280A0005" w:tentative="1">
+      <w:start w:val="1"/>
+      <w:numFmt w:val="bullet"/>
+      <w:lvlText w:val=""/>
+      <w:lvlJc w:val="left"/>
+      <w:pPr>
+        <w:ind w:left="4320" w:hanging="360"/>
+      </w:pPr>
+      <w:rPr>
+        <w:rFonts w:ascii="Wingdings" w:hAnsi="Wingdings" w:hint="default"/>
+      </w:rPr>
+    </w:lvl>
+    <w:lvl w:ilvl="6" w:tplc="280A0001" w:tentative="1">
+      <w:start w:val="1"/>
+      <w:numFmt w:val="bullet"/>
+      <w:lvlText w:val=""/>
+      <w:lvlJc w:val="left"/>
+      <w:pPr>
+        <w:ind w:left="5040" w:hanging="360"/>
+      </w:pPr>
+      <w:rPr>
+        <w:rFonts w:ascii="Symbol" w:hAnsi="Symbol" w:hint="default"/>
+      </w:rPr>
+    </w:lvl>
+    <w:lvl w:ilvl="7" w:tplc="280A0003" w:tentative="1">
+      <w:start w:val="1"/>
+      <w:numFmt w:val="bullet"/>
+      <w:lvlText w:val="o"/>
+      <w:lvlJc w:val="left"/>
+      <w:pPr>
+        <w:ind w:left="5760" w:hanging="360"/>
+      </w:pPr>
+      <w:rPr>
+        <w:rFonts w:ascii="Courier New" w:hAnsi="Courier New" w:cs="Courier New" w:hint="default"/>
+      </w:rPr>
+    </w:lvl>
+    <w:lvl w:ilvl="8" w:tplc="280A0005" w:tentative="1">
+      <w:start w:val="1"/>
+      <w:numFmt w:val="bullet"/>
+      <w:lvlText w:val=""/>
+      <w:lvlJc w:val="left"/>
+      <w:pPr>
+        <w:ind w:left="6480" w:hanging="360"/>
+      </w:pPr>
+      <w:rPr>
+        <w:rFonts w:ascii="Wingdings" w:hAnsi="Wingdings" w:hint="default"/>
+      </w:rPr>
+    </w:lvl>
+  </w:abstractNum>
+  <w:abstractNum w:abstractNumId="13" w15:restartNumberingAfterBreak="0">
     <w:nsid w:val="3FBE2C51"/>
     <w:multiLevelType w:val="hybridMultilevel"/>
     <w:tmpl w:val="79506EAC"/>
@@ -7392,7 +9872,7 @@
       </w:rPr>
     </w:lvl>
   </w:abstractNum>
-  <w:abstractNum w:abstractNumId="7" w15:restartNumberingAfterBreak="0">
+  <w:abstractNum w:abstractNumId="14" w15:restartNumberingAfterBreak="0">
     <w:nsid w:val="427F38AF"/>
     <w:multiLevelType w:val="hybridMultilevel"/>
     <w:tmpl w:val="A5125664"/>
@@ -7505,7 +9985,233 @@
       </w:rPr>
     </w:lvl>
   </w:abstractNum>
-  <w:abstractNum w:abstractNumId="8" w15:restartNumberingAfterBreak="0">
+  <w:abstractNum w:abstractNumId="15" w15:restartNumberingAfterBreak="0">
+    <w:nsid w:val="43C40B81"/>
+    <w:multiLevelType w:val="hybridMultilevel"/>
+    <w:tmpl w:val="06DC841E"/>
+    <w:lvl w:ilvl="0" w:tplc="280A0001">
+      <w:start w:val="1"/>
+      <w:numFmt w:val="bullet"/>
+      <w:lvlText w:val=""/>
+      <w:lvlJc w:val="left"/>
+      <w:pPr>
+        <w:ind w:left="720" w:hanging="360"/>
+      </w:pPr>
+      <w:rPr>
+        <w:rFonts w:ascii="Symbol" w:hAnsi="Symbol" w:hint="default"/>
+      </w:rPr>
+    </w:lvl>
+    <w:lvl w:ilvl="1" w:tplc="280A0003" w:tentative="1">
+      <w:start w:val="1"/>
+      <w:numFmt w:val="bullet"/>
+      <w:lvlText w:val="o"/>
+      <w:lvlJc w:val="left"/>
+      <w:pPr>
+        <w:ind w:left="1440" w:hanging="360"/>
+      </w:pPr>
+      <w:rPr>
+        <w:rFonts w:ascii="Courier New" w:hAnsi="Courier New" w:cs="Courier New" w:hint="default"/>
+      </w:rPr>
+    </w:lvl>
+    <w:lvl w:ilvl="2" w:tplc="280A0005" w:tentative="1">
+      <w:start w:val="1"/>
+      <w:numFmt w:val="bullet"/>
+      <w:lvlText w:val=""/>
+      <w:lvlJc w:val="left"/>
+      <w:pPr>
+        <w:ind w:left="2160" w:hanging="360"/>
+      </w:pPr>
+      <w:rPr>
+        <w:rFonts w:ascii="Wingdings" w:hAnsi="Wingdings" w:hint="default"/>
+      </w:rPr>
+    </w:lvl>
+    <w:lvl w:ilvl="3" w:tplc="280A0001" w:tentative="1">
+      <w:start w:val="1"/>
+      <w:numFmt w:val="bullet"/>
+      <w:lvlText w:val=""/>
+      <w:lvlJc w:val="left"/>
+      <w:pPr>
+        <w:ind w:left="2880" w:hanging="360"/>
+      </w:pPr>
+      <w:rPr>
+        <w:rFonts w:ascii="Symbol" w:hAnsi="Symbol" w:hint="default"/>
+      </w:rPr>
+    </w:lvl>
+    <w:lvl w:ilvl="4" w:tplc="280A0003" w:tentative="1">
+      <w:start w:val="1"/>
+      <w:numFmt w:val="bullet"/>
+      <w:lvlText w:val="o"/>
+      <w:lvlJc w:val="left"/>
+      <w:pPr>
+        <w:ind w:left="3600" w:hanging="360"/>
+      </w:pPr>
+      <w:rPr>
+        <w:rFonts w:ascii="Courier New" w:hAnsi="Courier New" w:cs="Courier New" w:hint="default"/>
+      </w:rPr>
+    </w:lvl>
+    <w:lvl w:ilvl="5" w:tplc="280A0005" w:tentative="1">
+      <w:start w:val="1"/>
+      <w:numFmt w:val="bullet"/>
+      <w:lvlText w:val=""/>
+      <w:lvlJc w:val="left"/>
+      <w:pPr>
+        <w:ind w:left="4320" w:hanging="360"/>
+      </w:pPr>
+      <w:rPr>
+        <w:rFonts w:ascii="Wingdings" w:hAnsi="Wingdings" w:hint="default"/>
+      </w:rPr>
+    </w:lvl>
+    <w:lvl w:ilvl="6" w:tplc="280A0001" w:tentative="1">
+      <w:start w:val="1"/>
+      <w:numFmt w:val="bullet"/>
+      <w:lvlText w:val=""/>
+      <w:lvlJc w:val="left"/>
+      <w:pPr>
+        <w:ind w:left="5040" w:hanging="360"/>
+      </w:pPr>
+      <w:rPr>
+        <w:rFonts w:ascii="Symbol" w:hAnsi="Symbol" w:hint="default"/>
+      </w:rPr>
+    </w:lvl>
+    <w:lvl w:ilvl="7" w:tplc="280A0003" w:tentative="1">
+      <w:start w:val="1"/>
+      <w:numFmt w:val="bullet"/>
+      <w:lvlText w:val="o"/>
+      <w:lvlJc w:val="left"/>
+      <w:pPr>
+        <w:ind w:left="5760" w:hanging="360"/>
+      </w:pPr>
+      <w:rPr>
+        <w:rFonts w:ascii="Courier New" w:hAnsi="Courier New" w:cs="Courier New" w:hint="default"/>
+      </w:rPr>
+    </w:lvl>
+    <w:lvl w:ilvl="8" w:tplc="280A0005" w:tentative="1">
+      <w:start w:val="1"/>
+      <w:numFmt w:val="bullet"/>
+      <w:lvlText w:val=""/>
+      <w:lvlJc w:val="left"/>
+      <w:pPr>
+        <w:ind w:left="6480" w:hanging="360"/>
+      </w:pPr>
+      <w:rPr>
+        <w:rFonts w:ascii="Wingdings" w:hAnsi="Wingdings" w:hint="default"/>
+      </w:rPr>
+    </w:lvl>
+  </w:abstractNum>
+  <w:abstractNum w:abstractNumId="16" w15:restartNumberingAfterBreak="0">
+    <w:nsid w:val="51531991"/>
+    <w:multiLevelType w:val="hybridMultilevel"/>
+    <w:tmpl w:val="0462A30C"/>
+    <w:lvl w:ilvl="0" w:tplc="280A0001">
+      <w:start w:val="1"/>
+      <w:numFmt w:val="bullet"/>
+      <w:lvlText w:val=""/>
+      <w:lvlJc w:val="left"/>
+      <w:pPr>
+        <w:ind w:left="720" w:hanging="360"/>
+      </w:pPr>
+      <w:rPr>
+        <w:rFonts w:ascii="Symbol" w:hAnsi="Symbol" w:hint="default"/>
+      </w:rPr>
+    </w:lvl>
+    <w:lvl w:ilvl="1" w:tplc="280A0003" w:tentative="1">
+      <w:start w:val="1"/>
+      <w:numFmt w:val="bullet"/>
+      <w:lvlText w:val="o"/>
+      <w:lvlJc w:val="left"/>
+      <w:pPr>
+        <w:ind w:left="1440" w:hanging="360"/>
+      </w:pPr>
+      <w:rPr>
+        <w:rFonts w:ascii="Courier New" w:hAnsi="Courier New" w:cs="Courier New" w:hint="default"/>
+      </w:rPr>
+    </w:lvl>
+    <w:lvl w:ilvl="2" w:tplc="280A0005" w:tentative="1">
+      <w:start w:val="1"/>
+      <w:numFmt w:val="bullet"/>
+      <w:lvlText w:val=""/>
+      <w:lvlJc w:val="left"/>
+      <w:pPr>
+        <w:ind w:left="2160" w:hanging="360"/>
+      </w:pPr>
+      <w:rPr>
+        <w:rFonts w:ascii="Wingdings" w:hAnsi="Wingdings" w:hint="default"/>
+      </w:rPr>
+    </w:lvl>
+    <w:lvl w:ilvl="3" w:tplc="280A0001" w:tentative="1">
+      <w:start w:val="1"/>
+      <w:numFmt w:val="bullet"/>
+      <w:lvlText w:val=""/>
+      <w:lvlJc w:val="left"/>
+      <w:pPr>
+        <w:ind w:left="2880" w:hanging="360"/>
+      </w:pPr>
+      <w:rPr>
+        <w:rFonts w:ascii="Symbol" w:hAnsi="Symbol" w:hint="default"/>
+      </w:rPr>
+    </w:lvl>
+    <w:lvl w:ilvl="4" w:tplc="280A0003" w:tentative="1">
+      <w:start w:val="1"/>
+      <w:numFmt w:val="bullet"/>
+      <w:lvlText w:val="o"/>
+      <w:lvlJc w:val="left"/>
+      <w:pPr>
+        <w:ind w:left="3600" w:hanging="360"/>
+      </w:pPr>
+      <w:rPr>
+        <w:rFonts w:ascii="Courier New" w:hAnsi="Courier New" w:cs="Courier New" w:hint="default"/>
+      </w:rPr>
+    </w:lvl>
+    <w:lvl w:ilvl="5" w:tplc="280A0005" w:tentative="1">
+      <w:start w:val="1"/>
+      <w:numFmt w:val="bullet"/>
+      <w:lvlText w:val=""/>
+      <w:lvlJc w:val="left"/>
+      <w:pPr>
+        <w:ind w:left="4320" w:hanging="360"/>
+      </w:pPr>
+      <w:rPr>
+        <w:rFonts w:ascii="Wingdings" w:hAnsi="Wingdings" w:hint="default"/>
+      </w:rPr>
+    </w:lvl>
+    <w:lvl w:ilvl="6" w:tplc="280A0001" w:tentative="1">
+      <w:start w:val="1"/>
+      <w:numFmt w:val="bullet"/>
+      <w:lvlText w:val=""/>
+      <w:lvlJc w:val="left"/>
+      <w:pPr>
+        <w:ind w:left="5040" w:hanging="360"/>
+      </w:pPr>
+      <w:rPr>
+        <w:rFonts w:ascii="Symbol" w:hAnsi="Symbol" w:hint="default"/>
+      </w:rPr>
+    </w:lvl>
+    <w:lvl w:ilvl="7" w:tplc="280A0003" w:tentative="1">
+      <w:start w:val="1"/>
+      <w:numFmt w:val="bullet"/>
+      <w:lvlText w:val="o"/>
+      <w:lvlJc w:val="left"/>
+      <w:pPr>
+        <w:ind w:left="5760" w:hanging="360"/>
+      </w:pPr>
+      <w:rPr>
+        <w:rFonts w:ascii="Courier New" w:hAnsi="Courier New" w:cs="Courier New" w:hint="default"/>
+      </w:rPr>
+    </w:lvl>
+    <w:lvl w:ilvl="8" w:tplc="280A0005" w:tentative="1">
+      <w:start w:val="1"/>
+      <w:numFmt w:val="bullet"/>
+      <w:lvlText w:val=""/>
+      <w:lvlJc w:val="left"/>
+      <w:pPr>
+        <w:ind w:left="6480" w:hanging="360"/>
+      </w:pPr>
+      <w:rPr>
+        <w:rFonts w:ascii="Wingdings" w:hAnsi="Wingdings" w:hint="default"/>
+      </w:rPr>
+    </w:lvl>
+  </w:abstractNum>
+  <w:abstractNum w:abstractNumId="17" w15:restartNumberingAfterBreak="0">
     <w:nsid w:val="550E5226"/>
     <w:multiLevelType w:val="hybridMultilevel"/>
     <w:tmpl w:val="80802254"/>
@@ -7591,7 +10297,7 @@
       </w:pPr>
     </w:lvl>
   </w:abstractNum>
-  <w:abstractNum w:abstractNumId="9" w15:restartNumberingAfterBreak="0">
+  <w:abstractNum w:abstractNumId="18" w15:restartNumberingAfterBreak="0">
     <w:nsid w:val="6B7666E8"/>
     <w:multiLevelType w:val="hybridMultilevel"/>
     <w:tmpl w:val="355C5D90"/>
@@ -7704,7 +10410,7 @@
       </w:rPr>
     </w:lvl>
   </w:abstractNum>
-  <w:abstractNum w:abstractNumId="10" w15:restartNumberingAfterBreak="0">
+  <w:abstractNum w:abstractNumId="19" w15:restartNumberingAfterBreak="0">
     <w:nsid w:val="6F781F04"/>
     <w:multiLevelType w:val="hybridMultilevel"/>
     <w:tmpl w:val="1FC8C316"/>
@@ -7816,7 +10522,120 @@
       </w:rPr>
     </w:lvl>
   </w:abstractNum>
-  <w:abstractNum w:abstractNumId="11" w15:restartNumberingAfterBreak="0">
+  <w:abstractNum w:abstractNumId="20" w15:restartNumberingAfterBreak="0">
+    <w:nsid w:val="733921DA"/>
+    <w:multiLevelType w:val="hybridMultilevel"/>
+    <w:tmpl w:val="AE84A5EE"/>
+    <w:lvl w:ilvl="0" w:tplc="280A0001">
+      <w:start w:val="1"/>
+      <w:numFmt w:val="bullet"/>
+      <w:lvlText w:val=""/>
+      <w:lvlJc w:val="left"/>
+      <w:pPr>
+        <w:ind w:left="720" w:hanging="360"/>
+      </w:pPr>
+      <w:rPr>
+        <w:rFonts w:ascii="Symbol" w:hAnsi="Symbol" w:hint="default"/>
+      </w:rPr>
+    </w:lvl>
+    <w:lvl w:ilvl="1" w:tplc="280A0003" w:tentative="1">
+      <w:start w:val="1"/>
+      <w:numFmt w:val="bullet"/>
+      <w:lvlText w:val="o"/>
+      <w:lvlJc w:val="left"/>
+      <w:pPr>
+        <w:ind w:left="1440" w:hanging="360"/>
+      </w:pPr>
+      <w:rPr>
+        <w:rFonts w:ascii="Courier New" w:hAnsi="Courier New" w:cs="Courier New" w:hint="default"/>
+      </w:rPr>
+    </w:lvl>
+    <w:lvl w:ilvl="2" w:tplc="280A0005" w:tentative="1">
+      <w:start w:val="1"/>
+      <w:numFmt w:val="bullet"/>
+      <w:lvlText w:val=""/>
+      <w:lvlJc w:val="left"/>
+      <w:pPr>
+        <w:ind w:left="2160" w:hanging="360"/>
+      </w:pPr>
+      <w:rPr>
+        <w:rFonts w:ascii="Wingdings" w:hAnsi="Wingdings" w:hint="default"/>
+      </w:rPr>
+    </w:lvl>
+    <w:lvl w:ilvl="3" w:tplc="280A0001" w:tentative="1">
+      <w:start w:val="1"/>
+      <w:numFmt w:val="bullet"/>
+      <w:lvlText w:val=""/>
+      <w:lvlJc w:val="left"/>
+      <w:pPr>
+        <w:ind w:left="2880" w:hanging="360"/>
+      </w:pPr>
+      <w:rPr>
+        <w:rFonts w:ascii="Symbol" w:hAnsi="Symbol" w:hint="default"/>
+      </w:rPr>
+    </w:lvl>
+    <w:lvl w:ilvl="4" w:tplc="280A0003" w:tentative="1">
+      <w:start w:val="1"/>
+      <w:numFmt w:val="bullet"/>
+      <w:lvlText w:val="o"/>
+      <w:lvlJc w:val="left"/>
+      <w:pPr>
+        <w:ind w:left="3600" w:hanging="360"/>
+      </w:pPr>
+      <w:rPr>
+        <w:rFonts w:ascii="Courier New" w:hAnsi="Courier New" w:cs="Courier New" w:hint="default"/>
+      </w:rPr>
+    </w:lvl>
+    <w:lvl w:ilvl="5" w:tplc="280A0005" w:tentative="1">
+      <w:start w:val="1"/>
+      <w:numFmt w:val="bullet"/>
+      <w:lvlText w:val=""/>
+      <w:lvlJc w:val="left"/>
+      <w:pPr>
+        <w:ind w:left="4320" w:hanging="360"/>
+      </w:pPr>
+      <w:rPr>
+        <w:rFonts w:ascii="Wingdings" w:hAnsi="Wingdings" w:hint="default"/>
+      </w:rPr>
+    </w:lvl>
+    <w:lvl w:ilvl="6" w:tplc="280A0001" w:tentative="1">
+      <w:start w:val="1"/>
+      <w:numFmt w:val="bullet"/>
+      <w:lvlText w:val=""/>
+      <w:lvlJc w:val="left"/>
+      <w:pPr>
+        <w:ind w:left="5040" w:hanging="360"/>
+      </w:pPr>
+      <w:rPr>
+        <w:rFonts w:ascii="Symbol" w:hAnsi="Symbol" w:hint="default"/>
+      </w:rPr>
+    </w:lvl>
+    <w:lvl w:ilvl="7" w:tplc="280A0003" w:tentative="1">
+      <w:start w:val="1"/>
+      <w:numFmt w:val="bullet"/>
+      <w:lvlText w:val="o"/>
+      <w:lvlJc w:val="left"/>
+      <w:pPr>
+        <w:ind w:left="5760" w:hanging="360"/>
+      </w:pPr>
+      <w:rPr>
+        <w:rFonts w:ascii="Courier New" w:hAnsi="Courier New" w:cs="Courier New" w:hint="default"/>
+      </w:rPr>
+    </w:lvl>
+    <w:lvl w:ilvl="8" w:tplc="280A0005" w:tentative="1">
+      <w:start w:val="1"/>
+      <w:numFmt w:val="bullet"/>
+      <w:lvlText w:val=""/>
+      <w:lvlJc w:val="left"/>
+      <w:pPr>
+        <w:ind w:left="6480" w:hanging="360"/>
+      </w:pPr>
+      <w:rPr>
+        <w:rFonts w:ascii="Wingdings" w:hAnsi="Wingdings" w:hint="default"/>
+      </w:rPr>
+    </w:lvl>
+  </w:abstractNum>
+  <w:abstractNum w:abstractNumId="21" w15:restartNumberingAfterBreak="0">
     <w:nsid w:val="7BB23AF1"/>
     <w:multiLevelType w:val="hybridMultilevel"/>
     <w:tmpl w:val="F3CEBBE4"/>
@@ -7933,37 +10752,67 @@
     <w:abstractNumId w:val="1"/>
   </w:num>
   <w:num w:numId="2">
-    <w:abstractNumId w:val="4"/>
+    <w:abstractNumId w:val="10"/>
   </w:num>
   <w:num w:numId="3">
-    <w:abstractNumId w:val="6"/>
+    <w:abstractNumId w:val="13"/>
   </w:num>
   <w:num w:numId="4">
-    <w:abstractNumId w:val="11"/>
+    <w:abstractNumId w:val="21"/>
   </w:num>
   <w:num w:numId="5">
-    <w:abstractNumId w:val="10"/>
+    <w:abstractNumId w:val="19"/>
   </w:num>
   <w:num w:numId="6">
-    <w:abstractNumId w:val="8"/>
+    <w:abstractNumId w:val="17"/>
   </w:num>
   <w:num w:numId="7">
     <w:abstractNumId w:val="2"/>
   </w:num>
   <w:num w:numId="8">
+    <w:abstractNumId w:val="18"/>
+  </w:num>
+  <w:num w:numId="9">
     <w:abstractNumId w:val="9"/>
   </w:num>
-  <w:num w:numId="9">
-    <w:abstractNumId w:val="3"/>
-  </w:num>
   <w:num w:numId="10">
-    <w:abstractNumId w:val="7"/>
+    <w:abstractNumId w:val="14"/>
   </w:num>
   <w:num w:numId="11">
     <w:abstractNumId w:val="0"/>
   </w:num>
   <w:num w:numId="12">
+    <w:abstractNumId w:val="11"/>
+  </w:num>
+  <w:num w:numId="13">
+    <w:abstractNumId w:val="3"/>
+  </w:num>
+  <w:num w:numId="14">
+    <w:abstractNumId w:val="6"/>
+  </w:num>
+  <w:num w:numId="15">
+    <w:abstractNumId w:val="4"/>
+  </w:num>
+  <w:num w:numId="16">
+    <w:abstractNumId w:val="15"/>
+  </w:num>
+  <w:num w:numId="17">
+    <w:abstractNumId w:val="12"/>
+  </w:num>
+  <w:num w:numId="18">
+    <w:abstractNumId w:val="7"/>
+  </w:num>
+  <w:num w:numId="19">
     <w:abstractNumId w:val="5"/>
+  </w:num>
+  <w:num w:numId="20">
+    <w:abstractNumId w:val="8"/>
+  </w:num>
+  <w:num w:numId="21">
+    <w:abstractNumId w:val="16"/>
+  </w:num>
+  <w:num w:numId="22">
+    <w:abstractNumId w:val="20"/>
   </w:num>
 </w:numbering>
 </file>
@@ -8527,6 +11376,17 @@
       <w:szCs w:val="20"/>
     </w:rPr>
   </w:style>
+  <w:style w:type="character" w:styleId="Textoennegrita">
+    <w:name w:val="Strong"/>
+    <w:basedOn w:val="Fuentedeprrafopredeter"/>
+    <w:uiPriority w:val="22"/>
+    <w:qFormat/>
+    <w:rsid w:val="00D83FA1"/>
+    <w:rPr>
+      <w:b/>
+      <w:bCs/>
+    </w:rPr>
+  </w:style>
 </w:styles>
 </file>
 
